--- a/Дисциплины/Модели и методы интеллектуального анализа данных/Корреляционный анализ/Практика корреляционный анализ/Практика_корреляционный анализ (Карманов А.А. РИСПji-м-23).docx
+++ b/Дисциплины/Модели и методы интеллектуального анализа данных/Корреляционный анализ/Практика корреляционный анализ/Практика_корреляционный анализ (Карманов А.А. РИСПji-м-23).docx
@@ -7504,8 +7504,6 @@
         </w:rPr>
         <w:t xml:space="preserve"> прямолинейной.</w:t>
       </w:r>
-      <w:bookmarkStart w:id="0" w:name="_GoBack"/>
-      <w:bookmarkEnd w:id="0"/>
     </w:p>
     <w:p>
       <w:pPr>
@@ -8896,1729 +8894,163 @@
     <w:p>
       <w:pPr>
         <w:spacing w:after="0" w:line="240" w:lineRule="auto"/>
+        <w:ind w:firstLine="709"/>
+        <w:rPr>
+          <w:rFonts w:ascii="Times New Roman" w:hAnsi="Times New Roman"/>
+          <w:b/>
+          <w:sz w:val="24"/>
+          <w:szCs w:val="24"/>
+        </w:rPr>
+      </w:pPr>
+    </w:p>
+    <w:p>
+      <w:pPr>
+        <w:spacing w:after="0" w:line="240" w:lineRule="auto"/>
+        <w:ind w:firstLine="709"/>
+        <w:rPr>
+          <w:rFonts w:ascii="Times New Roman" w:hAnsi="Times New Roman"/>
+          <w:b/>
+          <w:sz w:val="24"/>
+          <w:szCs w:val="24"/>
+        </w:rPr>
+      </w:pPr>
+      <w:r>
+        <w:rPr>
+          <w:rFonts w:ascii="Times New Roman" w:hAnsi="Times New Roman"/>
+          <w:b/>
+          <w:sz w:val="24"/>
+          <w:szCs w:val="24"/>
+        </w:rPr>
+        <w:t>Решение:</w:t>
+      </w:r>
+    </w:p>
+    <w:p>
+      <w:pPr>
+        <w:spacing w:after="0" w:line="240" w:lineRule="auto"/>
+        <w:ind w:firstLine="709"/>
         <w:jc w:val="both"/>
         <w:rPr>
-          <w:rFonts w:ascii="Times New Roman" w:hAnsi="Times New Roman" w:cs="Times New Roman"/>
-          <w:sz w:val="24"/>
-          <w:szCs w:val="24"/>
-        </w:rPr>
-      </w:pPr>
+          <w:rFonts w:ascii="Times New Roman" w:hAnsi="Times New Roman"/>
+          <w:sz w:val="24"/>
+          <w:szCs w:val="24"/>
+        </w:rPr>
+      </w:pPr>
+      <w:r>
+        <w:rPr>
+          <w:rFonts w:ascii="Times New Roman" w:hAnsi="Times New Roman"/>
+          <w:sz w:val="24"/>
+          <w:szCs w:val="24"/>
+        </w:rPr>
+        <w:t xml:space="preserve">Для расчета рангового коэффициента корреляции </w:t>
+      </w:r>
+      <w:proofErr w:type="spellStart"/>
+      <w:r>
+        <w:rPr>
+          <w:rFonts w:ascii="Times New Roman" w:hAnsi="Times New Roman"/>
+          <w:sz w:val="24"/>
+          <w:szCs w:val="24"/>
+        </w:rPr>
+        <w:t>Спирмена</w:t>
+      </w:r>
+      <w:proofErr w:type="spellEnd"/>
+      <w:r>
+        <w:rPr>
+          <w:rFonts w:ascii="Times New Roman" w:hAnsi="Times New Roman"/>
+          <w:sz w:val="24"/>
+          <w:szCs w:val="24"/>
+        </w:rPr>
+        <w:t xml:space="preserve"> необходимо отсортировать данные </w:t>
+      </w:r>
+      <w:r>
+        <w:rPr>
+          <w:rFonts w:ascii="Times New Roman" w:hAnsi="Times New Roman"/>
+          <w:sz w:val="24"/>
+          <w:szCs w:val="24"/>
+        </w:rPr>
+        <w:t>для</w:t>
+      </w:r>
+      <w:r>
+        <w:rPr>
+          <w:rFonts w:ascii="Times New Roman" w:hAnsi="Times New Roman"/>
+          <w:sz w:val="24"/>
+          <w:szCs w:val="24"/>
+        </w:rPr>
+        <w:t xml:space="preserve"> каждой выборк</w:t>
+      </w:r>
+      <w:r>
+        <w:rPr>
+          <w:rFonts w:ascii="Times New Roman" w:hAnsi="Times New Roman"/>
+          <w:sz w:val="24"/>
+          <w:szCs w:val="24"/>
+        </w:rPr>
+        <w:t>и</w:t>
+      </w:r>
+      <w:r>
+        <w:rPr>
+          <w:rFonts w:ascii="Times New Roman" w:hAnsi="Times New Roman"/>
+          <w:sz w:val="24"/>
+          <w:szCs w:val="24"/>
+        </w:rPr>
+        <w:t xml:space="preserve"> по возрастанию и присвоить ранги. Если значения повторяются, то им присваивается среднее значение ранга.</w:t>
+      </w:r>
     </w:p>
-    <w:tbl>
-      <w:tblPr>
-        <w:tblW w:w="9795" w:type="dxa"/>
-        <w:tblCellSpacing w:w="15" w:type="dxa"/>
-        <w:tblBorders>
-          <w:top w:val="single" w:sz="2" w:space="0" w:color="auto"/>
-          <w:left w:val="single" w:sz="2" w:space="0" w:color="auto"/>
-          <w:bottom w:val="single" w:sz="2" w:space="0" w:color="auto"/>
-          <w:right w:val="single" w:sz="2" w:space="0" w:color="auto"/>
-        </w:tblBorders>
-        <w:shd w:val="clear" w:color="auto" w:fill="444654"/>
-        <w:tblCellMar>
-          <w:top w:w="15" w:type="dxa"/>
-          <w:left w:w="15" w:type="dxa"/>
-          <w:bottom w:w="15" w:type="dxa"/>
-          <w:right w:w="15" w:type="dxa"/>
-        </w:tblCellMar>
-        <w:tblLook w:val="04A0" w:firstRow="1" w:lastRow="0" w:firstColumn="1" w:lastColumn="0" w:noHBand="0" w:noVBand="1"/>
-      </w:tblPr>
-      <w:tblGrid>
-        <w:gridCol w:w="1768"/>
-        <w:gridCol w:w="744"/>
-        <w:gridCol w:w="2707"/>
-        <w:gridCol w:w="2707"/>
-        <w:gridCol w:w="1869"/>
-      </w:tblGrid>
-      <w:tr>
-        <w:trPr>
-          <w:tblHeader/>
-          <w:tblCellSpacing w:w="15" w:type="dxa"/>
-        </w:trPr>
-        <w:tc>
-          <w:tcPr>
-            <w:tcW w:w="0" w:type="auto"/>
-            <w:tcBorders>
-              <w:top w:val="single" w:sz="6" w:space="0" w:color="D9D9E3"/>
-              <w:left w:val="single" w:sz="6" w:space="0" w:color="D9D9E3"/>
-              <w:bottom w:val="single" w:sz="6" w:space="0" w:color="D9D9E3"/>
-              <w:right w:val="single" w:sz="2" w:space="0" w:color="D9D9E3"/>
-            </w:tcBorders>
-            <w:shd w:val="clear" w:color="auto" w:fill="444654"/>
-            <w:vAlign w:val="bottom"/>
-            <w:hideMark/>
-          </w:tcPr>
-          <w:p>
-            <w:pPr>
-              <w:spacing w:after="0" w:line="240" w:lineRule="auto"/>
-              <w:jc w:val="both"/>
-              <w:rPr>
-                <w:rFonts w:ascii="Times New Roman" w:hAnsi="Times New Roman" w:cs="Times New Roman"/>
-                <w:b/>
-                <w:bCs/>
-                <w:sz w:val="24"/>
-                <w:szCs w:val="24"/>
-              </w:rPr>
-            </w:pPr>
-            <w:r>
-              <w:rPr>
-                <w:rFonts w:ascii="Times New Roman" w:hAnsi="Times New Roman" w:cs="Times New Roman"/>
-                <w:b/>
-                <w:bCs/>
-                <w:sz w:val="24"/>
-                <w:szCs w:val="24"/>
-              </w:rPr>
-              <w:t>x</w:t>
-            </w:r>
-          </w:p>
-        </w:tc>
-        <w:tc>
-          <w:tcPr>
-            <w:tcW w:w="0" w:type="auto"/>
-            <w:tcBorders>
-              <w:top w:val="single" w:sz="6" w:space="0" w:color="D9D9E3"/>
-              <w:left w:val="single" w:sz="6" w:space="0" w:color="D9D9E3"/>
-              <w:bottom w:val="single" w:sz="6" w:space="0" w:color="D9D9E3"/>
-              <w:right w:val="single" w:sz="2" w:space="0" w:color="D9D9E3"/>
-            </w:tcBorders>
-            <w:shd w:val="clear" w:color="auto" w:fill="444654"/>
-            <w:vAlign w:val="bottom"/>
-            <w:hideMark/>
-          </w:tcPr>
-          <w:p>
-            <w:pPr>
-              <w:spacing w:after="0" w:line="240" w:lineRule="auto"/>
-              <w:jc w:val="both"/>
-              <w:rPr>
-                <w:rFonts w:ascii="Times New Roman" w:hAnsi="Times New Roman" w:cs="Times New Roman"/>
-                <w:b/>
-                <w:bCs/>
-                <w:sz w:val="24"/>
-                <w:szCs w:val="24"/>
-              </w:rPr>
-            </w:pPr>
-            <w:r>
-              <w:rPr>
-                <w:rFonts w:ascii="Times New Roman" w:hAnsi="Times New Roman" w:cs="Times New Roman"/>
-                <w:b/>
-                <w:bCs/>
-                <w:sz w:val="24"/>
-                <w:szCs w:val="24"/>
-              </w:rPr>
-              <w:t>y</w:t>
-            </w:r>
-          </w:p>
-        </w:tc>
-        <w:tc>
-          <w:tcPr>
-            <w:tcW w:w="0" w:type="auto"/>
-            <w:tcBorders>
-              <w:top w:val="single" w:sz="6" w:space="0" w:color="D9D9E3"/>
-              <w:left w:val="single" w:sz="6" w:space="0" w:color="D9D9E3"/>
-              <w:bottom w:val="single" w:sz="6" w:space="0" w:color="D9D9E3"/>
-              <w:right w:val="single" w:sz="2" w:space="0" w:color="D9D9E3"/>
-            </w:tcBorders>
-            <w:shd w:val="clear" w:color="auto" w:fill="444654"/>
-            <w:vAlign w:val="bottom"/>
-            <w:hideMark/>
-          </w:tcPr>
-          <w:p>
-            <w:pPr>
-              <w:spacing w:after="0" w:line="240" w:lineRule="auto"/>
-              <w:jc w:val="both"/>
-              <w:rPr>
-                <w:rFonts w:ascii="Times New Roman" w:hAnsi="Times New Roman" w:cs="Times New Roman"/>
-                <w:b/>
-                <w:bCs/>
-                <w:sz w:val="24"/>
-                <w:szCs w:val="24"/>
-              </w:rPr>
-            </w:pPr>
-            <w:r>
-              <w:rPr>
-                <w:rFonts w:ascii="Times New Roman" w:hAnsi="Times New Roman" w:cs="Times New Roman"/>
-                <w:b/>
-                <w:bCs/>
-                <w:sz w:val="24"/>
-                <w:szCs w:val="24"/>
-              </w:rPr>
-              <w:t>$</w:t>
-            </w:r>
-            <w:proofErr w:type="spellStart"/>
-            <w:r>
-              <w:rPr>
-                <w:rFonts w:ascii="Times New Roman" w:hAnsi="Times New Roman" w:cs="Times New Roman"/>
-                <w:b/>
-                <w:bCs/>
-                <w:sz w:val="24"/>
-                <w:szCs w:val="24"/>
-              </w:rPr>
-              <w:t>r_x</w:t>
-            </w:r>
-            <w:proofErr w:type="spellEnd"/>
-            <w:r>
-              <w:rPr>
-                <w:rFonts w:ascii="Times New Roman" w:hAnsi="Times New Roman" w:cs="Times New Roman"/>
-                <w:b/>
-                <w:bCs/>
-                <w:sz w:val="24"/>
-                <w:szCs w:val="24"/>
-              </w:rPr>
-              <w:t>$</w:t>
-            </w:r>
-          </w:p>
-        </w:tc>
-        <w:tc>
-          <w:tcPr>
-            <w:tcW w:w="0" w:type="auto"/>
-            <w:tcBorders>
-              <w:top w:val="single" w:sz="6" w:space="0" w:color="D9D9E3"/>
-              <w:left w:val="single" w:sz="6" w:space="0" w:color="D9D9E3"/>
-              <w:bottom w:val="single" w:sz="6" w:space="0" w:color="D9D9E3"/>
-              <w:right w:val="single" w:sz="2" w:space="0" w:color="D9D9E3"/>
-            </w:tcBorders>
-            <w:shd w:val="clear" w:color="auto" w:fill="444654"/>
-            <w:vAlign w:val="bottom"/>
-            <w:hideMark/>
-          </w:tcPr>
-          <w:p>
-            <w:pPr>
-              <w:spacing w:after="0" w:line="240" w:lineRule="auto"/>
-              <w:jc w:val="both"/>
-              <w:rPr>
-                <w:rFonts w:ascii="Times New Roman" w:hAnsi="Times New Roman" w:cs="Times New Roman"/>
-                <w:b/>
-                <w:bCs/>
-                <w:sz w:val="24"/>
-                <w:szCs w:val="24"/>
-              </w:rPr>
-            </w:pPr>
-            <w:r>
-              <w:rPr>
-                <w:rFonts w:ascii="Times New Roman" w:hAnsi="Times New Roman" w:cs="Times New Roman"/>
-                <w:b/>
-                <w:bCs/>
-                <w:sz w:val="24"/>
-                <w:szCs w:val="24"/>
-              </w:rPr>
-              <w:t>$</w:t>
-            </w:r>
-            <w:proofErr w:type="spellStart"/>
-            <w:r>
-              <w:rPr>
-                <w:rFonts w:ascii="Times New Roman" w:hAnsi="Times New Roman" w:cs="Times New Roman"/>
-                <w:b/>
-                <w:bCs/>
-                <w:sz w:val="24"/>
-                <w:szCs w:val="24"/>
-              </w:rPr>
-              <w:t>r_y</w:t>
-            </w:r>
-            <w:proofErr w:type="spellEnd"/>
-            <w:r>
-              <w:rPr>
-                <w:rFonts w:ascii="Times New Roman" w:hAnsi="Times New Roman" w:cs="Times New Roman"/>
-                <w:b/>
-                <w:bCs/>
-                <w:sz w:val="24"/>
-                <w:szCs w:val="24"/>
-              </w:rPr>
-              <w:t>$</w:t>
-            </w:r>
-          </w:p>
-        </w:tc>
-        <w:tc>
-          <w:tcPr>
-            <w:tcW w:w="0" w:type="auto"/>
-            <w:tcBorders>
-              <w:top w:val="single" w:sz="6" w:space="0" w:color="D9D9E3"/>
-              <w:left w:val="single" w:sz="6" w:space="0" w:color="D9D9E3"/>
-              <w:bottom w:val="single" w:sz="6" w:space="0" w:color="D9D9E3"/>
-              <w:right w:val="single" w:sz="6" w:space="0" w:color="D9D9E3"/>
-            </w:tcBorders>
-            <w:shd w:val="clear" w:color="auto" w:fill="444654"/>
-            <w:vAlign w:val="bottom"/>
-            <w:hideMark/>
-          </w:tcPr>
-          <w:p>
-            <w:pPr>
-              <w:spacing w:after="0" w:line="240" w:lineRule="auto"/>
-              <w:jc w:val="both"/>
-              <w:rPr>
-                <w:rFonts w:ascii="Times New Roman" w:hAnsi="Times New Roman" w:cs="Times New Roman"/>
-                <w:b/>
-                <w:bCs/>
-                <w:sz w:val="24"/>
-                <w:szCs w:val="24"/>
-              </w:rPr>
-            </w:pPr>
-            <w:r>
-              <w:rPr>
-                <w:rFonts w:ascii="Times New Roman" w:hAnsi="Times New Roman" w:cs="Times New Roman"/>
-                <w:b/>
-                <w:bCs/>
-                <w:sz w:val="24"/>
-                <w:szCs w:val="24"/>
-              </w:rPr>
-              <w:t>$d$</w:t>
-            </w:r>
-          </w:p>
-        </w:tc>
-      </w:tr>
-      <w:tr>
-        <w:trPr>
-          <w:tblCellSpacing w:w="15" w:type="dxa"/>
-        </w:trPr>
-        <w:tc>
-          <w:tcPr>
-            <w:tcW w:w="0" w:type="auto"/>
-            <w:tcBorders>
-              <w:top w:val="single" w:sz="2" w:space="0" w:color="D9D9E3"/>
-              <w:left w:val="single" w:sz="6" w:space="0" w:color="D9D9E3"/>
-              <w:bottom w:val="single" w:sz="6" w:space="0" w:color="D9D9E3"/>
-              <w:right w:val="single" w:sz="2" w:space="0" w:color="D9D9E3"/>
-            </w:tcBorders>
-            <w:shd w:val="clear" w:color="auto" w:fill="444654"/>
-            <w:vAlign w:val="bottom"/>
-            <w:hideMark/>
-          </w:tcPr>
-          <w:p>
-            <w:pPr>
-              <w:spacing w:after="0" w:line="240" w:lineRule="auto"/>
-              <w:jc w:val="both"/>
-              <w:rPr>
-                <w:rFonts w:ascii="Times New Roman" w:hAnsi="Times New Roman" w:cs="Times New Roman"/>
-                <w:sz w:val="24"/>
-                <w:szCs w:val="24"/>
-              </w:rPr>
-            </w:pPr>
-            <w:r>
-              <w:rPr>
-                <w:rFonts w:ascii="Times New Roman" w:hAnsi="Times New Roman" w:cs="Times New Roman"/>
-                <w:sz w:val="24"/>
-                <w:szCs w:val="24"/>
-              </w:rPr>
-              <w:t>156</w:t>
-            </w:r>
-          </w:p>
-        </w:tc>
-        <w:tc>
-          <w:tcPr>
-            <w:tcW w:w="0" w:type="auto"/>
-            <w:tcBorders>
-              <w:top w:val="single" w:sz="2" w:space="0" w:color="D9D9E3"/>
-              <w:left w:val="single" w:sz="6" w:space="0" w:color="D9D9E3"/>
-              <w:bottom w:val="single" w:sz="6" w:space="0" w:color="D9D9E3"/>
-              <w:right w:val="single" w:sz="2" w:space="0" w:color="D9D9E3"/>
-            </w:tcBorders>
-            <w:shd w:val="clear" w:color="auto" w:fill="444654"/>
-            <w:vAlign w:val="bottom"/>
-          </w:tcPr>
-          <w:p>
-            <w:pPr>
-              <w:spacing w:after="0" w:line="240" w:lineRule="auto"/>
-              <w:jc w:val="both"/>
-              <w:rPr>
-                <w:rFonts w:ascii="Times New Roman" w:hAnsi="Times New Roman" w:cs="Times New Roman"/>
-                <w:sz w:val="24"/>
-                <w:szCs w:val="24"/>
-              </w:rPr>
-            </w:pPr>
-          </w:p>
-        </w:tc>
-        <w:tc>
-          <w:tcPr>
-            <w:tcW w:w="0" w:type="auto"/>
-            <w:tcBorders>
-              <w:top w:val="single" w:sz="2" w:space="0" w:color="D9D9E3"/>
-              <w:left w:val="single" w:sz="6" w:space="0" w:color="D9D9E3"/>
-              <w:bottom w:val="single" w:sz="6" w:space="0" w:color="D9D9E3"/>
-              <w:right w:val="single" w:sz="2" w:space="0" w:color="D9D9E3"/>
-            </w:tcBorders>
-            <w:shd w:val="clear" w:color="auto" w:fill="444654"/>
-            <w:vAlign w:val="bottom"/>
-            <w:hideMark/>
-          </w:tcPr>
-          <w:p>
-            <w:pPr>
-              <w:spacing w:after="0" w:line="240" w:lineRule="auto"/>
-              <w:jc w:val="both"/>
-              <w:rPr>
-                <w:rFonts w:ascii="Times New Roman" w:hAnsi="Times New Roman" w:cs="Times New Roman"/>
-                <w:sz w:val="24"/>
-                <w:szCs w:val="24"/>
-              </w:rPr>
-            </w:pPr>
-            <w:r>
-              <w:rPr>
-                <w:rFonts w:ascii="Times New Roman" w:hAnsi="Times New Roman" w:cs="Times New Roman"/>
-                <w:sz w:val="24"/>
-                <w:szCs w:val="24"/>
-              </w:rPr>
-              <w:t>9</w:t>
-            </w:r>
-          </w:p>
-        </w:tc>
-        <w:tc>
-          <w:tcPr>
-            <w:tcW w:w="0" w:type="auto"/>
-            <w:tcBorders>
-              <w:top w:val="single" w:sz="2" w:space="0" w:color="D9D9E3"/>
-              <w:left w:val="single" w:sz="6" w:space="0" w:color="D9D9E3"/>
-              <w:bottom w:val="single" w:sz="6" w:space="0" w:color="D9D9E3"/>
-              <w:right w:val="single" w:sz="2" w:space="0" w:color="D9D9E3"/>
-            </w:tcBorders>
-            <w:shd w:val="clear" w:color="auto" w:fill="444654"/>
-            <w:vAlign w:val="bottom"/>
-            <w:hideMark/>
-          </w:tcPr>
-          <w:p>
-            <w:pPr>
-              <w:spacing w:after="0" w:line="240" w:lineRule="auto"/>
-              <w:jc w:val="both"/>
-              <w:rPr>
-                <w:rFonts w:ascii="Times New Roman" w:hAnsi="Times New Roman" w:cs="Times New Roman"/>
-                <w:sz w:val="24"/>
-                <w:szCs w:val="24"/>
-              </w:rPr>
-            </w:pPr>
-            <w:r>
-              <w:rPr>
-                <w:rFonts w:ascii="Times New Roman" w:hAnsi="Times New Roman" w:cs="Times New Roman"/>
-                <w:sz w:val="24"/>
-                <w:szCs w:val="24"/>
-              </w:rPr>
-              <w:t>1</w:t>
-            </w:r>
-          </w:p>
-        </w:tc>
-        <w:tc>
-          <w:tcPr>
-            <w:tcW w:w="0" w:type="auto"/>
-            <w:tcBorders>
-              <w:top w:val="single" w:sz="2" w:space="0" w:color="D9D9E3"/>
-              <w:left w:val="single" w:sz="6" w:space="0" w:color="D9D9E3"/>
-              <w:bottom w:val="single" w:sz="6" w:space="0" w:color="D9D9E3"/>
-              <w:right w:val="single" w:sz="6" w:space="0" w:color="D9D9E3"/>
-            </w:tcBorders>
-            <w:shd w:val="clear" w:color="auto" w:fill="444654"/>
-            <w:vAlign w:val="bottom"/>
-            <w:hideMark/>
-          </w:tcPr>
-          <w:p>
-            <w:pPr>
-              <w:spacing w:after="0" w:line="240" w:lineRule="auto"/>
-              <w:jc w:val="both"/>
-              <w:rPr>
-                <w:rFonts w:ascii="Times New Roman" w:hAnsi="Times New Roman" w:cs="Times New Roman"/>
-                <w:sz w:val="24"/>
-                <w:szCs w:val="24"/>
-              </w:rPr>
-            </w:pPr>
-            <w:r>
-              <w:rPr>
-                <w:rFonts w:ascii="Times New Roman" w:hAnsi="Times New Roman" w:cs="Times New Roman"/>
-                <w:sz w:val="24"/>
-                <w:szCs w:val="24"/>
-              </w:rPr>
-              <w:t>8</w:t>
-            </w:r>
-          </w:p>
-        </w:tc>
-      </w:tr>
-      <w:tr>
-        <w:trPr>
-          <w:tblCellSpacing w:w="15" w:type="dxa"/>
-        </w:trPr>
-        <w:tc>
-          <w:tcPr>
-            <w:tcW w:w="0" w:type="auto"/>
-            <w:tcBorders>
-              <w:top w:val="single" w:sz="2" w:space="0" w:color="D9D9E3"/>
-              <w:left w:val="single" w:sz="6" w:space="0" w:color="D9D9E3"/>
-              <w:bottom w:val="single" w:sz="6" w:space="0" w:color="D9D9E3"/>
-              <w:right w:val="single" w:sz="2" w:space="0" w:color="D9D9E3"/>
-            </w:tcBorders>
-            <w:shd w:val="clear" w:color="auto" w:fill="444654"/>
-            <w:vAlign w:val="bottom"/>
-            <w:hideMark/>
-          </w:tcPr>
-          <w:p>
-            <w:pPr>
-              <w:spacing w:after="0" w:line="240" w:lineRule="auto"/>
-              <w:jc w:val="both"/>
-              <w:rPr>
-                <w:rFonts w:ascii="Times New Roman" w:hAnsi="Times New Roman" w:cs="Times New Roman"/>
-                <w:sz w:val="24"/>
-                <w:szCs w:val="24"/>
-              </w:rPr>
-            </w:pPr>
-            <w:r>
-              <w:rPr>
-                <w:rFonts w:ascii="Times New Roman" w:hAnsi="Times New Roman" w:cs="Times New Roman"/>
-                <w:sz w:val="24"/>
-                <w:szCs w:val="24"/>
-              </w:rPr>
-              <w:t>130</w:t>
-            </w:r>
-          </w:p>
-        </w:tc>
-        <w:tc>
-          <w:tcPr>
-            <w:tcW w:w="0" w:type="auto"/>
-            <w:tcBorders>
-              <w:top w:val="single" w:sz="2" w:space="0" w:color="D9D9E3"/>
-              <w:left w:val="single" w:sz="6" w:space="0" w:color="D9D9E3"/>
-              <w:bottom w:val="single" w:sz="6" w:space="0" w:color="D9D9E3"/>
-              <w:right w:val="single" w:sz="2" w:space="0" w:color="D9D9E3"/>
-            </w:tcBorders>
-            <w:shd w:val="clear" w:color="auto" w:fill="444654"/>
-            <w:vAlign w:val="bottom"/>
-          </w:tcPr>
-          <w:p>
-            <w:pPr>
-              <w:spacing w:after="0" w:line="240" w:lineRule="auto"/>
-              <w:jc w:val="both"/>
-              <w:rPr>
-                <w:rFonts w:ascii="Times New Roman" w:hAnsi="Times New Roman" w:cs="Times New Roman"/>
-                <w:sz w:val="24"/>
-                <w:szCs w:val="24"/>
-              </w:rPr>
-            </w:pPr>
-          </w:p>
-        </w:tc>
-        <w:tc>
-          <w:tcPr>
-            <w:tcW w:w="0" w:type="auto"/>
-            <w:tcBorders>
-              <w:top w:val="single" w:sz="2" w:space="0" w:color="D9D9E3"/>
-              <w:left w:val="single" w:sz="6" w:space="0" w:color="D9D9E3"/>
-              <w:bottom w:val="single" w:sz="6" w:space="0" w:color="D9D9E3"/>
-              <w:right w:val="single" w:sz="2" w:space="0" w:color="D9D9E3"/>
-            </w:tcBorders>
-            <w:shd w:val="clear" w:color="auto" w:fill="444654"/>
-            <w:vAlign w:val="bottom"/>
-            <w:hideMark/>
-          </w:tcPr>
-          <w:p>
-            <w:pPr>
-              <w:spacing w:after="0" w:line="240" w:lineRule="auto"/>
-              <w:jc w:val="both"/>
-              <w:rPr>
-                <w:rFonts w:ascii="Times New Roman" w:hAnsi="Times New Roman" w:cs="Times New Roman"/>
-                <w:sz w:val="24"/>
-                <w:szCs w:val="24"/>
-              </w:rPr>
-            </w:pPr>
-            <w:r>
-              <w:rPr>
-                <w:rFonts w:ascii="Times New Roman" w:hAnsi="Times New Roman" w:cs="Times New Roman"/>
-                <w:sz w:val="24"/>
-                <w:szCs w:val="24"/>
-              </w:rPr>
-              <w:t>4</w:t>
-            </w:r>
-          </w:p>
-        </w:tc>
-        <w:tc>
-          <w:tcPr>
-            <w:tcW w:w="0" w:type="auto"/>
-            <w:tcBorders>
-              <w:top w:val="single" w:sz="2" w:space="0" w:color="D9D9E3"/>
-              <w:left w:val="single" w:sz="6" w:space="0" w:color="D9D9E3"/>
-              <w:bottom w:val="single" w:sz="6" w:space="0" w:color="D9D9E3"/>
-              <w:right w:val="single" w:sz="2" w:space="0" w:color="D9D9E3"/>
-            </w:tcBorders>
-            <w:shd w:val="clear" w:color="auto" w:fill="444654"/>
-            <w:vAlign w:val="bottom"/>
-            <w:hideMark/>
-          </w:tcPr>
-          <w:p>
-            <w:pPr>
-              <w:spacing w:after="0" w:line="240" w:lineRule="auto"/>
-              <w:jc w:val="both"/>
-              <w:rPr>
-                <w:rFonts w:ascii="Times New Roman" w:hAnsi="Times New Roman" w:cs="Times New Roman"/>
-                <w:sz w:val="24"/>
-                <w:szCs w:val="24"/>
-              </w:rPr>
-            </w:pPr>
-            <w:r>
-              <w:rPr>
-                <w:rFonts w:ascii="Times New Roman" w:hAnsi="Times New Roman" w:cs="Times New Roman"/>
-                <w:sz w:val="24"/>
-                <w:szCs w:val="24"/>
-              </w:rPr>
-              <w:t>2.5</w:t>
-            </w:r>
-          </w:p>
-        </w:tc>
-        <w:tc>
-          <w:tcPr>
-            <w:tcW w:w="0" w:type="auto"/>
-            <w:tcBorders>
-              <w:top w:val="single" w:sz="2" w:space="0" w:color="D9D9E3"/>
-              <w:left w:val="single" w:sz="6" w:space="0" w:color="D9D9E3"/>
-              <w:bottom w:val="single" w:sz="6" w:space="0" w:color="D9D9E3"/>
-              <w:right w:val="single" w:sz="6" w:space="0" w:color="D9D9E3"/>
-            </w:tcBorders>
-            <w:shd w:val="clear" w:color="auto" w:fill="444654"/>
-            <w:vAlign w:val="bottom"/>
-            <w:hideMark/>
-          </w:tcPr>
-          <w:p>
-            <w:pPr>
-              <w:spacing w:after="0" w:line="240" w:lineRule="auto"/>
-              <w:jc w:val="both"/>
-              <w:rPr>
-                <w:rFonts w:ascii="Times New Roman" w:hAnsi="Times New Roman" w:cs="Times New Roman"/>
-                <w:sz w:val="24"/>
-                <w:szCs w:val="24"/>
-              </w:rPr>
-            </w:pPr>
-            <w:r>
-              <w:rPr>
-                <w:rFonts w:ascii="Times New Roman" w:hAnsi="Times New Roman" w:cs="Times New Roman"/>
-                <w:sz w:val="24"/>
-                <w:szCs w:val="24"/>
-              </w:rPr>
-              <w:t>1.5</w:t>
-            </w:r>
-          </w:p>
-        </w:tc>
-      </w:tr>
-      <w:tr>
-        <w:trPr>
-          <w:tblCellSpacing w:w="15" w:type="dxa"/>
-        </w:trPr>
-        <w:tc>
-          <w:tcPr>
-            <w:tcW w:w="0" w:type="auto"/>
-            <w:tcBorders>
-              <w:top w:val="single" w:sz="2" w:space="0" w:color="D9D9E3"/>
-              <w:left w:val="single" w:sz="6" w:space="0" w:color="D9D9E3"/>
-              <w:bottom w:val="single" w:sz="6" w:space="0" w:color="D9D9E3"/>
-              <w:right w:val="single" w:sz="2" w:space="0" w:color="D9D9E3"/>
-            </w:tcBorders>
-            <w:shd w:val="clear" w:color="auto" w:fill="444654"/>
-            <w:vAlign w:val="bottom"/>
-            <w:hideMark/>
-          </w:tcPr>
-          <w:p>
-            <w:pPr>
-              <w:spacing w:after="0" w:line="240" w:lineRule="auto"/>
-              <w:jc w:val="both"/>
-              <w:rPr>
-                <w:rFonts w:ascii="Times New Roman" w:hAnsi="Times New Roman" w:cs="Times New Roman"/>
-                <w:sz w:val="24"/>
-                <w:szCs w:val="24"/>
-              </w:rPr>
-            </w:pPr>
-            <w:r>
-              <w:rPr>
-                <w:rFonts w:ascii="Times New Roman" w:hAnsi="Times New Roman" w:cs="Times New Roman"/>
-                <w:sz w:val="24"/>
-                <w:szCs w:val="24"/>
-              </w:rPr>
-              <w:t>143</w:t>
-            </w:r>
-          </w:p>
-        </w:tc>
-        <w:tc>
-          <w:tcPr>
-            <w:tcW w:w="0" w:type="auto"/>
-            <w:tcBorders>
-              <w:top w:val="single" w:sz="2" w:space="0" w:color="D9D9E3"/>
-              <w:left w:val="single" w:sz="6" w:space="0" w:color="D9D9E3"/>
-              <w:bottom w:val="single" w:sz="6" w:space="0" w:color="D9D9E3"/>
-              <w:right w:val="single" w:sz="2" w:space="0" w:color="D9D9E3"/>
-            </w:tcBorders>
-            <w:shd w:val="clear" w:color="auto" w:fill="444654"/>
-            <w:vAlign w:val="bottom"/>
-          </w:tcPr>
-          <w:p>
-            <w:pPr>
-              <w:spacing w:after="0" w:line="240" w:lineRule="auto"/>
-              <w:jc w:val="both"/>
-              <w:rPr>
-                <w:rFonts w:ascii="Times New Roman" w:hAnsi="Times New Roman" w:cs="Times New Roman"/>
-                <w:sz w:val="24"/>
-                <w:szCs w:val="24"/>
-              </w:rPr>
-            </w:pPr>
-          </w:p>
-        </w:tc>
-        <w:tc>
-          <w:tcPr>
-            <w:tcW w:w="0" w:type="auto"/>
-            <w:tcBorders>
-              <w:top w:val="single" w:sz="2" w:space="0" w:color="D9D9E3"/>
-              <w:left w:val="single" w:sz="6" w:space="0" w:color="D9D9E3"/>
-              <w:bottom w:val="single" w:sz="6" w:space="0" w:color="D9D9E3"/>
-              <w:right w:val="single" w:sz="2" w:space="0" w:color="D9D9E3"/>
-            </w:tcBorders>
-            <w:shd w:val="clear" w:color="auto" w:fill="444654"/>
-            <w:vAlign w:val="bottom"/>
-            <w:hideMark/>
-          </w:tcPr>
-          <w:p>
-            <w:pPr>
-              <w:spacing w:after="0" w:line="240" w:lineRule="auto"/>
-              <w:jc w:val="both"/>
-              <w:rPr>
-                <w:rFonts w:ascii="Times New Roman" w:hAnsi="Times New Roman" w:cs="Times New Roman"/>
-                <w:sz w:val="24"/>
-                <w:szCs w:val="24"/>
-              </w:rPr>
-            </w:pPr>
-            <w:r>
-              <w:rPr>
-                <w:rFonts w:ascii="Times New Roman" w:hAnsi="Times New Roman" w:cs="Times New Roman"/>
-                <w:sz w:val="24"/>
-                <w:szCs w:val="24"/>
-              </w:rPr>
-              <w:t>7</w:t>
-            </w:r>
-          </w:p>
-        </w:tc>
-        <w:tc>
-          <w:tcPr>
-            <w:tcW w:w="0" w:type="auto"/>
-            <w:tcBorders>
-              <w:top w:val="single" w:sz="2" w:space="0" w:color="D9D9E3"/>
-              <w:left w:val="single" w:sz="6" w:space="0" w:color="D9D9E3"/>
-              <w:bottom w:val="single" w:sz="6" w:space="0" w:color="D9D9E3"/>
-              <w:right w:val="single" w:sz="2" w:space="0" w:color="D9D9E3"/>
-            </w:tcBorders>
-            <w:shd w:val="clear" w:color="auto" w:fill="444654"/>
-            <w:vAlign w:val="bottom"/>
-            <w:hideMark/>
-          </w:tcPr>
-          <w:p>
-            <w:pPr>
-              <w:spacing w:after="0" w:line="240" w:lineRule="auto"/>
-              <w:jc w:val="both"/>
-              <w:rPr>
-                <w:rFonts w:ascii="Times New Roman" w:hAnsi="Times New Roman" w:cs="Times New Roman"/>
-                <w:sz w:val="24"/>
-                <w:szCs w:val="24"/>
-              </w:rPr>
-            </w:pPr>
-            <w:r>
-              <w:rPr>
-                <w:rFonts w:ascii="Times New Roman" w:hAnsi="Times New Roman" w:cs="Times New Roman"/>
-                <w:sz w:val="24"/>
-                <w:szCs w:val="24"/>
-              </w:rPr>
-              <w:t>7</w:t>
-            </w:r>
-          </w:p>
-        </w:tc>
-        <w:tc>
-          <w:tcPr>
-            <w:tcW w:w="0" w:type="auto"/>
-            <w:tcBorders>
-              <w:top w:val="single" w:sz="2" w:space="0" w:color="D9D9E3"/>
-              <w:left w:val="single" w:sz="6" w:space="0" w:color="D9D9E3"/>
-              <w:bottom w:val="single" w:sz="6" w:space="0" w:color="D9D9E3"/>
-              <w:right w:val="single" w:sz="6" w:space="0" w:color="D9D9E3"/>
-            </w:tcBorders>
-            <w:shd w:val="clear" w:color="auto" w:fill="444654"/>
-            <w:vAlign w:val="bottom"/>
-            <w:hideMark/>
-          </w:tcPr>
-          <w:p>
-            <w:pPr>
-              <w:spacing w:after="0" w:line="240" w:lineRule="auto"/>
-              <w:jc w:val="both"/>
-              <w:rPr>
-                <w:rFonts w:ascii="Times New Roman" w:hAnsi="Times New Roman" w:cs="Times New Roman"/>
-                <w:sz w:val="24"/>
-                <w:szCs w:val="24"/>
-              </w:rPr>
-            </w:pPr>
-            <w:r>
-              <w:rPr>
-                <w:rFonts w:ascii="Times New Roman" w:hAnsi="Times New Roman" w:cs="Times New Roman"/>
-                <w:sz w:val="24"/>
-                <w:szCs w:val="24"/>
-              </w:rPr>
-              <w:t>0</w:t>
-            </w:r>
-          </w:p>
-        </w:tc>
-      </w:tr>
-      <w:tr>
-        <w:trPr>
-          <w:tblCellSpacing w:w="15" w:type="dxa"/>
-        </w:trPr>
-        <w:tc>
-          <w:tcPr>
-            <w:tcW w:w="0" w:type="auto"/>
-            <w:tcBorders>
-              <w:top w:val="single" w:sz="2" w:space="0" w:color="D9D9E3"/>
-              <w:left w:val="single" w:sz="6" w:space="0" w:color="D9D9E3"/>
-              <w:bottom w:val="single" w:sz="6" w:space="0" w:color="D9D9E3"/>
-              <w:right w:val="single" w:sz="2" w:space="0" w:color="D9D9E3"/>
-            </w:tcBorders>
-            <w:shd w:val="clear" w:color="auto" w:fill="444654"/>
-            <w:vAlign w:val="bottom"/>
-            <w:hideMark/>
-          </w:tcPr>
-          <w:p>
-            <w:pPr>
-              <w:spacing w:after="0" w:line="240" w:lineRule="auto"/>
-              <w:jc w:val="both"/>
-              <w:rPr>
-                <w:rFonts w:ascii="Times New Roman" w:hAnsi="Times New Roman" w:cs="Times New Roman"/>
-                <w:sz w:val="24"/>
-                <w:szCs w:val="24"/>
-              </w:rPr>
-            </w:pPr>
-            <w:r>
-              <w:rPr>
-                <w:rFonts w:ascii="Times New Roman" w:hAnsi="Times New Roman" w:cs="Times New Roman"/>
-                <w:sz w:val="24"/>
-                <w:szCs w:val="24"/>
-              </w:rPr>
-              <w:t>124</w:t>
-            </w:r>
-          </w:p>
-        </w:tc>
-        <w:tc>
-          <w:tcPr>
-            <w:tcW w:w="0" w:type="auto"/>
-            <w:tcBorders>
-              <w:top w:val="single" w:sz="2" w:space="0" w:color="D9D9E3"/>
-              <w:left w:val="single" w:sz="6" w:space="0" w:color="D9D9E3"/>
-              <w:bottom w:val="single" w:sz="6" w:space="0" w:color="D9D9E3"/>
-              <w:right w:val="single" w:sz="2" w:space="0" w:color="D9D9E3"/>
-            </w:tcBorders>
-            <w:shd w:val="clear" w:color="auto" w:fill="444654"/>
-            <w:vAlign w:val="bottom"/>
-          </w:tcPr>
-          <w:p>
-            <w:pPr>
-              <w:spacing w:after="0" w:line="240" w:lineRule="auto"/>
-              <w:jc w:val="both"/>
-              <w:rPr>
-                <w:rFonts w:ascii="Times New Roman" w:hAnsi="Times New Roman" w:cs="Times New Roman"/>
-                <w:sz w:val="24"/>
-                <w:szCs w:val="24"/>
-              </w:rPr>
-            </w:pPr>
-          </w:p>
-        </w:tc>
-        <w:tc>
-          <w:tcPr>
-            <w:tcW w:w="0" w:type="auto"/>
-            <w:tcBorders>
-              <w:top w:val="single" w:sz="2" w:space="0" w:color="D9D9E3"/>
-              <w:left w:val="single" w:sz="6" w:space="0" w:color="D9D9E3"/>
-              <w:bottom w:val="single" w:sz="6" w:space="0" w:color="D9D9E3"/>
-              <w:right w:val="single" w:sz="2" w:space="0" w:color="D9D9E3"/>
-            </w:tcBorders>
-            <w:shd w:val="clear" w:color="auto" w:fill="444654"/>
-            <w:vAlign w:val="bottom"/>
-            <w:hideMark/>
-          </w:tcPr>
-          <w:p>
-            <w:pPr>
-              <w:spacing w:after="0" w:line="240" w:lineRule="auto"/>
-              <w:jc w:val="both"/>
-              <w:rPr>
-                <w:rFonts w:ascii="Times New Roman" w:hAnsi="Times New Roman" w:cs="Times New Roman"/>
-                <w:sz w:val="24"/>
-                <w:szCs w:val="24"/>
-              </w:rPr>
-            </w:pPr>
-            <w:r>
-              <w:rPr>
-                <w:rFonts w:ascii="Times New Roman" w:hAnsi="Times New Roman" w:cs="Times New Roman"/>
-                <w:sz w:val="24"/>
-                <w:szCs w:val="24"/>
-              </w:rPr>
-              <w:t>2</w:t>
-            </w:r>
-          </w:p>
-        </w:tc>
-        <w:tc>
-          <w:tcPr>
-            <w:tcW w:w="0" w:type="auto"/>
-            <w:tcBorders>
-              <w:top w:val="single" w:sz="2" w:space="0" w:color="D9D9E3"/>
-              <w:left w:val="single" w:sz="6" w:space="0" w:color="D9D9E3"/>
-              <w:bottom w:val="single" w:sz="6" w:space="0" w:color="D9D9E3"/>
-              <w:right w:val="single" w:sz="2" w:space="0" w:color="D9D9E3"/>
-            </w:tcBorders>
-            <w:shd w:val="clear" w:color="auto" w:fill="444654"/>
-            <w:vAlign w:val="bottom"/>
-            <w:hideMark/>
-          </w:tcPr>
-          <w:p>
-            <w:pPr>
-              <w:spacing w:after="0" w:line="240" w:lineRule="auto"/>
-              <w:jc w:val="both"/>
-              <w:rPr>
-                <w:rFonts w:ascii="Times New Roman" w:hAnsi="Times New Roman" w:cs="Times New Roman"/>
-                <w:sz w:val="24"/>
-                <w:szCs w:val="24"/>
-              </w:rPr>
-            </w:pPr>
-            <w:r>
-              <w:rPr>
-                <w:rFonts w:ascii="Times New Roman" w:hAnsi="Times New Roman" w:cs="Times New Roman"/>
-                <w:sz w:val="24"/>
-                <w:szCs w:val="24"/>
-              </w:rPr>
-              <w:t>7</w:t>
-            </w:r>
-          </w:p>
-        </w:tc>
-        <w:tc>
-          <w:tcPr>
-            <w:tcW w:w="0" w:type="auto"/>
-            <w:tcBorders>
-              <w:top w:val="single" w:sz="2" w:space="0" w:color="D9D9E3"/>
-              <w:left w:val="single" w:sz="6" w:space="0" w:color="D9D9E3"/>
-              <w:bottom w:val="single" w:sz="6" w:space="0" w:color="D9D9E3"/>
-              <w:right w:val="single" w:sz="6" w:space="0" w:color="D9D9E3"/>
-            </w:tcBorders>
-            <w:shd w:val="clear" w:color="auto" w:fill="444654"/>
-            <w:vAlign w:val="bottom"/>
-            <w:hideMark/>
-          </w:tcPr>
-          <w:p>
-            <w:pPr>
-              <w:spacing w:after="0" w:line="240" w:lineRule="auto"/>
-              <w:jc w:val="both"/>
-              <w:rPr>
-                <w:rFonts w:ascii="Times New Roman" w:hAnsi="Times New Roman" w:cs="Times New Roman"/>
-                <w:sz w:val="24"/>
-                <w:szCs w:val="24"/>
-              </w:rPr>
-            </w:pPr>
-            <w:r>
-              <w:rPr>
-                <w:rFonts w:ascii="Times New Roman" w:hAnsi="Times New Roman" w:cs="Times New Roman"/>
-                <w:sz w:val="24"/>
-                <w:szCs w:val="24"/>
-              </w:rPr>
-              <w:t>-5</w:t>
-            </w:r>
-          </w:p>
-        </w:tc>
-      </w:tr>
-      <w:tr>
-        <w:trPr>
-          <w:tblCellSpacing w:w="15" w:type="dxa"/>
-        </w:trPr>
-        <w:tc>
-          <w:tcPr>
-            <w:tcW w:w="0" w:type="auto"/>
-            <w:tcBorders>
-              <w:top w:val="single" w:sz="2" w:space="0" w:color="D9D9E3"/>
-              <w:left w:val="single" w:sz="6" w:space="0" w:color="D9D9E3"/>
-              <w:bottom w:val="single" w:sz="6" w:space="0" w:color="D9D9E3"/>
-              <w:right w:val="single" w:sz="2" w:space="0" w:color="D9D9E3"/>
-            </w:tcBorders>
-            <w:shd w:val="clear" w:color="auto" w:fill="444654"/>
-            <w:vAlign w:val="bottom"/>
-            <w:hideMark/>
-          </w:tcPr>
-          <w:p>
-            <w:pPr>
-              <w:spacing w:after="0" w:line="240" w:lineRule="auto"/>
-              <w:jc w:val="both"/>
-              <w:rPr>
-                <w:rFonts w:ascii="Times New Roman" w:hAnsi="Times New Roman" w:cs="Times New Roman"/>
-                <w:sz w:val="24"/>
-                <w:szCs w:val="24"/>
-              </w:rPr>
-            </w:pPr>
-            <w:r>
-              <w:rPr>
-                <w:rFonts w:ascii="Times New Roman" w:hAnsi="Times New Roman" w:cs="Times New Roman"/>
-                <w:sz w:val="24"/>
-                <w:szCs w:val="24"/>
-              </w:rPr>
-              <w:t>135</w:t>
-            </w:r>
-          </w:p>
-        </w:tc>
-        <w:tc>
-          <w:tcPr>
-            <w:tcW w:w="0" w:type="auto"/>
-            <w:tcBorders>
-              <w:top w:val="single" w:sz="2" w:space="0" w:color="D9D9E3"/>
-              <w:left w:val="single" w:sz="6" w:space="0" w:color="D9D9E3"/>
-              <w:bottom w:val="single" w:sz="6" w:space="0" w:color="D9D9E3"/>
-              <w:right w:val="single" w:sz="2" w:space="0" w:color="D9D9E3"/>
-            </w:tcBorders>
-            <w:shd w:val="clear" w:color="auto" w:fill="444654"/>
-            <w:vAlign w:val="bottom"/>
-          </w:tcPr>
-          <w:p>
-            <w:pPr>
-              <w:spacing w:after="0" w:line="240" w:lineRule="auto"/>
-              <w:jc w:val="both"/>
-              <w:rPr>
-                <w:rFonts w:ascii="Times New Roman" w:hAnsi="Times New Roman" w:cs="Times New Roman"/>
-                <w:sz w:val="24"/>
-                <w:szCs w:val="24"/>
-              </w:rPr>
-            </w:pPr>
-          </w:p>
-        </w:tc>
-        <w:tc>
-          <w:tcPr>
-            <w:tcW w:w="0" w:type="auto"/>
-            <w:tcBorders>
-              <w:top w:val="single" w:sz="2" w:space="0" w:color="D9D9E3"/>
-              <w:left w:val="single" w:sz="6" w:space="0" w:color="D9D9E3"/>
-              <w:bottom w:val="single" w:sz="6" w:space="0" w:color="D9D9E3"/>
-              <w:right w:val="single" w:sz="2" w:space="0" w:color="D9D9E3"/>
-            </w:tcBorders>
-            <w:shd w:val="clear" w:color="auto" w:fill="444654"/>
-            <w:vAlign w:val="bottom"/>
-            <w:hideMark/>
-          </w:tcPr>
-          <w:p>
-            <w:pPr>
-              <w:spacing w:after="0" w:line="240" w:lineRule="auto"/>
-              <w:jc w:val="both"/>
-              <w:rPr>
-                <w:rFonts w:ascii="Times New Roman" w:hAnsi="Times New Roman" w:cs="Times New Roman"/>
-                <w:sz w:val="24"/>
-                <w:szCs w:val="24"/>
-              </w:rPr>
-            </w:pPr>
-            <w:r>
-              <w:rPr>
-                <w:rFonts w:ascii="Times New Roman" w:hAnsi="Times New Roman" w:cs="Times New Roman"/>
-                <w:sz w:val="24"/>
-                <w:szCs w:val="24"/>
-              </w:rPr>
-              <w:t>5</w:t>
-            </w:r>
-          </w:p>
-        </w:tc>
-        <w:tc>
-          <w:tcPr>
-            <w:tcW w:w="0" w:type="auto"/>
-            <w:tcBorders>
-              <w:top w:val="single" w:sz="2" w:space="0" w:color="D9D9E3"/>
-              <w:left w:val="single" w:sz="6" w:space="0" w:color="D9D9E3"/>
-              <w:bottom w:val="single" w:sz="6" w:space="0" w:color="D9D9E3"/>
-              <w:right w:val="single" w:sz="2" w:space="0" w:color="D9D9E3"/>
-            </w:tcBorders>
-            <w:shd w:val="clear" w:color="auto" w:fill="444654"/>
-            <w:vAlign w:val="bottom"/>
-            <w:hideMark/>
-          </w:tcPr>
-          <w:p>
-            <w:pPr>
-              <w:spacing w:after="0" w:line="240" w:lineRule="auto"/>
-              <w:jc w:val="both"/>
-              <w:rPr>
-                <w:rFonts w:ascii="Times New Roman" w:hAnsi="Times New Roman" w:cs="Times New Roman"/>
-                <w:sz w:val="24"/>
-                <w:szCs w:val="24"/>
-              </w:rPr>
-            </w:pPr>
-            <w:r>
-              <w:rPr>
-                <w:rFonts w:ascii="Times New Roman" w:hAnsi="Times New Roman" w:cs="Times New Roman"/>
-                <w:sz w:val="24"/>
-                <w:szCs w:val="24"/>
-              </w:rPr>
-              <w:t>1</w:t>
-            </w:r>
-          </w:p>
-        </w:tc>
-        <w:tc>
-          <w:tcPr>
-            <w:tcW w:w="0" w:type="auto"/>
-            <w:tcBorders>
-              <w:top w:val="single" w:sz="2" w:space="0" w:color="D9D9E3"/>
-              <w:left w:val="single" w:sz="6" w:space="0" w:color="D9D9E3"/>
-              <w:bottom w:val="single" w:sz="6" w:space="0" w:color="D9D9E3"/>
-              <w:right w:val="single" w:sz="6" w:space="0" w:color="D9D9E3"/>
-            </w:tcBorders>
-            <w:shd w:val="clear" w:color="auto" w:fill="444654"/>
-            <w:vAlign w:val="bottom"/>
-            <w:hideMark/>
-          </w:tcPr>
-          <w:p>
-            <w:pPr>
-              <w:spacing w:after="0" w:line="240" w:lineRule="auto"/>
-              <w:jc w:val="both"/>
-              <w:rPr>
-                <w:rFonts w:ascii="Times New Roman" w:hAnsi="Times New Roman" w:cs="Times New Roman"/>
-                <w:sz w:val="24"/>
-                <w:szCs w:val="24"/>
-              </w:rPr>
-            </w:pPr>
-            <w:r>
-              <w:rPr>
-                <w:rFonts w:ascii="Times New Roman" w:hAnsi="Times New Roman" w:cs="Times New Roman"/>
-                <w:sz w:val="24"/>
-                <w:szCs w:val="24"/>
-              </w:rPr>
-              <w:t>4</w:t>
-            </w:r>
-          </w:p>
-        </w:tc>
-      </w:tr>
-      <w:tr>
-        <w:trPr>
-          <w:tblCellSpacing w:w="15" w:type="dxa"/>
-        </w:trPr>
-        <w:tc>
-          <w:tcPr>
-            <w:tcW w:w="0" w:type="auto"/>
-            <w:tcBorders>
-              <w:top w:val="single" w:sz="2" w:space="0" w:color="D9D9E3"/>
-              <w:left w:val="single" w:sz="6" w:space="0" w:color="D9D9E3"/>
-              <w:bottom w:val="single" w:sz="6" w:space="0" w:color="D9D9E3"/>
-              <w:right w:val="single" w:sz="2" w:space="0" w:color="D9D9E3"/>
-            </w:tcBorders>
-            <w:shd w:val="clear" w:color="auto" w:fill="444654"/>
-            <w:vAlign w:val="bottom"/>
-            <w:hideMark/>
-          </w:tcPr>
-          <w:p>
-            <w:pPr>
-              <w:spacing w:after="0" w:line="240" w:lineRule="auto"/>
-              <w:jc w:val="both"/>
-              <w:rPr>
-                <w:rFonts w:ascii="Times New Roman" w:hAnsi="Times New Roman" w:cs="Times New Roman"/>
-                <w:sz w:val="24"/>
-                <w:szCs w:val="24"/>
-              </w:rPr>
-            </w:pPr>
-            <w:r>
-              <w:rPr>
-                <w:rFonts w:ascii="Times New Roman" w:hAnsi="Times New Roman" w:cs="Times New Roman"/>
-                <w:sz w:val="24"/>
-                <w:szCs w:val="24"/>
-              </w:rPr>
-              <w:t>125</w:t>
-            </w:r>
-          </w:p>
-        </w:tc>
-        <w:tc>
-          <w:tcPr>
-            <w:tcW w:w="0" w:type="auto"/>
-            <w:tcBorders>
-              <w:top w:val="single" w:sz="2" w:space="0" w:color="D9D9E3"/>
-              <w:left w:val="single" w:sz="6" w:space="0" w:color="D9D9E3"/>
-              <w:bottom w:val="single" w:sz="6" w:space="0" w:color="D9D9E3"/>
-              <w:right w:val="single" w:sz="2" w:space="0" w:color="D9D9E3"/>
-            </w:tcBorders>
-            <w:shd w:val="clear" w:color="auto" w:fill="444654"/>
-            <w:vAlign w:val="bottom"/>
-          </w:tcPr>
-          <w:p>
-            <w:pPr>
-              <w:spacing w:after="0" w:line="240" w:lineRule="auto"/>
-              <w:jc w:val="both"/>
-              <w:rPr>
-                <w:rFonts w:ascii="Times New Roman" w:hAnsi="Times New Roman" w:cs="Times New Roman"/>
-                <w:sz w:val="24"/>
-                <w:szCs w:val="24"/>
-              </w:rPr>
-            </w:pPr>
-          </w:p>
-        </w:tc>
-        <w:tc>
-          <w:tcPr>
-            <w:tcW w:w="0" w:type="auto"/>
-            <w:tcBorders>
-              <w:top w:val="single" w:sz="2" w:space="0" w:color="D9D9E3"/>
-              <w:left w:val="single" w:sz="6" w:space="0" w:color="D9D9E3"/>
-              <w:bottom w:val="single" w:sz="6" w:space="0" w:color="D9D9E3"/>
-              <w:right w:val="single" w:sz="2" w:space="0" w:color="D9D9E3"/>
-            </w:tcBorders>
-            <w:shd w:val="clear" w:color="auto" w:fill="444654"/>
-            <w:vAlign w:val="bottom"/>
-            <w:hideMark/>
-          </w:tcPr>
-          <w:p>
-            <w:pPr>
-              <w:spacing w:after="0" w:line="240" w:lineRule="auto"/>
-              <w:jc w:val="both"/>
-              <w:rPr>
-                <w:rFonts w:ascii="Times New Roman" w:hAnsi="Times New Roman" w:cs="Times New Roman"/>
-                <w:sz w:val="24"/>
-                <w:szCs w:val="24"/>
-              </w:rPr>
-            </w:pPr>
-            <w:r>
-              <w:rPr>
-                <w:rFonts w:ascii="Times New Roman" w:hAnsi="Times New Roman" w:cs="Times New Roman"/>
-                <w:sz w:val="24"/>
-                <w:szCs w:val="24"/>
-              </w:rPr>
-              <w:t>3</w:t>
-            </w:r>
-          </w:p>
-        </w:tc>
-        <w:tc>
-          <w:tcPr>
-            <w:tcW w:w="0" w:type="auto"/>
-            <w:tcBorders>
-              <w:top w:val="single" w:sz="2" w:space="0" w:color="D9D9E3"/>
-              <w:left w:val="single" w:sz="6" w:space="0" w:color="D9D9E3"/>
-              <w:bottom w:val="single" w:sz="6" w:space="0" w:color="D9D9E3"/>
-              <w:right w:val="single" w:sz="2" w:space="0" w:color="D9D9E3"/>
-            </w:tcBorders>
-            <w:shd w:val="clear" w:color="auto" w:fill="444654"/>
-            <w:vAlign w:val="bottom"/>
-            <w:hideMark/>
-          </w:tcPr>
-          <w:p>
-            <w:pPr>
-              <w:spacing w:after="0" w:line="240" w:lineRule="auto"/>
-              <w:jc w:val="both"/>
-              <w:rPr>
-                <w:rFonts w:ascii="Times New Roman" w:hAnsi="Times New Roman" w:cs="Times New Roman"/>
-                <w:sz w:val="24"/>
-                <w:szCs w:val="24"/>
-              </w:rPr>
-            </w:pPr>
-            <w:r>
-              <w:rPr>
-                <w:rFonts w:ascii="Times New Roman" w:hAnsi="Times New Roman" w:cs="Times New Roman"/>
-                <w:sz w:val="24"/>
-                <w:szCs w:val="24"/>
-              </w:rPr>
-              <w:t>2.5</w:t>
-            </w:r>
-          </w:p>
-        </w:tc>
-        <w:tc>
-          <w:tcPr>
-            <w:tcW w:w="0" w:type="auto"/>
-            <w:tcBorders>
-              <w:top w:val="single" w:sz="2" w:space="0" w:color="D9D9E3"/>
-              <w:left w:val="single" w:sz="6" w:space="0" w:color="D9D9E3"/>
-              <w:bottom w:val="single" w:sz="6" w:space="0" w:color="D9D9E3"/>
-              <w:right w:val="single" w:sz="6" w:space="0" w:color="D9D9E3"/>
-            </w:tcBorders>
-            <w:shd w:val="clear" w:color="auto" w:fill="444654"/>
-            <w:vAlign w:val="bottom"/>
-            <w:hideMark/>
-          </w:tcPr>
-          <w:p>
-            <w:pPr>
-              <w:spacing w:after="0" w:line="240" w:lineRule="auto"/>
-              <w:jc w:val="both"/>
-              <w:rPr>
-                <w:rFonts w:ascii="Times New Roman" w:hAnsi="Times New Roman" w:cs="Times New Roman"/>
-                <w:sz w:val="24"/>
-                <w:szCs w:val="24"/>
-              </w:rPr>
-            </w:pPr>
-            <w:r>
-              <w:rPr>
-                <w:rFonts w:ascii="Times New Roman" w:hAnsi="Times New Roman" w:cs="Times New Roman"/>
-                <w:sz w:val="24"/>
-                <w:szCs w:val="24"/>
-              </w:rPr>
-              <w:t>0.5</w:t>
-            </w:r>
-          </w:p>
-        </w:tc>
-      </w:tr>
-      <w:tr>
-        <w:trPr>
-          <w:tblCellSpacing w:w="15" w:type="dxa"/>
-        </w:trPr>
-        <w:tc>
-          <w:tcPr>
-            <w:tcW w:w="0" w:type="auto"/>
-            <w:tcBorders>
-              <w:top w:val="single" w:sz="2" w:space="0" w:color="D9D9E3"/>
-              <w:left w:val="single" w:sz="6" w:space="0" w:color="D9D9E3"/>
-              <w:bottom w:val="single" w:sz="6" w:space="0" w:color="D9D9E3"/>
-              <w:right w:val="single" w:sz="2" w:space="0" w:color="D9D9E3"/>
-            </w:tcBorders>
-            <w:shd w:val="clear" w:color="auto" w:fill="444654"/>
-            <w:vAlign w:val="bottom"/>
-            <w:hideMark/>
-          </w:tcPr>
-          <w:p>
-            <w:pPr>
-              <w:spacing w:after="0" w:line="240" w:lineRule="auto"/>
-              <w:jc w:val="both"/>
-              <w:rPr>
-                <w:rFonts w:ascii="Times New Roman" w:hAnsi="Times New Roman" w:cs="Times New Roman"/>
-                <w:sz w:val="24"/>
-                <w:szCs w:val="24"/>
-              </w:rPr>
-            </w:pPr>
-            <w:r>
-              <w:rPr>
-                <w:rFonts w:ascii="Times New Roman" w:hAnsi="Times New Roman" w:cs="Times New Roman"/>
-                <w:sz w:val="24"/>
-                <w:szCs w:val="24"/>
-              </w:rPr>
-              <w:lastRenderedPageBreak/>
-              <w:t>138</w:t>
-            </w:r>
-          </w:p>
-        </w:tc>
-        <w:tc>
-          <w:tcPr>
-            <w:tcW w:w="0" w:type="auto"/>
-            <w:tcBorders>
-              <w:top w:val="single" w:sz="2" w:space="0" w:color="D9D9E3"/>
-              <w:left w:val="single" w:sz="6" w:space="0" w:color="D9D9E3"/>
-              <w:bottom w:val="single" w:sz="6" w:space="0" w:color="D9D9E3"/>
-              <w:right w:val="single" w:sz="2" w:space="0" w:color="D9D9E3"/>
-            </w:tcBorders>
-            <w:shd w:val="clear" w:color="auto" w:fill="444654"/>
-            <w:vAlign w:val="bottom"/>
-          </w:tcPr>
-          <w:p>
-            <w:pPr>
-              <w:spacing w:after="0" w:line="240" w:lineRule="auto"/>
-              <w:jc w:val="both"/>
-              <w:rPr>
-                <w:rFonts w:ascii="Times New Roman" w:hAnsi="Times New Roman" w:cs="Times New Roman"/>
-                <w:sz w:val="24"/>
-                <w:szCs w:val="24"/>
-              </w:rPr>
-            </w:pPr>
-          </w:p>
-        </w:tc>
-        <w:tc>
-          <w:tcPr>
-            <w:tcW w:w="0" w:type="auto"/>
-            <w:tcBorders>
-              <w:top w:val="single" w:sz="2" w:space="0" w:color="D9D9E3"/>
-              <w:left w:val="single" w:sz="6" w:space="0" w:color="D9D9E3"/>
-              <w:bottom w:val="single" w:sz="6" w:space="0" w:color="D9D9E3"/>
-              <w:right w:val="single" w:sz="2" w:space="0" w:color="D9D9E3"/>
-            </w:tcBorders>
-            <w:shd w:val="clear" w:color="auto" w:fill="444654"/>
-            <w:vAlign w:val="bottom"/>
-            <w:hideMark/>
-          </w:tcPr>
-          <w:p>
-            <w:pPr>
-              <w:spacing w:after="0" w:line="240" w:lineRule="auto"/>
-              <w:jc w:val="both"/>
-              <w:rPr>
-                <w:rFonts w:ascii="Times New Roman" w:hAnsi="Times New Roman" w:cs="Times New Roman"/>
-                <w:sz w:val="24"/>
-                <w:szCs w:val="24"/>
-              </w:rPr>
-            </w:pPr>
-            <w:r>
-              <w:rPr>
-                <w:rFonts w:ascii="Times New Roman" w:hAnsi="Times New Roman" w:cs="Times New Roman"/>
-                <w:sz w:val="24"/>
-                <w:szCs w:val="24"/>
-              </w:rPr>
-              <w:t>8</w:t>
-            </w:r>
-          </w:p>
-        </w:tc>
-        <w:tc>
-          <w:tcPr>
-            <w:tcW w:w="0" w:type="auto"/>
-            <w:tcBorders>
-              <w:top w:val="single" w:sz="2" w:space="0" w:color="D9D9E3"/>
-              <w:left w:val="single" w:sz="6" w:space="0" w:color="D9D9E3"/>
-              <w:bottom w:val="single" w:sz="6" w:space="0" w:color="D9D9E3"/>
-              <w:right w:val="single" w:sz="2" w:space="0" w:color="D9D9E3"/>
-            </w:tcBorders>
-            <w:shd w:val="clear" w:color="auto" w:fill="444654"/>
-            <w:vAlign w:val="bottom"/>
-            <w:hideMark/>
-          </w:tcPr>
-          <w:p>
-            <w:pPr>
-              <w:spacing w:after="0" w:line="240" w:lineRule="auto"/>
-              <w:jc w:val="both"/>
-              <w:rPr>
-                <w:rFonts w:ascii="Times New Roman" w:hAnsi="Times New Roman" w:cs="Times New Roman"/>
-                <w:sz w:val="24"/>
-                <w:szCs w:val="24"/>
-              </w:rPr>
-            </w:pPr>
-            <w:r>
-              <w:rPr>
-                <w:rFonts w:ascii="Times New Roman" w:hAnsi="Times New Roman" w:cs="Times New Roman"/>
-                <w:sz w:val="24"/>
-                <w:szCs w:val="24"/>
-              </w:rPr>
-              <w:t>2.5</w:t>
-            </w:r>
-          </w:p>
-        </w:tc>
-        <w:tc>
-          <w:tcPr>
-            <w:tcW w:w="0" w:type="auto"/>
-            <w:tcBorders>
-              <w:top w:val="single" w:sz="2" w:space="0" w:color="D9D9E3"/>
-              <w:left w:val="single" w:sz="6" w:space="0" w:color="D9D9E3"/>
-              <w:bottom w:val="single" w:sz="6" w:space="0" w:color="D9D9E3"/>
-              <w:right w:val="single" w:sz="6" w:space="0" w:color="D9D9E3"/>
-            </w:tcBorders>
-            <w:shd w:val="clear" w:color="auto" w:fill="444654"/>
-            <w:vAlign w:val="bottom"/>
-            <w:hideMark/>
-          </w:tcPr>
-          <w:p>
-            <w:pPr>
-              <w:spacing w:after="0" w:line="240" w:lineRule="auto"/>
-              <w:jc w:val="both"/>
-              <w:rPr>
-                <w:rFonts w:ascii="Times New Roman" w:hAnsi="Times New Roman" w:cs="Times New Roman"/>
-                <w:sz w:val="24"/>
-                <w:szCs w:val="24"/>
-              </w:rPr>
-            </w:pPr>
-            <w:r>
-              <w:rPr>
-                <w:rFonts w:ascii="Times New Roman" w:hAnsi="Times New Roman" w:cs="Times New Roman"/>
-                <w:sz w:val="24"/>
-                <w:szCs w:val="24"/>
-              </w:rPr>
-              <w:t>5.5</w:t>
-            </w:r>
-          </w:p>
-        </w:tc>
-      </w:tr>
-      <w:tr>
-        <w:trPr>
-          <w:tblCellSpacing w:w="15" w:type="dxa"/>
-        </w:trPr>
-        <w:tc>
-          <w:tcPr>
-            <w:tcW w:w="0" w:type="auto"/>
-            <w:tcBorders>
-              <w:top w:val="single" w:sz="2" w:space="0" w:color="D9D9E3"/>
-              <w:left w:val="single" w:sz="6" w:space="0" w:color="D9D9E3"/>
-              <w:bottom w:val="single" w:sz="6" w:space="0" w:color="D9D9E3"/>
-              <w:right w:val="single" w:sz="2" w:space="0" w:color="D9D9E3"/>
-            </w:tcBorders>
-            <w:shd w:val="clear" w:color="auto" w:fill="444654"/>
-            <w:vAlign w:val="bottom"/>
-            <w:hideMark/>
-          </w:tcPr>
-          <w:p>
-            <w:pPr>
-              <w:spacing w:after="0" w:line="240" w:lineRule="auto"/>
-              <w:jc w:val="both"/>
-              <w:rPr>
-                <w:rFonts w:ascii="Times New Roman" w:hAnsi="Times New Roman" w:cs="Times New Roman"/>
-                <w:sz w:val="24"/>
-                <w:szCs w:val="24"/>
-              </w:rPr>
-            </w:pPr>
-            <w:r>
-              <w:rPr>
-                <w:rFonts w:ascii="Times New Roman" w:hAnsi="Times New Roman" w:cs="Times New Roman"/>
-                <w:sz w:val="24"/>
-                <w:szCs w:val="24"/>
-              </w:rPr>
-              <w:t>141</w:t>
-            </w:r>
-          </w:p>
-        </w:tc>
-        <w:tc>
-          <w:tcPr>
-            <w:tcW w:w="0" w:type="auto"/>
-            <w:tcBorders>
-              <w:top w:val="single" w:sz="2" w:space="0" w:color="D9D9E3"/>
-              <w:left w:val="single" w:sz="6" w:space="0" w:color="D9D9E3"/>
-              <w:bottom w:val="single" w:sz="6" w:space="0" w:color="D9D9E3"/>
-              <w:right w:val="single" w:sz="2" w:space="0" w:color="D9D9E3"/>
-            </w:tcBorders>
-            <w:shd w:val="clear" w:color="auto" w:fill="444654"/>
-            <w:vAlign w:val="bottom"/>
-          </w:tcPr>
-          <w:p>
-            <w:pPr>
-              <w:spacing w:after="0" w:line="240" w:lineRule="auto"/>
-              <w:jc w:val="both"/>
-              <w:rPr>
-                <w:rFonts w:ascii="Times New Roman" w:hAnsi="Times New Roman" w:cs="Times New Roman"/>
-                <w:sz w:val="24"/>
-                <w:szCs w:val="24"/>
-              </w:rPr>
-            </w:pPr>
-          </w:p>
-        </w:tc>
-        <w:tc>
-          <w:tcPr>
-            <w:tcW w:w="0" w:type="auto"/>
-            <w:tcBorders>
-              <w:top w:val="single" w:sz="2" w:space="0" w:color="D9D9E3"/>
-              <w:left w:val="single" w:sz="6" w:space="0" w:color="D9D9E3"/>
-              <w:bottom w:val="single" w:sz="6" w:space="0" w:color="D9D9E3"/>
-              <w:right w:val="single" w:sz="2" w:space="0" w:color="D9D9E3"/>
-            </w:tcBorders>
-            <w:shd w:val="clear" w:color="auto" w:fill="444654"/>
-            <w:vAlign w:val="bottom"/>
-            <w:hideMark/>
-          </w:tcPr>
-          <w:p>
-            <w:pPr>
-              <w:spacing w:after="0" w:line="240" w:lineRule="auto"/>
-              <w:jc w:val="both"/>
-              <w:rPr>
-                <w:rFonts w:ascii="Times New Roman" w:hAnsi="Times New Roman" w:cs="Times New Roman"/>
-                <w:sz w:val="24"/>
-                <w:szCs w:val="24"/>
-              </w:rPr>
-            </w:pPr>
-            <w:r>
-              <w:rPr>
-                <w:rFonts w:ascii="Times New Roman" w:hAnsi="Times New Roman" w:cs="Times New Roman"/>
-                <w:sz w:val="24"/>
-                <w:szCs w:val="24"/>
-              </w:rPr>
-              <w:t>6</w:t>
-            </w:r>
-          </w:p>
-        </w:tc>
-        <w:tc>
-          <w:tcPr>
-            <w:tcW w:w="0" w:type="auto"/>
-            <w:tcBorders>
-              <w:top w:val="single" w:sz="2" w:space="0" w:color="D9D9E3"/>
-              <w:left w:val="single" w:sz="6" w:space="0" w:color="D9D9E3"/>
-              <w:bottom w:val="single" w:sz="6" w:space="0" w:color="D9D9E3"/>
-              <w:right w:val="single" w:sz="2" w:space="0" w:color="D9D9E3"/>
-            </w:tcBorders>
-            <w:shd w:val="clear" w:color="auto" w:fill="444654"/>
-            <w:vAlign w:val="bottom"/>
-            <w:hideMark/>
-          </w:tcPr>
-          <w:p>
-            <w:pPr>
-              <w:spacing w:after="0" w:line="240" w:lineRule="auto"/>
-              <w:jc w:val="both"/>
-              <w:rPr>
-                <w:rFonts w:ascii="Times New Roman" w:hAnsi="Times New Roman" w:cs="Times New Roman"/>
-                <w:sz w:val="24"/>
-                <w:szCs w:val="24"/>
-              </w:rPr>
-            </w:pPr>
-            <w:r>
-              <w:rPr>
-                <w:rFonts w:ascii="Times New Roman" w:hAnsi="Times New Roman" w:cs="Times New Roman"/>
-                <w:sz w:val="24"/>
-                <w:szCs w:val="24"/>
-              </w:rPr>
-              <w:t>7</w:t>
-            </w:r>
-          </w:p>
-        </w:tc>
-        <w:tc>
-          <w:tcPr>
-            <w:tcW w:w="0" w:type="auto"/>
-            <w:tcBorders>
-              <w:top w:val="single" w:sz="2" w:space="0" w:color="D9D9E3"/>
-              <w:left w:val="single" w:sz="6" w:space="0" w:color="D9D9E3"/>
-              <w:bottom w:val="single" w:sz="6" w:space="0" w:color="D9D9E3"/>
-              <w:right w:val="single" w:sz="6" w:space="0" w:color="D9D9E3"/>
-            </w:tcBorders>
-            <w:shd w:val="clear" w:color="auto" w:fill="444654"/>
-            <w:vAlign w:val="bottom"/>
-            <w:hideMark/>
-          </w:tcPr>
-          <w:p>
-            <w:pPr>
-              <w:spacing w:after="0" w:line="240" w:lineRule="auto"/>
-              <w:jc w:val="both"/>
-              <w:rPr>
-                <w:rFonts w:ascii="Times New Roman" w:hAnsi="Times New Roman" w:cs="Times New Roman"/>
-                <w:sz w:val="24"/>
-                <w:szCs w:val="24"/>
-              </w:rPr>
-            </w:pPr>
-            <w:r>
-              <w:rPr>
-                <w:rFonts w:ascii="Times New Roman" w:hAnsi="Times New Roman" w:cs="Times New Roman"/>
-                <w:sz w:val="24"/>
-                <w:szCs w:val="24"/>
-              </w:rPr>
-              <w:t>-1</w:t>
-            </w:r>
-          </w:p>
-        </w:tc>
-      </w:tr>
-      <w:tr>
-        <w:trPr>
-          <w:tblCellSpacing w:w="15" w:type="dxa"/>
-        </w:trPr>
-        <w:tc>
-          <w:tcPr>
-            <w:tcW w:w="0" w:type="auto"/>
-            <w:tcBorders>
-              <w:top w:val="single" w:sz="2" w:space="0" w:color="D9D9E3"/>
-              <w:left w:val="single" w:sz="6" w:space="0" w:color="D9D9E3"/>
-              <w:bottom w:val="single" w:sz="6" w:space="0" w:color="D9D9E3"/>
-              <w:right w:val="single" w:sz="2" w:space="0" w:color="D9D9E3"/>
-            </w:tcBorders>
-            <w:shd w:val="clear" w:color="auto" w:fill="444654"/>
-            <w:vAlign w:val="bottom"/>
-            <w:hideMark/>
-          </w:tcPr>
-          <w:p>
-            <w:pPr>
-              <w:spacing w:after="0" w:line="240" w:lineRule="auto"/>
-              <w:jc w:val="both"/>
-              <w:rPr>
-                <w:rFonts w:ascii="Times New Roman" w:hAnsi="Times New Roman" w:cs="Times New Roman"/>
-                <w:sz w:val="24"/>
-                <w:szCs w:val="24"/>
-              </w:rPr>
-            </w:pPr>
-            <w:r>
-              <w:rPr>
-                <w:rFonts w:ascii="Times New Roman" w:hAnsi="Times New Roman" w:cs="Times New Roman"/>
-                <w:sz w:val="24"/>
-                <w:szCs w:val="24"/>
-              </w:rPr>
-              <w:t>139</w:t>
-            </w:r>
-          </w:p>
-        </w:tc>
-        <w:tc>
-          <w:tcPr>
-            <w:tcW w:w="0" w:type="auto"/>
-            <w:tcBorders>
-              <w:top w:val="single" w:sz="2" w:space="0" w:color="D9D9E3"/>
-              <w:left w:val="single" w:sz="6" w:space="0" w:color="D9D9E3"/>
-              <w:bottom w:val="single" w:sz="6" w:space="0" w:color="D9D9E3"/>
-              <w:right w:val="single" w:sz="2" w:space="0" w:color="D9D9E3"/>
-            </w:tcBorders>
-            <w:shd w:val="clear" w:color="auto" w:fill="444654"/>
-            <w:vAlign w:val="bottom"/>
-          </w:tcPr>
-          <w:p>
-            <w:pPr>
-              <w:spacing w:after="0" w:line="240" w:lineRule="auto"/>
-              <w:jc w:val="both"/>
-              <w:rPr>
-                <w:rFonts w:ascii="Times New Roman" w:hAnsi="Times New Roman" w:cs="Times New Roman"/>
-                <w:sz w:val="24"/>
-                <w:szCs w:val="24"/>
-              </w:rPr>
-            </w:pPr>
-          </w:p>
-        </w:tc>
-        <w:tc>
-          <w:tcPr>
-            <w:tcW w:w="0" w:type="auto"/>
-            <w:tcBorders>
-              <w:top w:val="single" w:sz="2" w:space="0" w:color="D9D9E3"/>
-              <w:left w:val="single" w:sz="6" w:space="0" w:color="D9D9E3"/>
-              <w:bottom w:val="single" w:sz="6" w:space="0" w:color="D9D9E3"/>
-              <w:right w:val="single" w:sz="2" w:space="0" w:color="D9D9E3"/>
-            </w:tcBorders>
-            <w:shd w:val="clear" w:color="auto" w:fill="444654"/>
-            <w:vAlign w:val="bottom"/>
-            <w:hideMark/>
-          </w:tcPr>
-          <w:p>
-            <w:pPr>
-              <w:spacing w:after="0" w:line="240" w:lineRule="auto"/>
-              <w:jc w:val="both"/>
-              <w:rPr>
-                <w:rFonts w:ascii="Times New Roman" w:hAnsi="Times New Roman" w:cs="Times New Roman"/>
-                <w:sz w:val="24"/>
-                <w:szCs w:val="24"/>
-              </w:rPr>
-            </w:pPr>
-            <w:r>
-              <w:rPr>
-                <w:rFonts w:ascii="Times New Roman" w:hAnsi="Times New Roman" w:cs="Times New Roman"/>
-                <w:sz w:val="24"/>
-                <w:szCs w:val="24"/>
-              </w:rPr>
-              <w:t>7.5</w:t>
-            </w:r>
-          </w:p>
-        </w:tc>
-        <w:tc>
-          <w:tcPr>
-            <w:tcW w:w="0" w:type="auto"/>
-            <w:tcBorders>
-              <w:top w:val="single" w:sz="2" w:space="0" w:color="D9D9E3"/>
-              <w:left w:val="single" w:sz="6" w:space="0" w:color="D9D9E3"/>
-              <w:bottom w:val="single" w:sz="6" w:space="0" w:color="D9D9E3"/>
-              <w:right w:val="single" w:sz="2" w:space="0" w:color="D9D9E3"/>
-            </w:tcBorders>
-            <w:shd w:val="clear" w:color="auto" w:fill="444654"/>
-            <w:vAlign w:val="bottom"/>
-            <w:hideMark/>
-          </w:tcPr>
-          <w:p>
-            <w:pPr>
-              <w:spacing w:after="0" w:line="240" w:lineRule="auto"/>
-              <w:jc w:val="both"/>
-              <w:rPr>
-                <w:rFonts w:ascii="Times New Roman" w:hAnsi="Times New Roman" w:cs="Times New Roman"/>
-                <w:sz w:val="24"/>
-                <w:szCs w:val="24"/>
-              </w:rPr>
-            </w:pPr>
-            <w:r>
-              <w:rPr>
-                <w:rFonts w:ascii="Times New Roman" w:hAnsi="Times New Roman" w:cs="Times New Roman"/>
-                <w:sz w:val="24"/>
-                <w:szCs w:val="24"/>
-              </w:rPr>
-              <w:t>2.5</w:t>
-            </w:r>
-          </w:p>
-        </w:tc>
-        <w:tc>
-          <w:tcPr>
-            <w:tcW w:w="0" w:type="auto"/>
-            <w:tcBorders>
-              <w:top w:val="single" w:sz="2" w:space="0" w:color="D9D9E3"/>
-              <w:left w:val="single" w:sz="6" w:space="0" w:color="D9D9E3"/>
-              <w:bottom w:val="single" w:sz="6" w:space="0" w:color="D9D9E3"/>
-              <w:right w:val="single" w:sz="6" w:space="0" w:color="D9D9E3"/>
-            </w:tcBorders>
-            <w:shd w:val="clear" w:color="auto" w:fill="444654"/>
-            <w:vAlign w:val="bottom"/>
-            <w:hideMark/>
-          </w:tcPr>
-          <w:p>
-            <w:pPr>
-              <w:spacing w:after="0" w:line="240" w:lineRule="auto"/>
-              <w:jc w:val="both"/>
-              <w:rPr>
-                <w:rFonts w:ascii="Times New Roman" w:hAnsi="Times New Roman" w:cs="Times New Roman"/>
-                <w:sz w:val="24"/>
-                <w:szCs w:val="24"/>
-              </w:rPr>
-            </w:pPr>
-            <w:r>
-              <w:rPr>
-                <w:rFonts w:ascii="Times New Roman" w:hAnsi="Times New Roman" w:cs="Times New Roman"/>
-                <w:sz w:val="24"/>
-                <w:szCs w:val="24"/>
-              </w:rPr>
-              <w:t>5</w:t>
-            </w:r>
-          </w:p>
-        </w:tc>
-      </w:tr>
-    </w:tbl>
     <w:p>
       <w:pPr>
         <w:spacing w:after="0" w:line="240" w:lineRule="auto"/>
+        <w:ind w:firstLine="709"/>
+        <w:jc w:val="both"/>
+        <w:rPr>
+          <w:rFonts w:ascii="Times New Roman" w:hAnsi="Times New Roman"/>
+          <w:sz w:val="24"/>
+          <w:szCs w:val="24"/>
+        </w:rPr>
+      </w:pPr>
+      <w:r>
+        <w:rPr>
+          <w:rFonts w:ascii="Times New Roman" w:hAnsi="Times New Roman"/>
+          <w:sz w:val="24"/>
+          <w:szCs w:val="24"/>
+        </w:rPr>
+        <w:t xml:space="preserve">Результаты ранжирования и </w:t>
+      </w:r>
+      <w:r>
+        <w:rPr>
+          <w:rFonts w:ascii="Times New Roman" w:hAnsi="Times New Roman"/>
+          <w:sz w:val="24"/>
+          <w:szCs w:val="24"/>
+        </w:rPr>
+        <w:t>параметры, необходимые для расчёта</w:t>
+      </w:r>
+      <w:r>
+        <w:rPr>
+          <w:rFonts w:ascii="Times New Roman" w:hAnsi="Times New Roman"/>
+          <w:sz w:val="24"/>
+          <w:szCs w:val="24"/>
+        </w:rPr>
+        <w:t xml:space="preserve"> рангового коэффициента корреляции сведены в представленную ниже таблицу:</w:t>
+      </w:r>
+    </w:p>
+    <w:p>
+      <w:pPr>
+        <w:rPr>
+          <w:rFonts w:ascii="Times New Roman" w:hAnsi="Times New Roman"/>
+          <w:sz w:val="24"/>
+          <w:szCs w:val="24"/>
+        </w:rPr>
+      </w:pPr>
+      <w:r>
+        <w:rPr>
+          <w:rFonts w:ascii="Times New Roman" w:hAnsi="Times New Roman"/>
+          <w:sz w:val="24"/>
+          <w:szCs w:val="24"/>
+        </w:rPr>
+        <w:br w:type="page"/>
+      </w:r>
+    </w:p>
+    <w:p>
+      <w:pPr>
+        <w:spacing w:after="0" w:line="240" w:lineRule="auto"/>
+        <w:ind w:firstLine="709"/>
         <w:jc w:val="both"/>
         <w:rPr>
           <w:rFonts w:ascii="Times New Roman" w:hAnsi="Times New Roman" w:cs="Times New Roman"/>
@@ -10652,12 +9084,15 @@
         <w:tc>
           <w:tcPr>
             <w:tcW w:w="1564" w:type="dxa"/>
-          </w:tcPr>
-          <w:p>
-            <w:pPr>
-              <w:spacing w:after="0" w:line="240" w:lineRule="auto"/>
-              <w:rPr>
-                <w:rFonts w:ascii="Times New Roman" w:hAnsi="Times New Roman"/>
+            <w:vAlign w:val="center"/>
+          </w:tcPr>
+          <w:p>
+            <w:pPr>
+              <w:spacing w:after="0" w:line="240" w:lineRule="auto"/>
+              <w:jc w:val="center"/>
+              <w:rPr>
+                <w:rFonts w:ascii="Times New Roman" w:hAnsi="Times New Roman" w:cs="Times New Roman"/>
+                <w:b/>
                 <w:sz w:val="24"/>
                 <w:szCs w:val="24"/>
               </w:rPr>
@@ -10668,23 +9103,36 @@
                   <m:sSubPr>
                     <m:ctrlPr>
                       <w:rPr>
-                        <w:rFonts w:ascii="Cambria Math" w:eastAsia="Calibri" w:hAnsi="Cambria Math"/>
+                        <w:rFonts w:ascii="Cambria Math" w:eastAsia="Calibri" w:hAnsi="Cambria Math" w:cs="Times New Roman"/>
+                        <w:b/>
                         <w:i/>
+                        <w:sz w:val="24"/>
+                        <w:szCs w:val="24"/>
                       </w:rPr>
                     </m:ctrlPr>
                   </m:sSubPr>
                   <m:e>
                     <m:r>
-                      <w:rPr>
-                        <w:rFonts w:ascii="Cambria Math" w:hAnsi="Cambria Math"/>
+                      <m:rPr>
+                        <m:sty m:val="bi"/>
+                      </m:rPr>
+                      <w:rPr>
+                        <w:rFonts w:ascii="Cambria Math" w:hAnsi="Cambria Math" w:cs="Times New Roman"/>
+                        <w:sz w:val="24"/>
+                        <w:szCs w:val="24"/>
                       </w:rPr>
                       <m:t>x</m:t>
                     </m:r>
                   </m:e>
                   <m:sub>
                     <m:r>
-                      <w:rPr>
-                        <w:rFonts w:ascii="Cambria Math" w:hAnsi="Cambria Math"/>
+                      <m:rPr>
+                        <m:sty m:val="bi"/>
+                      </m:rPr>
+                      <w:rPr>
+                        <w:rFonts w:ascii="Cambria Math" w:hAnsi="Cambria Math" w:cs="Times New Roman"/>
+                        <w:sz w:val="24"/>
+                        <w:szCs w:val="24"/>
                       </w:rPr>
                       <m:t>i</m:t>
                     </m:r>
@@ -10697,12 +9145,15 @@
         <w:tc>
           <w:tcPr>
             <w:tcW w:w="1573" w:type="dxa"/>
-          </w:tcPr>
-          <w:p>
-            <w:pPr>
-              <w:spacing w:after="0" w:line="240" w:lineRule="auto"/>
-              <w:rPr>
-                <w:rFonts w:ascii="Times New Roman" w:hAnsi="Times New Roman"/>
+            <w:vAlign w:val="center"/>
+          </w:tcPr>
+          <w:p>
+            <w:pPr>
+              <w:spacing w:after="0" w:line="240" w:lineRule="auto"/>
+              <w:jc w:val="center"/>
+              <w:rPr>
+                <w:rFonts w:ascii="Times New Roman" w:hAnsi="Times New Roman" w:cs="Times New Roman"/>
+                <w:b/>
                 <w:sz w:val="24"/>
                 <w:szCs w:val="24"/>
               </w:rPr>
@@ -10713,23 +9164,36 @@
                   <m:sSubPr>
                     <m:ctrlPr>
                       <w:rPr>
-                        <w:rFonts w:ascii="Cambria Math" w:eastAsia="Calibri" w:hAnsi="Cambria Math"/>
+                        <w:rFonts w:ascii="Cambria Math" w:eastAsia="Calibri" w:hAnsi="Cambria Math" w:cs="Times New Roman"/>
+                        <w:b/>
                         <w:i/>
+                        <w:sz w:val="24"/>
+                        <w:szCs w:val="24"/>
                       </w:rPr>
                     </m:ctrlPr>
                   </m:sSubPr>
                   <m:e>
                     <m:r>
-                      <w:rPr>
-                        <w:rFonts w:ascii="Cambria Math" w:hAnsi="Cambria Math"/>
+                      <m:rPr>
+                        <m:sty m:val="bi"/>
+                      </m:rPr>
+                      <w:rPr>
+                        <w:rFonts w:ascii="Cambria Math" w:hAnsi="Cambria Math" w:cs="Times New Roman"/>
+                        <w:sz w:val="24"/>
+                        <w:szCs w:val="24"/>
                       </w:rPr>
                       <m:t>d</m:t>
                     </m:r>
                   </m:e>
                   <m:sub>
                     <m:r>
-                      <w:rPr>
-                        <w:rFonts w:ascii="Cambria Math" w:hAnsi="Cambria Math"/>
+                      <m:rPr>
+                        <m:sty m:val="bi"/>
+                      </m:rPr>
+                      <w:rPr>
+                        <w:rFonts w:ascii="Cambria Math" w:hAnsi="Cambria Math" w:cs="Times New Roman"/>
+                        <w:sz w:val="24"/>
+                        <w:szCs w:val="24"/>
                       </w:rPr>
                       <m:t>x</m:t>
                     </m:r>
@@ -10742,12 +9206,15 @@
         <w:tc>
           <w:tcPr>
             <w:tcW w:w="1564" w:type="dxa"/>
-          </w:tcPr>
-          <w:p>
-            <w:pPr>
-              <w:spacing w:after="0" w:line="240" w:lineRule="auto"/>
-              <w:rPr>
-                <w:rFonts w:ascii="Times New Roman" w:hAnsi="Times New Roman"/>
+            <w:vAlign w:val="center"/>
+          </w:tcPr>
+          <w:p>
+            <w:pPr>
+              <w:spacing w:after="0" w:line="240" w:lineRule="auto"/>
+              <w:jc w:val="center"/>
+              <w:rPr>
+                <w:rFonts w:ascii="Times New Roman" w:hAnsi="Times New Roman" w:cs="Times New Roman"/>
+                <w:b/>
                 <w:sz w:val="24"/>
                 <w:szCs w:val="24"/>
               </w:rPr>
@@ -10758,23 +9225,36 @@
                   <m:sSubPr>
                     <m:ctrlPr>
                       <w:rPr>
-                        <w:rFonts w:ascii="Cambria Math" w:eastAsia="Calibri" w:hAnsi="Cambria Math"/>
+                        <w:rFonts w:ascii="Cambria Math" w:eastAsia="Calibri" w:hAnsi="Cambria Math" w:cs="Times New Roman"/>
+                        <w:b/>
                         <w:i/>
+                        <w:sz w:val="24"/>
+                        <w:szCs w:val="24"/>
                       </w:rPr>
                     </m:ctrlPr>
                   </m:sSubPr>
                   <m:e>
                     <m:r>
-                      <w:rPr>
-                        <w:rFonts w:ascii="Cambria Math" w:hAnsi="Cambria Math"/>
+                      <m:rPr>
+                        <m:sty m:val="bi"/>
+                      </m:rPr>
+                      <w:rPr>
+                        <w:rFonts w:ascii="Cambria Math" w:hAnsi="Cambria Math" w:cs="Times New Roman"/>
+                        <w:sz w:val="24"/>
+                        <w:szCs w:val="24"/>
                       </w:rPr>
                       <m:t>y</m:t>
                     </m:r>
                   </m:e>
                   <m:sub>
                     <m:r>
-                      <w:rPr>
-                        <w:rFonts w:ascii="Cambria Math" w:hAnsi="Cambria Math"/>
+                      <m:rPr>
+                        <m:sty m:val="bi"/>
+                      </m:rPr>
+                      <w:rPr>
+                        <w:rFonts w:ascii="Cambria Math" w:hAnsi="Cambria Math" w:cs="Times New Roman"/>
+                        <w:sz w:val="24"/>
+                        <w:szCs w:val="24"/>
                       </w:rPr>
                       <m:t>i</m:t>
                     </m:r>
@@ -10787,12 +9267,15 @@
         <w:tc>
           <w:tcPr>
             <w:tcW w:w="1574" w:type="dxa"/>
-          </w:tcPr>
-          <w:p>
-            <w:pPr>
-              <w:spacing w:after="0" w:line="240" w:lineRule="auto"/>
-              <w:rPr>
-                <w:rFonts w:ascii="Times New Roman" w:hAnsi="Times New Roman"/>
+            <w:vAlign w:val="center"/>
+          </w:tcPr>
+          <w:p>
+            <w:pPr>
+              <w:spacing w:after="0" w:line="240" w:lineRule="auto"/>
+              <w:jc w:val="center"/>
+              <w:rPr>
+                <w:rFonts w:ascii="Times New Roman" w:hAnsi="Times New Roman" w:cs="Times New Roman"/>
+                <w:b/>
                 <w:sz w:val="24"/>
                 <w:szCs w:val="24"/>
               </w:rPr>
@@ -10803,23 +9286,36 @@
                   <m:sSubPr>
                     <m:ctrlPr>
                       <w:rPr>
-                        <w:rFonts w:ascii="Cambria Math" w:eastAsia="Calibri" w:hAnsi="Cambria Math"/>
+                        <w:rFonts w:ascii="Cambria Math" w:eastAsia="Calibri" w:hAnsi="Cambria Math" w:cs="Times New Roman"/>
+                        <w:b/>
                         <w:i/>
+                        <w:sz w:val="24"/>
+                        <w:szCs w:val="24"/>
                       </w:rPr>
                     </m:ctrlPr>
                   </m:sSubPr>
                   <m:e>
                     <m:r>
-                      <w:rPr>
-                        <w:rFonts w:ascii="Cambria Math" w:hAnsi="Cambria Math"/>
+                      <m:rPr>
+                        <m:sty m:val="bi"/>
+                      </m:rPr>
+                      <w:rPr>
+                        <w:rFonts w:ascii="Cambria Math" w:hAnsi="Cambria Math" w:cs="Times New Roman"/>
+                        <w:sz w:val="24"/>
+                        <w:szCs w:val="24"/>
                       </w:rPr>
                       <m:t>d</m:t>
                     </m:r>
                   </m:e>
                   <m:sub>
                     <m:r>
-                      <w:rPr>
-                        <w:rFonts w:ascii="Cambria Math" w:hAnsi="Cambria Math"/>
+                      <m:rPr>
+                        <m:sty m:val="bi"/>
+                      </m:rPr>
+                      <w:rPr>
+                        <w:rFonts w:ascii="Cambria Math" w:hAnsi="Cambria Math" w:cs="Times New Roman"/>
+                        <w:sz w:val="24"/>
+                        <w:szCs w:val="24"/>
                       </w:rPr>
                       <m:t>y</m:t>
                     </m:r>
@@ -10832,12 +9328,15 @@
         <w:tc>
           <w:tcPr>
             <w:tcW w:w="1645" w:type="dxa"/>
-          </w:tcPr>
-          <w:p>
-            <w:pPr>
-              <w:spacing w:after="0" w:line="240" w:lineRule="auto"/>
-              <w:rPr>
-                <w:rFonts w:ascii="Times New Roman" w:hAnsi="Times New Roman"/>
+            <w:vAlign w:val="center"/>
+          </w:tcPr>
+          <w:p>
+            <w:pPr>
+              <w:spacing w:after="0" w:line="240" w:lineRule="auto"/>
+              <w:jc w:val="center"/>
+              <w:rPr>
+                <w:rFonts w:ascii="Times New Roman" w:hAnsi="Times New Roman" w:cs="Times New Roman"/>
+                <w:b/>
                 <w:sz w:val="24"/>
                 <w:szCs w:val="24"/>
               </w:rPr>
@@ -10845,8 +9344,13 @@
             <m:oMathPara>
               <m:oMath>
                 <m:r>
+                  <m:rPr>
+                    <m:sty m:val="bi"/>
+                  </m:rPr>
                   <w:rPr>
-                    <w:rFonts w:ascii="Cambria Math" w:eastAsia="Calibri" w:hAnsi="Cambria Math"/>
+                    <w:rFonts w:ascii="Cambria Math" w:eastAsia="Calibri" w:hAnsi="Cambria Math" w:cs="Times New Roman"/>
+                    <w:sz w:val="24"/>
+                    <w:szCs w:val="24"/>
                   </w:rPr>
                   <m:t>(</m:t>
                 </m:r>
@@ -10854,31 +9358,49 @@
                   <m:sSubPr>
                     <m:ctrlPr>
                       <w:rPr>
-                        <w:rFonts w:ascii="Cambria Math" w:eastAsia="Calibri" w:hAnsi="Cambria Math"/>
+                        <w:rFonts w:ascii="Cambria Math" w:eastAsia="Calibri" w:hAnsi="Cambria Math" w:cs="Times New Roman"/>
+                        <w:b/>
                         <w:i/>
+                        <w:sz w:val="24"/>
+                        <w:szCs w:val="24"/>
                       </w:rPr>
                     </m:ctrlPr>
                   </m:sSubPr>
                   <m:e>
                     <m:r>
-                      <w:rPr>
-                        <w:rFonts w:ascii="Cambria Math" w:hAnsi="Cambria Math"/>
+                      <m:rPr>
+                        <m:sty m:val="bi"/>
+                      </m:rPr>
+                      <w:rPr>
+                        <w:rFonts w:ascii="Cambria Math" w:hAnsi="Cambria Math" w:cs="Times New Roman"/>
+                        <w:sz w:val="24"/>
+                        <w:szCs w:val="24"/>
                       </w:rPr>
                       <m:t>d</m:t>
                     </m:r>
                   </m:e>
                   <m:sub>
                     <m:r>
-                      <w:rPr>
-                        <w:rFonts w:ascii="Cambria Math" w:hAnsi="Cambria Math"/>
+                      <m:rPr>
+                        <m:sty m:val="bi"/>
+                      </m:rPr>
+                      <w:rPr>
+                        <w:rFonts w:ascii="Cambria Math" w:hAnsi="Cambria Math" w:cs="Times New Roman"/>
+                        <w:sz w:val="24"/>
+                        <w:szCs w:val="24"/>
                       </w:rPr>
                       <m:t>x</m:t>
                     </m:r>
                   </m:sub>
                 </m:sSub>
                 <m:r>
+                  <m:rPr>
+                    <m:sty m:val="bi"/>
+                  </m:rPr>
                   <w:rPr>
-                    <w:rFonts w:ascii="Cambria Math" w:hAnsi="Cambria Math"/>
+                    <w:rFonts w:ascii="Cambria Math" w:hAnsi="Cambria Math" w:cs="Times New Roman"/>
+                    <w:sz w:val="24"/>
+                    <w:szCs w:val="24"/>
                   </w:rPr>
                   <m:t>-</m:t>
                 </m:r>
@@ -10886,31 +9408,49 @@
                   <m:sSubPr>
                     <m:ctrlPr>
                       <w:rPr>
-                        <w:rFonts w:ascii="Cambria Math" w:eastAsia="Calibri" w:hAnsi="Cambria Math"/>
+                        <w:rFonts w:ascii="Cambria Math" w:eastAsia="Calibri" w:hAnsi="Cambria Math" w:cs="Times New Roman"/>
+                        <w:b/>
                         <w:i/>
+                        <w:sz w:val="24"/>
+                        <w:szCs w:val="24"/>
                       </w:rPr>
                     </m:ctrlPr>
                   </m:sSubPr>
                   <m:e>
                     <m:r>
-                      <w:rPr>
-                        <w:rFonts w:ascii="Cambria Math" w:hAnsi="Cambria Math"/>
+                      <m:rPr>
+                        <m:sty m:val="bi"/>
+                      </m:rPr>
+                      <w:rPr>
+                        <w:rFonts w:ascii="Cambria Math" w:hAnsi="Cambria Math" w:cs="Times New Roman"/>
+                        <w:sz w:val="24"/>
+                        <w:szCs w:val="24"/>
                       </w:rPr>
                       <m:t>d</m:t>
                     </m:r>
                   </m:e>
                   <m:sub>
                     <m:r>
-                      <w:rPr>
-                        <w:rFonts w:ascii="Cambria Math" w:hAnsi="Cambria Math"/>
+                      <m:rPr>
+                        <m:sty m:val="bi"/>
+                      </m:rPr>
+                      <w:rPr>
+                        <w:rFonts w:ascii="Cambria Math" w:hAnsi="Cambria Math" w:cs="Times New Roman"/>
+                        <w:sz w:val="24"/>
+                        <w:szCs w:val="24"/>
                       </w:rPr>
                       <m:t>y</m:t>
                     </m:r>
                   </m:sub>
                 </m:sSub>
                 <m:r>
+                  <m:rPr>
+                    <m:sty m:val="bi"/>
+                  </m:rPr>
                   <w:rPr>
-                    <w:rFonts w:ascii="Cambria Math" w:hAnsi="Cambria Math"/>
+                    <w:rFonts w:ascii="Cambria Math" w:hAnsi="Cambria Math" w:cs="Times New Roman"/>
+                    <w:sz w:val="24"/>
+                    <w:szCs w:val="24"/>
                   </w:rPr>
                   <m:t>)</m:t>
                 </m:r>
@@ -10921,12 +9461,15 @@
         <w:tc>
           <w:tcPr>
             <w:tcW w:w="1651" w:type="dxa"/>
-          </w:tcPr>
-          <w:p>
-            <w:pPr>
-              <w:spacing w:after="0" w:line="240" w:lineRule="auto"/>
-              <w:rPr>
-                <w:rFonts w:ascii="Times New Roman" w:hAnsi="Times New Roman"/>
+            <w:vAlign w:val="center"/>
+          </w:tcPr>
+          <w:p>
+            <w:pPr>
+              <w:spacing w:after="0" w:line="240" w:lineRule="auto"/>
+              <w:jc w:val="center"/>
+              <w:rPr>
+                <w:rFonts w:ascii="Times New Roman" w:hAnsi="Times New Roman" w:cs="Times New Roman"/>
+                <w:b/>
                 <w:sz w:val="24"/>
                 <w:szCs w:val="24"/>
               </w:rPr>
@@ -10937,15 +9480,23 @@
                   <m:sSupPr>
                     <m:ctrlPr>
                       <w:rPr>
-                        <w:rFonts w:ascii="Cambria Math" w:eastAsia="Calibri" w:hAnsi="Cambria Math"/>
+                        <w:rFonts w:ascii="Cambria Math" w:eastAsia="Calibri" w:hAnsi="Cambria Math" w:cs="Times New Roman"/>
+                        <w:b/>
                         <w:i/>
+                        <w:sz w:val="24"/>
+                        <w:szCs w:val="24"/>
                       </w:rPr>
                     </m:ctrlPr>
                   </m:sSupPr>
                   <m:e>
                     <m:r>
-                      <w:rPr>
-                        <w:rFonts w:ascii="Cambria Math" w:hAnsi="Cambria Math"/>
+                      <m:rPr>
+                        <m:sty m:val="bi"/>
+                      </m:rPr>
+                      <w:rPr>
+                        <w:rFonts w:ascii="Cambria Math" w:hAnsi="Cambria Math" w:cs="Times New Roman"/>
+                        <w:sz w:val="24"/>
+                        <w:szCs w:val="24"/>
                       </w:rPr>
                       <m:t>(</m:t>
                     </m:r>
@@ -10953,31 +9504,49 @@
                       <m:sSubPr>
                         <m:ctrlPr>
                           <w:rPr>
-                            <w:rFonts w:ascii="Cambria Math" w:eastAsia="Calibri" w:hAnsi="Cambria Math"/>
+                            <w:rFonts w:ascii="Cambria Math" w:eastAsia="Calibri" w:hAnsi="Cambria Math" w:cs="Times New Roman"/>
+                            <w:b/>
                             <w:i/>
+                            <w:sz w:val="24"/>
+                            <w:szCs w:val="24"/>
                           </w:rPr>
                         </m:ctrlPr>
                       </m:sSubPr>
                       <m:e>
                         <m:r>
+                          <m:rPr>
+                            <m:sty m:val="bi"/>
+                          </m:rPr>
                           <w:rPr>
-                            <w:rFonts w:ascii="Cambria Math" w:hAnsi="Cambria Math"/>
+                            <w:rFonts w:ascii="Cambria Math" w:hAnsi="Cambria Math" w:cs="Times New Roman"/>
+                            <w:sz w:val="24"/>
+                            <w:szCs w:val="24"/>
                           </w:rPr>
                           <m:t>d</m:t>
                         </m:r>
                       </m:e>
                       <m:sub>
                         <m:r>
+                          <m:rPr>
+                            <m:sty m:val="bi"/>
+                          </m:rPr>
                           <w:rPr>
-                            <w:rFonts w:ascii="Cambria Math" w:hAnsi="Cambria Math"/>
+                            <w:rFonts w:ascii="Cambria Math" w:hAnsi="Cambria Math" w:cs="Times New Roman"/>
+                            <w:sz w:val="24"/>
+                            <w:szCs w:val="24"/>
                           </w:rPr>
                           <m:t>x</m:t>
                         </m:r>
                       </m:sub>
                     </m:sSub>
                     <m:r>
-                      <w:rPr>
-                        <w:rFonts w:ascii="Cambria Math" w:hAnsi="Cambria Math"/>
+                      <m:rPr>
+                        <m:sty m:val="bi"/>
+                      </m:rPr>
+                      <w:rPr>
+                        <w:rFonts w:ascii="Cambria Math" w:hAnsi="Cambria Math" w:cs="Times New Roman"/>
+                        <w:sz w:val="24"/>
+                        <w:szCs w:val="24"/>
                       </w:rPr>
                       <m:t>-</m:t>
                     </m:r>
@@ -10985,39 +9554,62 @@
                       <m:sSubPr>
                         <m:ctrlPr>
                           <w:rPr>
-                            <w:rFonts w:ascii="Cambria Math" w:eastAsia="Calibri" w:hAnsi="Cambria Math"/>
+                            <w:rFonts w:ascii="Cambria Math" w:eastAsia="Calibri" w:hAnsi="Cambria Math" w:cs="Times New Roman"/>
+                            <w:b/>
                             <w:i/>
+                            <w:sz w:val="24"/>
+                            <w:szCs w:val="24"/>
                           </w:rPr>
                         </m:ctrlPr>
                       </m:sSubPr>
                       <m:e>
                         <m:r>
+                          <m:rPr>
+                            <m:sty m:val="bi"/>
+                          </m:rPr>
                           <w:rPr>
-                            <w:rFonts w:ascii="Cambria Math" w:hAnsi="Cambria Math"/>
+                            <w:rFonts w:ascii="Cambria Math" w:hAnsi="Cambria Math" w:cs="Times New Roman"/>
+                            <w:sz w:val="24"/>
+                            <w:szCs w:val="24"/>
                           </w:rPr>
                           <m:t>d</m:t>
                         </m:r>
                       </m:e>
                       <m:sub>
                         <m:r>
+                          <m:rPr>
+                            <m:sty m:val="bi"/>
+                          </m:rPr>
                           <w:rPr>
-                            <w:rFonts w:ascii="Cambria Math" w:hAnsi="Cambria Math"/>
+                            <w:rFonts w:ascii="Cambria Math" w:hAnsi="Cambria Math" w:cs="Times New Roman"/>
+                            <w:sz w:val="24"/>
+                            <w:szCs w:val="24"/>
                           </w:rPr>
                           <m:t>y</m:t>
                         </m:r>
                       </m:sub>
                     </m:sSub>
                     <m:r>
-                      <w:rPr>
-                        <w:rFonts w:ascii="Cambria Math" w:hAnsi="Cambria Math"/>
+                      <m:rPr>
+                        <m:sty m:val="bi"/>
+                      </m:rPr>
+                      <w:rPr>
+                        <w:rFonts w:ascii="Cambria Math" w:hAnsi="Cambria Math" w:cs="Times New Roman"/>
+                        <w:sz w:val="24"/>
+                        <w:szCs w:val="24"/>
                       </w:rPr>
                       <m:t>)</m:t>
                     </m:r>
                   </m:e>
                   <m:sup>
                     <m:r>
-                      <w:rPr>
-                        <w:rFonts w:ascii="Cambria Math" w:hAnsi="Cambria Math"/>
+                      <m:rPr>
+                        <m:sty m:val="bi"/>
+                      </m:rPr>
+                      <w:rPr>
+                        <w:rFonts w:ascii="Cambria Math" w:hAnsi="Cambria Math" w:cs="Times New Roman"/>
+                        <w:sz w:val="24"/>
+                        <w:szCs w:val="24"/>
                       </w:rPr>
                       <m:t>2</m:t>
                     </m:r>
@@ -11032,16 +9624,18 @@
         <w:tc>
           <w:tcPr>
             <w:tcW w:w="1564" w:type="dxa"/>
-            <w:vAlign w:val="bottom"/>
-          </w:tcPr>
-          <w:p>
-            <w:pPr>
-              <w:spacing w:after="0" w:line="240" w:lineRule="auto"/>
-              <w:jc w:val="both"/>
-              <w:rPr>
-                <w:rFonts w:ascii="Times New Roman" w:hAnsi="Times New Roman" w:cs="Times New Roman"/>
-                <w:sz w:val="24"/>
-                <w:szCs w:val="24"/>
+            <w:vAlign w:val="center"/>
+          </w:tcPr>
+          <w:p>
+            <w:pPr>
+              <w:spacing w:after="0" w:line="240" w:lineRule="auto"/>
+              <w:jc w:val="center"/>
+              <w:rPr>
+                <w:rFonts w:ascii="Times New Roman" w:hAnsi="Times New Roman" w:cs="Times New Roman"/>
+                <w:sz w:val="24"/>
+                <w:szCs w:val="24"/>
+                <w:vertAlign w:val="subscript"/>
+                <w:lang w:val="en-US"/>
               </w:rPr>
             </w:pPr>
             <w:r>
@@ -11052,36 +9646,58 @@
               </w:rPr>
               <w:t>156</w:t>
             </w:r>
+            <w:r>
+              <w:rPr>
+                <w:rFonts w:ascii="Times New Roman" w:hAnsi="Times New Roman" w:cs="Times New Roman"/>
+                <w:sz w:val="24"/>
+                <w:szCs w:val="24"/>
+                <w:vertAlign w:val="subscript"/>
+                <w:lang w:val="en-US"/>
+              </w:rPr>
+              <w:t>9</w:t>
+            </w:r>
           </w:p>
         </w:tc>
         <w:tc>
           <w:tcPr>
             <w:tcW w:w="1573" w:type="dxa"/>
-          </w:tcPr>
-          <w:p>
-            <w:pPr>
-              <w:spacing w:after="0" w:line="240" w:lineRule="auto"/>
-              <w:rPr>
-                <w:rFonts w:ascii="Times New Roman" w:hAnsi="Times New Roman"/>
-                <w:sz w:val="24"/>
-                <w:szCs w:val="24"/>
-              </w:rPr>
-            </w:pPr>
+            <w:vAlign w:val="center"/>
+          </w:tcPr>
+          <w:p>
+            <w:pPr>
+              <w:spacing w:after="0" w:line="240" w:lineRule="auto"/>
+              <w:jc w:val="center"/>
+              <w:rPr>
+                <w:rFonts w:ascii="Times New Roman" w:hAnsi="Times New Roman" w:cs="Times New Roman"/>
+                <w:sz w:val="24"/>
+                <w:szCs w:val="24"/>
+              </w:rPr>
+            </w:pPr>
+            <w:r>
+              <w:rPr>
+                <w:rFonts w:ascii="Times New Roman" w:hAnsi="Times New Roman" w:cs="Times New Roman"/>
+                <w:sz w:val="24"/>
+                <w:szCs w:val="24"/>
+              </w:rPr>
+              <w:t>9</w:t>
+            </w:r>
           </w:p>
         </w:tc>
         <w:tc>
           <w:tcPr>
             <w:tcW w:w="1564" w:type="dxa"/>
-            <w:vAlign w:val="bottom"/>
-          </w:tcPr>
-          <w:p>
-            <w:pPr>
-              <w:spacing w:after="0" w:line="240" w:lineRule="auto"/>
-              <w:jc w:val="both"/>
-              <w:rPr>
-                <w:rFonts w:ascii="Times New Roman" w:hAnsi="Times New Roman" w:cs="Times New Roman"/>
-                <w:sz w:val="24"/>
-                <w:szCs w:val="24"/>
+            <w:vAlign w:val="center"/>
+          </w:tcPr>
+          <w:p>
+            <w:pPr>
+              <w:spacing w:after="0" w:line="240" w:lineRule="auto"/>
+              <w:jc w:val="center"/>
+              <w:rPr>
+                <w:rFonts w:ascii="Times New Roman" w:hAnsi="Times New Roman" w:cs="Times New Roman"/>
+                <w:sz w:val="24"/>
+                <w:szCs w:val="24"/>
+                <w:vertAlign w:val="subscript"/>
+                <w:lang w:val="en-US"/>
               </w:rPr>
             </w:pPr>
             <w:r>
@@ -11092,51 +9708,95 @@
               </w:rPr>
               <w:t>16</w:t>
             </w:r>
+            <w:r>
+              <w:rPr>
+                <w:rFonts w:ascii="Times New Roman" w:hAnsi="Times New Roman" w:cs="Times New Roman"/>
+                <w:sz w:val="24"/>
+                <w:szCs w:val="24"/>
+                <w:vertAlign w:val="subscript"/>
+                <w:lang w:val="en-US"/>
+              </w:rPr>
+              <w:t>5</w:t>
+            </w:r>
           </w:p>
         </w:tc>
         <w:tc>
           <w:tcPr>
             <w:tcW w:w="1574" w:type="dxa"/>
-          </w:tcPr>
-          <w:p>
-            <w:pPr>
-              <w:spacing w:after="0" w:line="240" w:lineRule="auto"/>
-              <w:rPr>
-                <w:rFonts w:ascii="Times New Roman" w:hAnsi="Times New Roman"/>
-                <w:sz w:val="24"/>
-                <w:szCs w:val="24"/>
-              </w:rPr>
-            </w:pPr>
+            <w:vAlign w:val="center"/>
+          </w:tcPr>
+          <w:p>
+            <w:pPr>
+              <w:spacing w:after="0" w:line="240" w:lineRule="auto"/>
+              <w:jc w:val="center"/>
+              <w:rPr>
+                <w:rFonts w:ascii="Times New Roman" w:hAnsi="Times New Roman" w:cs="Times New Roman"/>
+                <w:sz w:val="24"/>
+                <w:szCs w:val="24"/>
+                <w:lang w:val="en-US"/>
+              </w:rPr>
+            </w:pPr>
+            <w:r>
+              <w:rPr>
+                <w:rFonts w:ascii="Times New Roman" w:hAnsi="Times New Roman" w:cs="Times New Roman"/>
+                <w:sz w:val="24"/>
+                <w:szCs w:val="24"/>
+                <w:lang w:val="en-US"/>
+              </w:rPr>
+              <w:t>5.5</w:t>
+            </w:r>
           </w:p>
         </w:tc>
         <w:tc>
           <w:tcPr>
             <w:tcW w:w="1645" w:type="dxa"/>
-          </w:tcPr>
-          <w:p>
-            <w:pPr>
-              <w:spacing w:after="0" w:line="240" w:lineRule="auto"/>
-              <w:rPr>
-                <w:rFonts w:ascii="Times New Roman" w:hAnsi="Times New Roman"/>
-                <w:sz w:val="24"/>
-                <w:szCs w:val="24"/>
-              </w:rPr>
-            </w:pPr>
+            <w:vAlign w:val="center"/>
+          </w:tcPr>
+          <w:p>
+            <w:pPr>
+              <w:spacing w:after="0" w:line="240" w:lineRule="auto"/>
+              <w:jc w:val="center"/>
+              <w:rPr>
+                <w:rFonts w:ascii="Times New Roman" w:hAnsi="Times New Roman" w:cs="Times New Roman"/>
+                <w:sz w:val="24"/>
+                <w:szCs w:val="24"/>
+              </w:rPr>
+            </w:pPr>
+            <w:r>
+              <w:rPr>
+                <w:rFonts w:ascii="Times New Roman" w:hAnsi="Times New Roman" w:cs="Times New Roman"/>
+                <w:sz w:val="24"/>
+                <w:szCs w:val="24"/>
+              </w:rPr>
+              <w:t>3,5</w:t>
+            </w:r>
           </w:p>
         </w:tc>
         <w:tc>
           <w:tcPr>
             <w:tcW w:w="1651" w:type="dxa"/>
-          </w:tcPr>
-          <w:p>
-            <w:pPr>
-              <w:spacing w:after="0" w:line="240" w:lineRule="auto"/>
-              <w:rPr>
-                <w:rFonts w:ascii="Times New Roman" w:hAnsi="Times New Roman"/>
-                <w:sz w:val="24"/>
-                <w:szCs w:val="24"/>
-              </w:rPr>
-            </w:pPr>
+            <w:vAlign w:val="center"/>
+          </w:tcPr>
+          <w:p>
+            <w:pPr>
+              <w:spacing w:after="0" w:line="240" w:lineRule="auto"/>
+              <w:jc w:val="center"/>
+              <w:rPr>
+                <w:rFonts w:ascii="Times New Roman" w:hAnsi="Times New Roman" w:cs="Times New Roman"/>
+                <w:color w:val="000000"/>
+                <w:sz w:val="24"/>
+                <w:szCs w:val="24"/>
+              </w:rPr>
+            </w:pPr>
+            <w:r>
+              <w:rPr>
+                <w:rFonts w:ascii="Times New Roman" w:hAnsi="Times New Roman" w:cs="Times New Roman"/>
+                <w:color w:val="000000"/>
+                <w:sz w:val="24"/>
+                <w:szCs w:val="24"/>
+              </w:rPr>
+              <w:t>12,25</w:t>
+            </w:r>
           </w:p>
         </w:tc>
       </w:tr>
@@ -11144,16 +9804,18 @@
         <w:tc>
           <w:tcPr>
             <w:tcW w:w="1564" w:type="dxa"/>
-            <w:vAlign w:val="bottom"/>
-          </w:tcPr>
-          <w:p>
-            <w:pPr>
-              <w:spacing w:after="0" w:line="240" w:lineRule="auto"/>
-              <w:jc w:val="both"/>
-              <w:rPr>
-                <w:rFonts w:ascii="Times New Roman" w:hAnsi="Times New Roman" w:cs="Times New Roman"/>
-                <w:sz w:val="24"/>
-                <w:szCs w:val="24"/>
+            <w:vAlign w:val="center"/>
+          </w:tcPr>
+          <w:p>
+            <w:pPr>
+              <w:spacing w:after="0" w:line="240" w:lineRule="auto"/>
+              <w:jc w:val="center"/>
+              <w:rPr>
+                <w:rFonts w:ascii="Times New Roman" w:hAnsi="Times New Roman" w:cs="Times New Roman"/>
+                <w:sz w:val="24"/>
+                <w:szCs w:val="24"/>
+                <w:vertAlign w:val="subscript"/>
+                <w:lang w:val="en-US"/>
               </w:rPr>
             </w:pPr>
             <w:r>
@@ -11164,36 +9826,58 @@
               </w:rPr>
               <w:t>130</w:t>
             </w:r>
+            <w:r>
+              <w:rPr>
+                <w:rFonts w:ascii="Times New Roman" w:hAnsi="Times New Roman" w:cs="Times New Roman"/>
+                <w:sz w:val="24"/>
+                <w:szCs w:val="24"/>
+                <w:vertAlign w:val="subscript"/>
+                <w:lang w:val="en-US"/>
+              </w:rPr>
+              <w:t>3</w:t>
+            </w:r>
           </w:p>
         </w:tc>
         <w:tc>
           <w:tcPr>
             <w:tcW w:w="1573" w:type="dxa"/>
-          </w:tcPr>
-          <w:p>
-            <w:pPr>
-              <w:spacing w:after="0" w:line="240" w:lineRule="auto"/>
-              <w:rPr>
-                <w:rFonts w:ascii="Times New Roman" w:hAnsi="Times New Roman"/>
-                <w:sz w:val="24"/>
-                <w:szCs w:val="24"/>
-              </w:rPr>
-            </w:pPr>
+            <w:vAlign w:val="center"/>
+          </w:tcPr>
+          <w:p>
+            <w:pPr>
+              <w:spacing w:after="0" w:line="240" w:lineRule="auto"/>
+              <w:jc w:val="center"/>
+              <w:rPr>
+                <w:rFonts w:ascii="Times New Roman" w:hAnsi="Times New Roman" w:cs="Times New Roman"/>
+                <w:sz w:val="24"/>
+                <w:szCs w:val="24"/>
+              </w:rPr>
+            </w:pPr>
+            <w:r>
+              <w:rPr>
+                <w:rFonts w:ascii="Times New Roman" w:hAnsi="Times New Roman" w:cs="Times New Roman"/>
+                <w:sz w:val="24"/>
+                <w:szCs w:val="24"/>
+              </w:rPr>
+              <w:t>3</w:t>
+            </w:r>
           </w:p>
         </w:tc>
         <w:tc>
           <w:tcPr>
             <w:tcW w:w="1564" w:type="dxa"/>
-            <w:vAlign w:val="bottom"/>
-          </w:tcPr>
-          <w:p>
-            <w:pPr>
-              <w:spacing w:after="0" w:line="240" w:lineRule="auto"/>
-              <w:jc w:val="both"/>
-              <w:rPr>
-                <w:rFonts w:ascii="Times New Roman" w:hAnsi="Times New Roman" w:cs="Times New Roman"/>
-                <w:sz w:val="24"/>
-                <w:szCs w:val="24"/>
+            <w:vAlign w:val="center"/>
+          </w:tcPr>
+          <w:p>
+            <w:pPr>
+              <w:spacing w:after="0" w:line="240" w:lineRule="auto"/>
+              <w:jc w:val="center"/>
+              <w:rPr>
+                <w:rFonts w:ascii="Times New Roman" w:hAnsi="Times New Roman" w:cs="Times New Roman"/>
+                <w:sz w:val="24"/>
+                <w:szCs w:val="24"/>
+                <w:vertAlign w:val="subscript"/>
+                <w:lang w:val="en-US"/>
               </w:rPr>
             </w:pPr>
             <w:r>
@@ -11204,51 +9888,95 @@
               </w:rPr>
               <w:t>15</w:t>
             </w:r>
+            <w:r>
+              <w:rPr>
+                <w:rFonts w:ascii="Times New Roman" w:hAnsi="Times New Roman" w:cs="Times New Roman"/>
+                <w:sz w:val="24"/>
+                <w:szCs w:val="24"/>
+                <w:vertAlign w:val="subscript"/>
+                <w:lang w:val="en-US"/>
+              </w:rPr>
+              <w:t>1</w:t>
+            </w:r>
           </w:p>
         </w:tc>
         <w:tc>
           <w:tcPr>
             <w:tcW w:w="1574" w:type="dxa"/>
-          </w:tcPr>
-          <w:p>
-            <w:pPr>
-              <w:spacing w:after="0" w:line="240" w:lineRule="auto"/>
-              <w:rPr>
-                <w:rFonts w:ascii="Times New Roman" w:hAnsi="Times New Roman"/>
-                <w:sz w:val="24"/>
-                <w:szCs w:val="24"/>
-              </w:rPr>
-            </w:pPr>
+            <w:vAlign w:val="center"/>
+          </w:tcPr>
+          <w:p>
+            <w:pPr>
+              <w:spacing w:after="0" w:line="240" w:lineRule="auto"/>
+              <w:jc w:val="center"/>
+              <w:rPr>
+                <w:rFonts w:ascii="Times New Roman" w:hAnsi="Times New Roman" w:cs="Times New Roman"/>
+                <w:sz w:val="24"/>
+                <w:szCs w:val="24"/>
+                <w:lang w:val="en-US"/>
+              </w:rPr>
+            </w:pPr>
+            <w:r>
+              <w:rPr>
+                <w:rFonts w:ascii="Times New Roman" w:hAnsi="Times New Roman" w:cs="Times New Roman"/>
+                <w:sz w:val="24"/>
+                <w:szCs w:val="24"/>
+                <w:lang w:val="en-US"/>
+              </w:rPr>
+              <w:t>2.5</w:t>
+            </w:r>
           </w:p>
         </w:tc>
         <w:tc>
           <w:tcPr>
             <w:tcW w:w="1645" w:type="dxa"/>
-          </w:tcPr>
-          <w:p>
-            <w:pPr>
-              <w:spacing w:after="0" w:line="240" w:lineRule="auto"/>
-              <w:rPr>
-                <w:rFonts w:ascii="Times New Roman" w:hAnsi="Times New Roman"/>
-                <w:sz w:val="24"/>
-                <w:szCs w:val="24"/>
-              </w:rPr>
-            </w:pPr>
+            <w:vAlign w:val="center"/>
+          </w:tcPr>
+          <w:p>
+            <w:pPr>
+              <w:spacing w:after="0" w:line="240" w:lineRule="auto"/>
+              <w:jc w:val="center"/>
+              <w:rPr>
+                <w:rFonts w:ascii="Times New Roman" w:hAnsi="Times New Roman" w:cs="Times New Roman"/>
+                <w:sz w:val="24"/>
+                <w:szCs w:val="24"/>
+              </w:rPr>
+            </w:pPr>
+            <w:r>
+              <w:rPr>
+                <w:rFonts w:ascii="Times New Roman" w:hAnsi="Times New Roman" w:cs="Times New Roman"/>
+                <w:sz w:val="24"/>
+                <w:szCs w:val="24"/>
+              </w:rPr>
+              <w:t>0,5</w:t>
+            </w:r>
           </w:p>
         </w:tc>
         <w:tc>
           <w:tcPr>
             <w:tcW w:w="1651" w:type="dxa"/>
-          </w:tcPr>
-          <w:p>
-            <w:pPr>
-              <w:spacing w:after="0" w:line="240" w:lineRule="auto"/>
-              <w:rPr>
-                <w:rFonts w:ascii="Times New Roman" w:hAnsi="Times New Roman"/>
-                <w:sz w:val="24"/>
-                <w:szCs w:val="24"/>
-              </w:rPr>
-            </w:pPr>
+            <w:vAlign w:val="center"/>
+          </w:tcPr>
+          <w:p>
+            <w:pPr>
+              <w:spacing w:after="0" w:line="240" w:lineRule="auto"/>
+              <w:jc w:val="center"/>
+              <w:rPr>
+                <w:rFonts w:ascii="Times New Roman" w:hAnsi="Times New Roman" w:cs="Times New Roman"/>
+                <w:color w:val="000000"/>
+                <w:sz w:val="24"/>
+                <w:szCs w:val="24"/>
+              </w:rPr>
+            </w:pPr>
+            <w:r>
+              <w:rPr>
+                <w:rFonts w:ascii="Times New Roman" w:hAnsi="Times New Roman" w:cs="Times New Roman"/>
+                <w:color w:val="000000"/>
+                <w:sz w:val="24"/>
+                <w:szCs w:val="24"/>
+              </w:rPr>
+              <w:t>0,25</w:t>
+            </w:r>
           </w:p>
         </w:tc>
       </w:tr>
@@ -11256,16 +9984,18 @@
         <w:tc>
           <w:tcPr>
             <w:tcW w:w="1564" w:type="dxa"/>
-            <w:vAlign w:val="bottom"/>
-          </w:tcPr>
-          <w:p>
-            <w:pPr>
-              <w:spacing w:after="0" w:line="240" w:lineRule="auto"/>
-              <w:jc w:val="both"/>
-              <w:rPr>
-                <w:rFonts w:ascii="Times New Roman" w:hAnsi="Times New Roman" w:cs="Times New Roman"/>
-                <w:sz w:val="24"/>
-                <w:szCs w:val="24"/>
+            <w:vAlign w:val="center"/>
+          </w:tcPr>
+          <w:p>
+            <w:pPr>
+              <w:spacing w:after="0" w:line="240" w:lineRule="auto"/>
+              <w:jc w:val="center"/>
+              <w:rPr>
+                <w:rFonts w:ascii="Times New Roman" w:hAnsi="Times New Roman" w:cs="Times New Roman"/>
+                <w:sz w:val="24"/>
+                <w:szCs w:val="24"/>
+                <w:vertAlign w:val="subscript"/>
+                <w:lang w:val="en-US"/>
               </w:rPr>
             </w:pPr>
             <w:r>
@@ -11276,36 +10006,58 @@
               </w:rPr>
               <w:t>143</w:t>
             </w:r>
+            <w:r>
+              <w:rPr>
+                <w:rFonts w:ascii="Times New Roman" w:hAnsi="Times New Roman" w:cs="Times New Roman"/>
+                <w:sz w:val="24"/>
+                <w:szCs w:val="24"/>
+                <w:vertAlign w:val="subscript"/>
+                <w:lang w:val="en-US"/>
+              </w:rPr>
+              <w:t>8</w:t>
+            </w:r>
           </w:p>
         </w:tc>
         <w:tc>
           <w:tcPr>
             <w:tcW w:w="1573" w:type="dxa"/>
-          </w:tcPr>
-          <w:p>
-            <w:pPr>
-              <w:spacing w:after="0" w:line="240" w:lineRule="auto"/>
-              <w:rPr>
-                <w:rFonts w:ascii="Times New Roman" w:hAnsi="Times New Roman"/>
-                <w:sz w:val="24"/>
-                <w:szCs w:val="24"/>
-              </w:rPr>
-            </w:pPr>
+            <w:vAlign w:val="center"/>
+          </w:tcPr>
+          <w:p>
+            <w:pPr>
+              <w:spacing w:after="0" w:line="240" w:lineRule="auto"/>
+              <w:jc w:val="center"/>
+              <w:rPr>
+                <w:rFonts w:ascii="Times New Roman" w:hAnsi="Times New Roman" w:cs="Times New Roman"/>
+                <w:sz w:val="24"/>
+                <w:szCs w:val="24"/>
+              </w:rPr>
+            </w:pPr>
+            <w:r>
+              <w:rPr>
+                <w:rFonts w:ascii="Times New Roman" w:hAnsi="Times New Roman" w:cs="Times New Roman"/>
+                <w:sz w:val="24"/>
+                <w:szCs w:val="24"/>
+              </w:rPr>
+              <w:t>8</w:t>
+            </w:r>
           </w:p>
         </w:tc>
         <w:tc>
           <w:tcPr>
             <w:tcW w:w="1564" w:type="dxa"/>
-            <w:vAlign w:val="bottom"/>
-          </w:tcPr>
-          <w:p>
-            <w:pPr>
-              <w:spacing w:after="0" w:line="240" w:lineRule="auto"/>
-              <w:jc w:val="both"/>
-              <w:rPr>
-                <w:rFonts w:ascii="Times New Roman" w:hAnsi="Times New Roman" w:cs="Times New Roman"/>
-                <w:sz w:val="24"/>
-                <w:szCs w:val="24"/>
+            <w:vAlign w:val="center"/>
+          </w:tcPr>
+          <w:p>
+            <w:pPr>
+              <w:spacing w:after="0" w:line="240" w:lineRule="auto"/>
+              <w:jc w:val="center"/>
+              <w:rPr>
+                <w:rFonts w:ascii="Times New Roman" w:hAnsi="Times New Roman" w:cs="Times New Roman"/>
+                <w:sz w:val="24"/>
+                <w:szCs w:val="24"/>
+                <w:vertAlign w:val="subscript"/>
+                <w:lang w:val="en-US"/>
               </w:rPr>
             </w:pPr>
             <w:r>
@@ -11316,51 +10068,95 @@
               </w:rPr>
               <w:t>20</w:t>
             </w:r>
+            <w:r>
+              <w:rPr>
+                <w:rFonts w:ascii="Times New Roman" w:hAnsi="Times New Roman" w:cs="Times New Roman"/>
+                <w:sz w:val="24"/>
+                <w:szCs w:val="24"/>
+                <w:vertAlign w:val="subscript"/>
+                <w:lang w:val="en-US"/>
+              </w:rPr>
+              <w:t>7</w:t>
+            </w:r>
           </w:p>
         </w:tc>
         <w:tc>
           <w:tcPr>
             <w:tcW w:w="1574" w:type="dxa"/>
-          </w:tcPr>
-          <w:p>
-            <w:pPr>
-              <w:spacing w:after="0" w:line="240" w:lineRule="auto"/>
-              <w:rPr>
-                <w:rFonts w:ascii="Times New Roman" w:hAnsi="Times New Roman"/>
-                <w:sz w:val="24"/>
-                <w:szCs w:val="24"/>
-              </w:rPr>
-            </w:pPr>
+            <w:vAlign w:val="center"/>
+          </w:tcPr>
+          <w:p>
+            <w:pPr>
+              <w:spacing w:after="0" w:line="240" w:lineRule="auto"/>
+              <w:jc w:val="center"/>
+              <w:rPr>
+                <w:rFonts w:ascii="Times New Roman" w:hAnsi="Times New Roman" w:cs="Times New Roman"/>
+                <w:sz w:val="24"/>
+                <w:szCs w:val="24"/>
+                <w:lang w:val="en-US"/>
+              </w:rPr>
+            </w:pPr>
+            <w:r>
+              <w:rPr>
+                <w:rFonts w:ascii="Times New Roman" w:hAnsi="Times New Roman" w:cs="Times New Roman"/>
+                <w:sz w:val="24"/>
+                <w:szCs w:val="24"/>
+                <w:lang w:val="en-US"/>
+              </w:rPr>
+              <w:t>8</w:t>
+            </w:r>
           </w:p>
         </w:tc>
         <w:tc>
           <w:tcPr>
             <w:tcW w:w="1645" w:type="dxa"/>
-          </w:tcPr>
-          <w:p>
-            <w:pPr>
-              <w:spacing w:after="0" w:line="240" w:lineRule="auto"/>
-              <w:rPr>
-                <w:rFonts w:ascii="Times New Roman" w:hAnsi="Times New Roman"/>
-                <w:sz w:val="24"/>
-                <w:szCs w:val="24"/>
-              </w:rPr>
-            </w:pPr>
+            <w:vAlign w:val="center"/>
+          </w:tcPr>
+          <w:p>
+            <w:pPr>
+              <w:spacing w:after="0" w:line="240" w:lineRule="auto"/>
+              <w:jc w:val="center"/>
+              <w:rPr>
+                <w:rFonts w:ascii="Times New Roman" w:hAnsi="Times New Roman" w:cs="Times New Roman"/>
+                <w:sz w:val="24"/>
+                <w:szCs w:val="24"/>
+              </w:rPr>
+            </w:pPr>
+            <w:r>
+              <w:rPr>
+                <w:rFonts w:ascii="Times New Roman" w:hAnsi="Times New Roman" w:cs="Times New Roman"/>
+                <w:sz w:val="24"/>
+                <w:szCs w:val="24"/>
+              </w:rPr>
+              <w:t>0</w:t>
+            </w:r>
           </w:p>
         </w:tc>
         <w:tc>
           <w:tcPr>
             <w:tcW w:w="1651" w:type="dxa"/>
-          </w:tcPr>
-          <w:p>
-            <w:pPr>
-              <w:spacing w:after="0" w:line="240" w:lineRule="auto"/>
-              <w:rPr>
-                <w:rFonts w:ascii="Times New Roman" w:hAnsi="Times New Roman"/>
-                <w:sz w:val="24"/>
-                <w:szCs w:val="24"/>
-              </w:rPr>
-            </w:pPr>
+            <w:vAlign w:val="center"/>
+          </w:tcPr>
+          <w:p>
+            <w:pPr>
+              <w:spacing w:after="0" w:line="240" w:lineRule="auto"/>
+              <w:jc w:val="center"/>
+              <w:rPr>
+                <w:rFonts w:ascii="Times New Roman" w:hAnsi="Times New Roman" w:cs="Times New Roman"/>
+                <w:color w:val="000000"/>
+                <w:sz w:val="24"/>
+                <w:szCs w:val="24"/>
+              </w:rPr>
+            </w:pPr>
+            <w:r>
+              <w:rPr>
+                <w:rFonts w:ascii="Times New Roman" w:hAnsi="Times New Roman" w:cs="Times New Roman"/>
+                <w:color w:val="000000"/>
+                <w:sz w:val="24"/>
+                <w:szCs w:val="24"/>
+              </w:rPr>
+              <w:t>0</w:t>
+            </w:r>
           </w:p>
         </w:tc>
       </w:tr>
@@ -11368,16 +10164,18 @@
         <w:tc>
           <w:tcPr>
             <w:tcW w:w="1564" w:type="dxa"/>
-            <w:vAlign w:val="bottom"/>
-          </w:tcPr>
-          <w:p>
-            <w:pPr>
-              <w:spacing w:after="0" w:line="240" w:lineRule="auto"/>
-              <w:jc w:val="both"/>
-              <w:rPr>
-                <w:rFonts w:ascii="Times New Roman" w:hAnsi="Times New Roman" w:cs="Times New Roman"/>
-                <w:sz w:val="24"/>
-                <w:szCs w:val="24"/>
+            <w:vAlign w:val="center"/>
+          </w:tcPr>
+          <w:p>
+            <w:pPr>
+              <w:spacing w:after="0" w:line="240" w:lineRule="auto"/>
+              <w:jc w:val="center"/>
+              <w:rPr>
+                <w:rFonts w:ascii="Times New Roman" w:hAnsi="Times New Roman" w:cs="Times New Roman"/>
+                <w:sz w:val="24"/>
+                <w:szCs w:val="24"/>
+                <w:vertAlign w:val="subscript"/>
+                <w:lang w:val="en-US"/>
               </w:rPr>
             </w:pPr>
             <w:r>
@@ -11388,36 +10186,58 @@
               </w:rPr>
               <w:t>124</w:t>
             </w:r>
+            <w:r>
+              <w:rPr>
+                <w:rFonts w:ascii="Times New Roman" w:hAnsi="Times New Roman" w:cs="Times New Roman"/>
+                <w:sz w:val="24"/>
+                <w:szCs w:val="24"/>
+                <w:vertAlign w:val="subscript"/>
+                <w:lang w:val="en-US"/>
+              </w:rPr>
+              <w:t>1</w:t>
+            </w:r>
           </w:p>
         </w:tc>
         <w:tc>
           <w:tcPr>
             <w:tcW w:w="1573" w:type="dxa"/>
-          </w:tcPr>
-          <w:p>
-            <w:pPr>
-              <w:spacing w:after="0" w:line="240" w:lineRule="auto"/>
-              <w:rPr>
-                <w:rFonts w:ascii="Times New Roman" w:hAnsi="Times New Roman"/>
-                <w:sz w:val="24"/>
-                <w:szCs w:val="24"/>
-              </w:rPr>
-            </w:pPr>
+            <w:vAlign w:val="center"/>
+          </w:tcPr>
+          <w:p>
+            <w:pPr>
+              <w:spacing w:after="0" w:line="240" w:lineRule="auto"/>
+              <w:jc w:val="center"/>
+              <w:rPr>
+                <w:rFonts w:ascii="Times New Roman" w:hAnsi="Times New Roman" w:cs="Times New Roman"/>
+                <w:sz w:val="24"/>
+                <w:szCs w:val="24"/>
+              </w:rPr>
+            </w:pPr>
+            <w:r>
+              <w:rPr>
+                <w:rFonts w:ascii="Times New Roman" w:hAnsi="Times New Roman" w:cs="Times New Roman"/>
+                <w:sz w:val="24"/>
+                <w:szCs w:val="24"/>
+              </w:rPr>
+              <w:t>1</w:t>
+            </w:r>
           </w:p>
         </w:tc>
         <w:tc>
           <w:tcPr>
             <w:tcW w:w="1564" w:type="dxa"/>
-            <w:vAlign w:val="bottom"/>
-          </w:tcPr>
-          <w:p>
-            <w:pPr>
-              <w:spacing w:after="0" w:line="240" w:lineRule="auto"/>
-              <w:jc w:val="both"/>
-              <w:rPr>
-                <w:rFonts w:ascii="Times New Roman" w:hAnsi="Times New Roman" w:cs="Times New Roman"/>
-                <w:sz w:val="24"/>
-                <w:szCs w:val="24"/>
+            <w:vAlign w:val="center"/>
+          </w:tcPr>
+          <w:p>
+            <w:pPr>
+              <w:spacing w:after="0" w:line="240" w:lineRule="auto"/>
+              <w:jc w:val="center"/>
+              <w:rPr>
+                <w:rFonts w:ascii="Times New Roman" w:hAnsi="Times New Roman" w:cs="Times New Roman"/>
+                <w:sz w:val="24"/>
+                <w:szCs w:val="24"/>
+                <w:vertAlign w:val="subscript"/>
+                <w:lang w:val="en-US"/>
               </w:rPr>
             </w:pPr>
             <w:r>
@@ -11428,47 +10248,95 @@
               </w:rPr>
               <w:t>20</w:t>
             </w:r>
+            <w:r>
+              <w:rPr>
+                <w:rFonts w:ascii="Times New Roman" w:hAnsi="Times New Roman" w:cs="Times New Roman"/>
+                <w:sz w:val="24"/>
+                <w:szCs w:val="24"/>
+                <w:vertAlign w:val="subscript"/>
+                <w:lang w:val="en-US"/>
+              </w:rPr>
+              <w:t>8</w:t>
+            </w:r>
           </w:p>
         </w:tc>
         <w:tc>
           <w:tcPr>
             <w:tcW w:w="1574" w:type="dxa"/>
-          </w:tcPr>
-          <w:p>
-            <w:pPr>
-              <w:spacing w:after="0" w:line="240" w:lineRule="auto"/>
-              <w:rPr>
-                <w:rFonts w:ascii="Times New Roman" w:hAnsi="Times New Roman"/>
-                <w:sz w:val="24"/>
-                <w:szCs w:val="24"/>
-              </w:rPr>
-            </w:pPr>
+            <w:vAlign w:val="center"/>
+          </w:tcPr>
+          <w:p>
+            <w:pPr>
+              <w:spacing w:after="0" w:line="240" w:lineRule="auto"/>
+              <w:jc w:val="center"/>
+              <w:rPr>
+                <w:rFonts w:ascii="Times New Roman" w:hAnsi="Times New Roman" w:cs="Times New Roman"/>
+                <w:sz w:val="24"/>
+                <w:szCs w:val="24"/>
+                <w:lang w:val="en-US"/>
+              </w:rPr>
+            </w:pPr>
+            <w:r>
+              <w:rPr>
+                <w:rFonts w:ascii="Times New Roman" w:hAnsi="Times New Roman" w:cs="Times New Roman"/>
+                <w:sz w:val="24"/>
+                <w:szCs w:val="24"/>
+                <w:lang w:val="en-US"/>
+              </w:rPr>
+              <w:t>8</w:t>
+            </w:r>
           </w:p>
         </w:tc>
         <w:tc>
           <w:tcPr>
             <w:tcW w:w="1645" w:type="dxa"/>
-          </w:tcPr>
-          <w:p>
-            <w:pPr>
-              <w:spacing w:after="0" w:line="240" w:lineRule="auto"/>
-              <w:rPr>
-                <w:rFonts w:ascii="Times New Roman" w:eastAsia="Times New Roman" w:hAnsi="Times New Roman" w:cs="Times New Roman"/>
-              </w:rPr>
-            </w:pPr>
+            <w:vAlign w:val="center"/>
+          </w:tcPr>
+          <w:p>
+            <w:pPr>
+              <w:spacing w:after="0" w:line="240" w:lineRule="auto"/>
+              <w:jc w:val="center"/>
+              <w:rPr>
+                <w:rFonts w:ascii="Times New Roman" w:hAnsi="Times New Roman" w:cs="Times New Roman"/>
+                <w:sz w:val="24"/>
+                <w:szCs w:val="24"/>
+              </w:rPr>
+            </w:pPr>
+            <w:r>
+              <w:rPr>
+                <w:rFonts w:ascii="Times New Roman" w:hAnsi="Times New Roman" w:cs="Times New Roman"/>
+                <w:sz w:val="24"/>
+                <w:szCs w:val="24"/>
+              </w:rPr>
+              <w:t>-7</w:t>
+            </w:r>
           </w:p>
         </w:tc>
         <w:tc>
           <w:tcPr>
             <w:tcW w:w="1651" w:type="dxa"/>
-          </w:tcPr>
-          <w:p>
-            <w:pPr>
-              <w:spacing w:after="0" w:line="240" w:lineRule="auto"/>
-              <w:rPr>
-                <w:rFonts w:ascii="Times New Roman" w:eastAsia="Times New Roman" w:hAnsi="Times New Roman" w:cs="Times New Roman"/>
-              </w:rPr>
-            </w:pPr>
+            <w:vAlign w:val="center"/>
+          </w:tcPr>
+          <w:p>
+            <w:pPr>
+              <w:spacing w:after="0" w:line="240" w:lineRule="auto"/>
+              <w:jc w:val="center"/>
+              <w:rPr>
+                <w:rFonts w:ascii="Times New Roman" w:hAnsi="Times New Roman" w:cs="Times New Roman"/>
+                <w:color w:val="000000"/>
+                <w:sz w:val="24"/>
+                <w:szCs w:val="24"/>
+              </w:rPr>
+            </w:pPr>
+            <w:r>
+              <w:rPr>
+                <w:rFonts w:ascii="Times New Roman" w:hAnsi="Times New Roman" w:cs="Times New Roman"/>
+                <w:color w:val="000000"/>
+                <w:sz w:val="24"/>
+                <w:szCs w:val="24"/>
+              </w:rPr>
+              <w:t>49</w:t>
+            </w:r>
           </w:p>
         </w:tc>
       </w:tr>
@@ -11476,16 +10344,18 @@
         <w:tc>
           <w:tcPr>
             <w:tcW w:w="1564" w:type="dxa"/>
-            <w:vAlign w:val="bottom"/>
-          </w:tcPr>
-          <w:p>
-            <w:pPr>
-              <w:spacing w:after="0" w:line="240" w:lineRule="auto"/>
-              <w:jc w:val="both"/>
-              <w:rPr>
-                <w:rFonts w:ascii="Times New Roman" w:hAnsi="Times New Roman" w:cs="Times New Roman"/>
-                <w:sz w:val="24"/>
-                <w:szCs w:val="24"/>
+            <w:vAlign w:val="center"/>
+          </w:tcPr>
+          <w:p>
+            <w:pPr>
+              <w:spacing w:after="0" w:line="240" w:lineRule="auto"/>
+              <w:jc w:val="center"/>
+              <w:rPr>
+                <w:rFonts w:ascii="Times New Roman" w:hAnsi="Times New Roman" w:cs="Times New Roman"/>
+                <w:sz w:val="24"/>
+                <w:szCs w:val="24"/>
+                <w:vertAlign w:val="subscript"/>
+                <w:lang w:val="en-US"/>
               </w:rPr>
             </w:pPr>
             <w:r>
@@ -11496,36 +10366,58 @@
               </w:rPr>
               <w:t>135</w:t>
             </w:r>
+            <w:r>
+              <w:rPr>
+                <w:rFonts w:ascii="Times New Roman" w:hAnsi="Times New Roman" w:cs="Times New Roman"/>
+                <w:sz w:val="24"/>
+                <w:szCs w:val="24"/>
+                <w:vertAlign w:val="subscript"/>
+                <w:lang w:val="en-US"/>
+              </w:rPr>
+              <w:t>4</w:t>
+            </w:r>
           </w:p>
         </w:tc>
         <w:tc>
           <w:tcPr>
             <w:tcW w:w="1573" w:type="dxa"/>
-          </w:tcPr>
-          <w:p>
-            <w:pPr>
-              <w:spacing w:after="0" w:line="240" w:lineRule="auto"/>
-              <w:rPr>
-                <w:rFonts w:ascii="Times New Roman" w:hAnsi="Times New Roman"/>
-                <w:sz w:val="24"/>
-                <w:szCs w:val="24"/>
-              </w:rPr>
-            </w:pPr>
+            <w:vAlign w:val="center"/>
+          </w:tcPr>
+          <w:p>
+            <w:pPr>
+              <w:spacing w:after="0" w:line="240" w:lineRule="auto"/>
+              <w:jc w:val="center"/>
+              <w:rPr>
+                <w:rFonts w:ascii="Times New Roman" w:hAnsi="Times New Roman" w:cs="Times New Roman"/>
+                <w:sz w:val="24"/>
+                <w:szCs w:val="24"/>
+              </w:rPr>
+            </w:pPr>
+            <w:r>
+              <w:rPr>
+                <w:rFonts w:ascii="Times New Roman" w:hAnsi="Times New Roman" w:cs="Times New Roman"/>
+                <w:sz w:val="24"/>
+                <w:szCs w:val="24"/>
+              </w:rPr>
+              <w:t>4</w:t>
+            </w:r>
           </w:p>
         </w:tc>
         <w:tc>
           <w:tcPr>
             <w:tcW w:w="1564" w:type="dxa"/>
-            <w:vAlign w:val="bottom"/>
-          </w:tcPr>
-          <w:p>
-            <w:pPr>
-              <w:spacing w:after="0" w:line="240" w:lineRule="auto"/>
-              <w:jc w:val="both"/>
-              <w:rPr>
-                <w:rFonts w:ascii="Times New Roman" w:hAnsi="Times New Roman" w:cs="Times New Roman"/>
-                <w:sz w:val="24"/>
-                <w:szCs w:val="24"/>
+            <w:vAlign w:val="center"/>
+          </w:tcPr>
+          <w:p>
+            <w:pPr>
+              <w:spacing w:after="0" w:line="240" w:lineRule="auto"/>
+              <w:jc w:val="center"/>
+              <w:rPr>
+                <w:rFonts w:ascii="Times New Roman" w:hAnsi="Times New Roman" w:cs="Times New Roman"/>
+                <w:sz w:val="24"/>
+                <w:szCs w:val="24"/>
+                <w:vertAlign w:val="subscript"/>
+                <w:lang w:val="en-US"/>
               </w:rPr>
             </w:pPr>
             <w:r>
@@ -11536,47 +10428,95 @@
               </w:rPr>
               <w:t>16</w:t>
             </w:r>
+            <w:r>
+              <w:rPr>
+                <w:rFonts w:ascii="Times New Roman" w:hAnsi="Times New Roman" w:cs="Times New Roman"/>
+                <w:sz w:val="24"/>
+                <w:szCs w:val="24"/>
+                <w:vertAlign w:val="subscript"/>
+                <w:lang w:val="en-US"/>
+              </w:rPr>
+              <w:t>6</w:t>
+            </w:r>
           </w:p>
         </w:tc>
         <w:tc>
           <w:tcPr>
             <w:tcW w:w="1574" w:type="dxa"/>
-          </w:tcPr>
-          <w:p>
-            <w:pPr>
-              <w:spacing w:after="0" w:line="240" w:lineRule="auto"/>
-              <w:rPr>
-                <w:rFonts w:ascii="Times New Roman" w:hAnsi="Times New Roman"/>
-                <w:sz w:val="24"/>
-                <w:szCs w:val="24"/>
-              </w:rPr>
-            </w:pPr>
+            <w:vAlign w:val="center"/>
+          </w:tcPr>
+          <w:p>
+            <w:pPr>
+              <w:spacing w:after="0" w:line="240" w:lineRule="auto"/>
+              <w:jc w:val="center"/>
+              <w:rPr>
+                <w:rFonts w:ascii="Times New Roman" w:hAnsi="Times New Roman" w:cs="Times New Roman"/>
+                <w:sz w:val="24"/>
+                <w:szCs w:val="24"/>
+                <w:lang w:val="en-US"/>
+              </w:rPr>
+            </w:pPr>
+            <w:r>
+              <w:rPr>
+                <w:rFonts w:ascii="Times New Roman" w:hAnsi="Times New Roman" w:cs="Times New Roman"/>
+                <w:sz w:val="24"/>
+                <w:szCs w:val="24"/>
+                <w:lang w:val="en-US"/>
+              </w:rPr>
+              <w:t>5.5</w:t>
+            </w:r>
           </w:p>
         </w:tc>
         <w:tc>
           <w:tcPr>
             <w:tcW w:w="1645" w:type="dxa"/>
-          </w:tcPr>
-          <w:p>
-            <w:pPr>
-              <w:spacing w:after="0" w:line="240" w:lineRule="auto"/>
-              <w:rPr>
-                <w:rFonts w:ascii="Times New Roman" w:eastAsia="Times New Roman" w:hAnsi="Times New Roman" w:cs="Times New Roman"/>
-              </w:rPr>
-            </w:pPr>
+            <w:vAlign w:val="center"/>
+          </w:tcPr>
+          <w:p>
+            <w:pPr>
+              <w:spacing w:after="0" w:line="240" w:lineRule="auto"/>
+              <w:jc w:val="center"/>
+              <w:rPr>
+                <w:rFonts w:ascii="Times New Roman" w:hAnsi="Times New Roman" w:cs="Times New Roman"/>
+                <w:sz w:val="24"/>
+                <w:szCs w:val="24"/>
+              </w:rPr>
+            </w:pPr>
+            <w:r>
+              <w:rPr>
+                <w:rFonts w:ascii="Times New Roman" w:hAnsi="Times New Roman" w:cs="Times New Roman"/>
+                <w:sz w:val="24"/>
+                <w:szCs w:val="24"/>
+              </w:rPr>
+              <w:t>-1,5</w:t>
+            </w:r>
           </w:p>
         </w:tc>
         <w:tc>
           <w:tcPr>
             <w:tcW w:w="1651" w:type="dxa"/>
-          </w:tcPr>
-          <w:p>
-            <w:pPr>
-              <w:spacing w:after="0" w:line="240" w:lineRule="auto"/>
-              <w:rPr>
-                <w:rFonts w:ascii="Times New Roman" w:eastAsia="Times New Roman" w:hAnsi="Times New Roman" w:cs="Times New Roman"/>
-              </w:rPr>
-            </w:pPr>
+            <w:vAlign w:val="center"/>
+          </w:tcPr>
+          <w:p>
+            <w:pPr>
+              <w:spacing w:after="0" w:line="240" w:lineRule="auto"/>
+              <w:jc w:val="center"/>
+              <w:rPr>
+                <w:rFonts w:ascii="Times New Roman" w:hAnsi="Times New Roman" w:cs="Times New Roman"/>
+                <w:color w:val="000000"/>
+                <w:sz w:val="24"/>
+                <w:szCs w:val="24"/>
+              </w:rPr>
+            </w:pPr>
+            <w:r>
+              <w:rPr>
+                <w:rFonts w:ascii="Times New Roman" w:hAnsi="Times New Roman" w:cs="Times New Roman"/>
+                <w:color w:val="000000"/>
+                <w:sz w:val="24"/>
+                <w:szCs w:val="24"/>
+              </w:rPr>
+              <w:t>2,25</w:t>
+            </w:r>
           </w:p>
         </w:tc>
       </w:tr>
@@ -11584,16 +10524,18 @@
         <w:tc>
           <w:tcPr>
             <w:tcW w:w="1564" w:type="dxa"/>
-            <w:vAlign w:val="bottom"/>
-          </w:tcPr>
-          <w:p>
-            <w:pPr>
-              <w:spacing w:after="0" w:line="240" w:lineRule="auto"/>
-              <w:jc w:val="both"/>
-              <w:rPr>
-                <w:rFonts w:ascii="Times New Roman" w:hAnsi="Times New Roman" w:cs="Times New Roman"/>
-                <w:sz w:val="24"/>
-                <w:szCs w:val="24"/>
+            <w:vAlign w:val="center"/>
+          </w:tcPr>
+          <w:p>
+            <w:pPr>
+              <w:spacing w:after="0" w:line="240" w:lineRule="auto"/>
+              <w:jc w:val="center"/>
+              <w:rPr>
+                <w:rFonts w:ascii="Times New Roman" w:hAnsi="Times New Roman" w:cs="Times New Roman"/>
+                <w:sz w:val="24"/>
+                <w:szCs w:val="24"/>
+                <w:vertAlign w:val="subscript"/>
+                <w:lang w:val="en-US"/>
               </w:rPr>
             </w:pPr>
             <w:r>
@@ -11604,36 +10546,58 @@
               </w:rPr>
               <w:t>125</w:t>
             </w:r>
+            <w:r>
+              <w:rPr>
+                <w:rFonts w:ascii="Times New Roman" w:hAnsi="Times New Roman" w:cs="Times New Roman"/>
+                <w:sz w:val="24"/>
+                <w:szCs w:val="24"/>
+                <w:vertAlign w:val="subscript"/>
+                <w:lang w:val="en-US"/>
+              </w:rPr>
+              <w:t>2</w:t>
+            </w:r>
           </w:p>
         </w:tc>
         <w:tc>
           <w:tcPr>
             <w:tcW w:w="1573" w:type="dxa"/>
-          </w:tcPr>
-          <w:p>
-            <w:pPr>
-              <w:spacing w:after="0" w:line="240" w:lineRule="auto"/>
-              <w:rPr>
-                <w:rFonts w:ascii="Times New Roman" w:hAnsi="Times New Roman"/>
-                <w:sz w:val="24"/>
-                <w:szCs w:val="24"/>
-              </w:rPr>
-            </w:pPr>
+            <w:vAlign w:val="center"/>
+          </w:tcPr>
+          <w:p>
+            <w:pPr>
+              <w:spacing w:after="0" w:line="240" w:lineRule="auto"/>
+              <w:jc w:val="center"/>
+              <w:rPr>
+                <w:rFonts w:ascii="Times New Roman" w:hAnsi="Times New Roman" w:cs="Times New Roman"/>
+                <w:sz w:val="24"/>
+                <w:szCs w:val="24"/>
+              </w:rPr>
+            </w:pPr>
+            <w:r>
+              <w:rPr>
+                <w:rFonts w:ascii="Times New Roman" w:hAnsi="Times New Roman" w:cs="Times New Roman"/>
+                <w:sz w:val="24"/>
+                <w:szCs w:val="24"/>
+              </w:rPr>
+              <w:t>2</w:t>
+            </w:r>
           </w:p>
         </w:tc>
         <w:tc>
           <w:tcPr>
             <w:tcW w:w="1564" w:type="dxa"/>
-            <w:vAlign w:val="bottom"/>
-          </w:tcPr>
-          <w:p>
-            <w:pPr>
-              <w:spacing w:after="0" w:line="240" w:lineRule="auto"/>
-              <w:jc w:val="both"/>
-              <w:rPr>
-                <w:rFonts w:ascii="Times New Roman" w:hAnsi="Times New Roman" w:cs="Times New Roman"/>
-                <w:sz w:val="24"/>
-                <w:szCs w:val="24"/>
+            <w:vAlign w:val="center"/>
+          </w:tcPr>
+          <w:p>
+            <w:pPr>
+              <w:spacing w:after="0" w:line="240" w:lineRule="auto"/>
+              <w:jc w:val="center"/>
+              <w:rPr>
+                <w:rFonts w:ascii="Times New Roman" w:hAnsi="Times New Roman" w:cs="Times New Roman"/>
+                <w:sz w:val="24"/>
+                <w:szCs w:val="24"/>
+                <w:vertAlign w:val="subscript"/>
+                <w:lang w:val="en-US"/>
               </w:rPr>
             </w:pPr>
             <w:r>
@@ -11644,47 +10608,95 @@
               </w:rPr>
               <w:t>15</w:t>
             </w:r>
+            <w:r>
+              <w:rPr>
+                <w:rFonts w:ascii="Times New Roman" w:hAnsi="Times New Roman" w:cs="Times New Roman"/>
+                <w:sz w:val="24"/>
+                <w:szCs w:val="24"/>
+                <w:vertAlign w:val="subscript"/>
+                <w:lang w:val="en-US"/>
+              </w:rPr>
+              <w:t>2</w:t>
+            </w:r>
           </w:p>
         </w:tc>
         <w:tc>
           <w:tcPr>
             <w:tcW w:w="1574" w:type="dxa"/>
-          </w:tcPr>
-          <w:p>
-            <w:pPr>
-              <w:spacing w:after="0" w:line="240" w:lineRule="auto"/>
-              <w:rPr>
-                <w:rFonts w:ascii="Times New Roman" w:hAnsi="Times New Roman"/>
-                <w:sz w:val="24"/>
-                <w:szCs w:val="24"/>
-              </w:rPr>
-            </w:pPr>
+            <w:vAlign w:val="center"/>
+          </w:tcPr>
+          <w:p>
+            <w:pPr>
+              <w:spacing w:after="0" w:line="240" w:lineRule="auto"/>
+              <w:jc w:val="center"/>
+              <w:rPr>
+                <w:rFonts w:ascii="Times New Roman" w:hAnsi="Times New Roman" w:cs="Times New Roman"/>
+                <w:sz w:val="24"/>
+                <w:szCs w:val="24"/>
+                <w:lang w:val="en-US"/>
+              </w:rPr>
+            </w:pPr>
+            <w:r>
+              <w:rPr>
+                <w:rFonts w:ascii="Times New Roman" w:hAnsi="Times New Roman" w:cs="Times New Roman"/>
+                <w:sz w:val="24"/>
+                <w:szCs w:val="24"/>
+                <w:lang w:val="en-US"/>
+              </w:rPr>
+              <w:t>2.5</w:t>
+            </w:r>
           </w:p>
         </w:tc>
         <w:tc>
           <w:tcPr>
             <w:tcW w:w="1645" w:type="dxa"/>
-          </w:tcPr>
-          <w:p>
-            <w:pPr>
-              <w:spacing w:after="0" w:line="240" w:lineRule="auto"/>
-              <w:rPr>
-                <w:rFonts w:ascii="Times New Roman" w:eastAsia="Times New Roman" w:hAnsi="Times New Roman" w:cs="Times New Roman"/>
-              </w:rPr>
-            </w:pPr>
+            <w:vAlign w:val="center"/>
+          </w:tcPr>
+          <w:p>
+            <w:pPr>
+              <w:spacing w:after="0" w:line="240" w:lineRule="auto"/>
+              <w:jc w:val="center"/>
+              <w:rPr>
+                <w:rFonts w:ascii="Times New Roman" w:hAnsi="Times New Roman" w:cs="Times New Roman"/>
+                <w:sz w:val="24"/>
+                <w:szCs w:val="24"/>
+              </w:rPr>
+            </w:pPr>
+            <w:r>
+              <w:rPr>
+                <w:rFonts w:ascii="Times New Roman" w:hAnsi="Times New Roman" w:cs="Times New Roman"/>
+                <w:sz w:val="24"/>
+                <w:szCs w:val="24"/>
+              </w:rPr>
+              <w:t>-0,5</w:t>
+            </w:r>
           </w:p>
         </w:tc>
         <w:tc>
           <w:tcPr>
             <w:tcW w:w="1651" w:type="dxa"/>
-          </w:tcPr>
-          <w:p>
-            <w:pPr>
-              <w:spacing w:after="0" w:line="240" w:lineRule="auto"/>
-              <w:rPr>
-                <w:rFonts w:ascii="Times New Roman" w:eastAsia="Times New Roman" w:hAnsi="Times New Roman" w:cs="Times New Roman"/>
-              </w:rPr>
-            </w:pPr>
+            <w:vAlign w:val="center"/>
+          </w:tcPr>
+          <w:p>
+            <w:pPr>
+              <w:spacing w:after="0" w:line="240" w:lineRule="auto"/>
+              <w:jc w:val="center"/>
+              <w:rPr>
+                <w:rFonts w:ascii="Times New Roman" w:hAnsi="Times New Roman" w:cs="Times New Roman"/>
+                <w:color w:val="000000"/>
+                <w:sz w:val="24"/>
+                <w:szCs w:val="24"/>
+              </w:rPr>
+            </w:pPr>
+            <w:r>
+              <w:rPr>
+                <w:rFonts w:ascii="Times New Roman" w:hAnsi="Times New Roman" w:cs="Times New Roman"/>
+                <w:color w:val="000000"/>
+                <w:sz w:val="24"/>
+                <w:szCs w:val="24"/>
+              </w:rPr>
+              <w:t>0,25</w:t>
+            </w:r>
           </w:p>
         </w:tc>
       </w:tr>
@@ -11692,16 +10704,18 @@
         <w:tc>
           <w:tcPr>
             <w:tcW w:w="1564" w:type="dxa"/>
-            <w:vAlign w:val="bottom"/>
-          </w:tcPr>
-          <w:p>
-            <w:pPr>
-              <w:spacing w:after="0" w:line="240" w:lineRule="auto"/>
-              <w:jc w:val="both"/>
-              <w:rPr>
-                <w:rFonts w:ascii="Times New Roman" w:hAnsi="Times New Roman" w:cs="Times New Roman"/>
-                <w:sz w:val="24"/>
-                <w:szCs w:val="24"/>
+            <w:vAlign w:val="center"/>
+          </w:tcPr>
+          <w:p>
+            <w:pPr>
+              <w:spacing w:after="0" w:line="240" w:lineRule="auto"/>
+              <w:jc w:val="center"/>
+              <w:rPr>
+                <w:rFonts w:ascii="Times New Roman" w:hAnsi="Times New Roman" w:cs="Times New Roman"/>
+                <w:sz w:val="24"/>
+                <w:szCs w:val="24"/>
+                <w:vertAlign w:val="subscript"/>
+                <w:lang w:val="en-US"/>
               </w:rPr>
             </w:pPr>
             <w:r>
@@ -11712,36 +10726,58 @@
               </w:rPr>
               <w:t>138</w:t>
             </w:r>
+            <w:r>
+              <w:rPr>
+                <w:rFonts w:ascii="Times New Roman" w:hAnsi="Times New Roman" w:cs="Times New Roman"/>
+                <w:sz w:val="24"/>
+                <w:szCs w:val="24"/>
+                <w:vertAlign w:val="subscript"/>
+                <w:lang w:val="en-US"/>
+              </w:rPr>
+              <w:t>5</w:t>
+            </w:r>
           </w:p>
         </w:tc>
         <w:tc>
           <w:tcPr>
             <w:tcW w:w="1573" w:type="dxa"/>
-          </w:tcPr>
-          <w:p>
-            <w:pPr>
-              <w:spacing w:after="0" w:line="240" w:lineRule="auto"/>
-              <w:rPr>
-                <w:rFonts w:ascii="Times New Roman" w:hAnsi="Times New Roman"/>
-                <w:sz w:val="24"/>
-                <w:szCs w:val="24"/>
-              </w:rPr>
-            </w:pPr>
+            <w:vAlign w:val="center"/>
+          </w:tcPr>
+          <w:p>
+            <w:pPr>
+              <w:spacing w:after="0" w:line="240" w:lineRule="auto"/>
+              <w:jc w:val="center"/>
+              <w:rPr>
+                <w:rFonts w:ascii="Times New Roman" w:hAnsi="Times New Roman" w:cs="Times New Roman"/>
+                <w:sz w:val="24"/>
+                <w:szCs w:val="24"/>
+              </w:rPr>
+            </w:pPr>
+            <w:r>
+              <w:rPr>
+                <w:rFonts w:ascii="Times New Roman" w:hAnsi="Times New Roman" w:cs="Times New Roman"/>
+                <w:sz w:val="24"/>
+                <w:szCs w:val="24"/>
+              </w:rPr>
+              <w:t>5</w:t>
+            </w:r>
           </w:p>
         </w:tc>
         <w:tc>
           <w:tcPr>
             <w:tcW w:w="1564" w:type="dxa"/>
-            <w:vAlign w:val="bottom"/>
-          </w:tcPr>
-          <w:p>
-            <w:pPr>
-              <w:spacing w:after="0" w:line="240" w:lineRule="auto"/>
-              <w:jc w:val="both"/>
-              <w:rPr>
-                <w:rFonts w:ascii="Times New Roman" w:hAnsi="Times New Roman" w:cs="Times New Roman"/>
-                <w:sz w:val="24"/>
-                <w:szCs w:val="24"/>
+            <w:vAlign w:val="center"/>
+          </w:tcPr>
+          <w:p>
+            <w:pPr>
+              <w:spacing w:after="0" w:line="240" w:lineRule="auto"/>
+              <w:jc w:val="center"/>
+              <w:rPr>
+                <w:rFonts w:ascii="Times New Roman" w:hAnsi="Times New Roman" w:cs="Times New Roman"/>
+                <w:sz w:val="24"/>
+                <w:szCs w:val="24"/>
+                <w:vertAlign w:val="subscript"/>
+                <w:lang w:val="en-US"/>
               </w:rPr>
             </w:pPr>
             <w:r>
@@ -11752,47 +10788,95 @@
               </w:rPr>
               <w:t>15</w:t>
             </w:r>
+            <w:r>
+              <w:rPr>
+                <w:rFonts w:ascii="Times New Roman" w:hAnsi="Times New Roman" w:cs="Times New Roman"/>
+                <w:sz w:val="24"/>
+                <w:szCs w:val="24"/>
+                <w:vertAlign w:val="subscript"/>
+                <w:lang w:val="en-US"/>
+              </w:rPr>
+              <w:t>3</w:t>
+            </w:r>
           </w:p>
         </w:tc>
         <w:tc>
           <w:tcPr>
             <w:tcW w:w="1574" w:type="dxa"/>
-          </w:tcPr>
-          <w:p>
-            <w:pPr>
-              <w:spacing w:after="0" w:line="240" w:lineRule="auto"/>
-              <w:rPr>
-                <w:rFonts w:ascii="Times New Roman" w:hAnsi="Times New Roman"/>
-                <w:sz w:val="24"/>
-                <w:szCs w:val="24"/>
-              </w:rPr>
-            </w:pPr>
+            <w:vAlign w:val="center"/>
+          </w:tcPr>
+          <w:p>
+            <w:pPr>
+              <w:spacing w:after="0" w:line="240" w:lineRule="auto"/>
+              <w:jc w:val="center"/>
+              <w:rPr>
+                <w:rFonts w:ascii="Times New Roman" w:hAnsi="Times New Roman" w:cs="Times New Roman"/>
+                <w:sz w:val="24"/>
+                <w:szCs w:val="24"/>
+                <w:lang w:val="en-US"/>
+              </w:rPr>
+            </w:pPr>
+            <w:r>
+              <w:rPr>
+                <w:rFonts w:ascii="Times New Roman" w:hAnsi="Times New Roman" w:cs="Times New Roman"/>
+                <w:sz w:val="24"/>
+                <w:szCs w:val="24"/>
+                <w:lang w:val="en-US"/>
+              </w:rPr>
+              <w:t>2.5</w:t>
+            </w:r>
           </w:p>
         </w:tc>
         <w:tc>
           <w:tcPr>
             <w:tcW w:w="1645" w:type="dxa"/>
-          </w:tcPr>
-          <w:p>
-            <w:pPr>
-              <w:spacing w:after="0" w:line="240" w:lineRule="auto"/>
-              <w:rPr>
-                <w:rFonts w:ascii="Times New Roman" w:eastAsia="Times New Roman" w:hAnsi="Times New Roman" w:cs="Times New Roman"/>
-              </w:rPr>
-            </w:pPr>
+            <w:vAlign w:val="center"/>
+          </w:tcPr>
+          <w:p>
+            <w:pPr>
+              <w:spacing w:after="0" w:line="240" w:lineRule="auto"/>
+              <w:jc w:val="center"/>
+              <w:rPr>
+                <w:rFonts w:ascii="Times New Roman" w:hAnsi="Times New Roman" w:cs="Times New Roman"/>
+                <w:sz w:val="24"/>
+                <w:szCs w:val="24"/>
+              </w:rPr>
+            </w:pPr>
+            <w:r>
+              <w:rPr>
+                <w:rFonts w:ascii="Times New Roman" w:hAnsi="Times New Roman" w:cs="Times New Roman"/>
+                <w:sz w:val="24"/>
+                <w:szCs w:val="24"/>
+              </w:rPr>
+              <w:t>2,5</w:t>
+            </w:r>
           </w:p>
         </w:tc>
         <w:tc>
           <w:tcPr>
             <w:tcW w:w="1651" w:type="dxa"/>
-          </w:tcPr>
-          <w:p>
-            <w:pPr>
-              <w:spacing w:after="0" w:line="240" w:lineRule="auto"/>
-              <w:rPr>
-                <w:rFonts w:ascii="Times New Roman" w:eastAsia="Times New Roman" w:hAnsi="Times New Roman" w:cs="Times New Roman"/>
-              </w:rPr>
-            </w:pPr>
+            <w:vAlign w:val="center"/>
+          </w:tcPr>
+          <w:p>
+            <w:pPr>
+              <w:spacing w:after="0" w:line="240" w:lineRule="auto"/>
+              <w:jc w:val="center"/>
+              <w:rPr>
+                <w:rFonts w:ascii="Times New Roman" w:hAnsi="Times New Roman" w:cs="Times New Roman"/>
+                <w:color w:val="000000"/>
+                <w:sz w:val="24"/>
+                <w:szCs w:val="24"/>
+              </w:rPr>
+            </w:pPr>
+            <w:r>
+              <w:rPr>
+                <w:rFonts w:ascii="Times New Roman" w:hAnsi="Times New Roman" w:cs="Times New Roman"/>
+                <w:color w:val="000000"/>
+                <w:sz w:val="24"/>
+                <w:szCs w:val="24"/>
+              </w:rPr>
+              <w:t>6,25</w:t>
+            </w:r>
           </w:p>
         </w:tc>
       </w:tr>
@@ -11800,16 +10884,18 @@
         <w:tc>
           <w:tcPr>
             <w:tcW w:w="1564" w:type="dxa"/>
-            <w:vAlign w:val="bottom"/>
-          </w:tcPr>
-          <w:p>
-            <w:pPr>
-              <w:spacing w:after="0" w:line="240" w:lineRule="auto"/>
-              <w:jc w:val="both"/>
-              <w:rPr>
-                <w:rFonts w:ascii="Times New Roman" w:hAnsi="Times New Roman" w:cs="Times New Roman"/>
-                <w:sz w:val="24"/>
-                <w:szCs w:val="24"/>
+            <w:vAlign w:val="center"/>
+          </w:tcPr>
+          <w:p>
+            <w:pPr>
+              <w:spacing w:after="0" w:line="240" w:lineRule="auto"/>
+              <w:jc w:val="center"/>
+              <w:rPr>
+                <w:rFonts w:ascii="Times New Roman" w:hAnsi="Times New Roman" w:cs="Times New Roman"/>
+                <w:sz w:val="24"/>
+                <w:szCs w:val="24"/>
+                <w:vertAlign w:val="subscript"/>
+                <w:lang w:val="en-US"/>
               </w:rPr>
             </w:pPr>
             <w:r>
@@ -11820,36 +10906,58 @@
               </w:rPr>
               <w:t>141</w:t>
             </w:r>
+            <w:r>
+              <w:rPr>
+                <w:rFonts w:ascii="Times New Roman" w:hAnsi="Times New Roman" w:cs="Times New Roman"/>
+                <w:sz w:val="24"/>
+                <w:szCs w:val="24"/>
+                <w:vertAlign w:val="subscript"/>
+                <w:lang w:val="en-US"/>
+              </w:rPr>
+              <w:t>7</w:t>
+            </w:r>
           </w:p>
         </w:tc>
         <w:tc>
           <w:tcPr>
             <w:tcW w:w="1573" w:type="dxa"/>
-          </w:tcPr>
-          <w:p>
-            <w:pPr>
-              <w:spacing w:after="0" w:line="240" w:lineRule="auto"/>
-              <w:rPr>
-                <w:rFonts w:ascii="Times New Roman" w:hAnsi="Times New Roman"/>
-                <w:sz w:val="24"/>
-                <w:szCs w:val="24"/>
-              </w:rPr>
-            </w:pPr>
+            <w:vAlign w:val="center"/>
+          </w:tcPr>
+          <w:p>
+            <w:pPr>
+              <w:spacing w:after="0" w:line="240" w:lineRule="auto"/>
+              <w:jc w:val="center"/>
+              <w:rPr>
+                <w:rFonts w:ascii="Times New Roman" w:hAnsi="Times New Roman" w:cs="Times New Roman"/>
+                <w:sz w:val="24"/>
+                <w:szCs w:val="24"/>
+              </w:rPr>
+            </w:pPr>
+            <w:r>
+              <w:rPr>
+                <w:rFonts w:ascii="Times New Roman" w:hAnsi="Times New Roman" w:cs="Times New Roman"/>
+                <w:sz w:val="24"/>
+                <w:szCs w:val="24"/>
+              </w:rPr>
+              <w:t>7</w:t>
+            </w:r>
           </w:p>
         </w:tc>
         <w:tc>
           <w:tcPr>
             <w:tcW w:w="1564" w:type="dxa"/>
-            <w:vAlign w:val="bottom"/>
-          </w:tcPr>
-          <w:p>
-            <w:pPr>
-              <w:spacing w:after="0" w:line="240" w:lineRule="auto"/>
-              <w:jc w:val="both"/>
-              <w:rPr>
-                <w:rFonts w:ascii="Times New Roman" w:hAnsi="Times New Roman" w:cs="Times New Roman"/>
-                <w:sz w:val="24"/>
-                <w:szCs w:val="24"/>
+            <w:vAlign w:val="center"/>
+          </w:tcPr>
+          <w:p>
+            <w:pPr>
+              <w:spacing w:after="0" w:line="240" w:lineRule="auto"/>
+              <w:jc w:val="center"/>
+              <w:rPr>
+                <w:rFonts w:ascii="Times New Roman" w:hAnsi="Times New Roman" w:cs="Times New Roman"/>
+                <w:sz w:val="24"/>
+                <w:szCs w:val="24"/>
+                <w:vertAlign w:val="subscript"/>
+                <w:lang w:val="en-US"/>
               </w:rPr>
             </w:pPr>
             <w:r>
@@ -11860,47 +10968,95 @@
               </w:rPr>
               <w:t>20</w:t>
             </w:r>
+            <w:r>
+              <w:rPr>
+                <w:rFonts w:ascii="Times New Roman" w:hAnsi="Times New Roman" w:cs="Times New Roman"/>
+                <w:sz w:val="24"/>
+                <w:szCs w:val="24"/>
+                <w:vertAlign w:val="subscript"/>
+                <w:lang w:val="en-US"/>
+              </w:rPr>
+              <w:t>9</w:t>
+            </w:r>
           </w:p>
         </w:tc>
         <w:tc>
           <w:tcPr>
             <w:tcW w:w="1574" w:type="dxa"/>
-          </w:tcPr>
-          <w:p>
-            <w:pPr>
-              <w:spacing w:after="0" w:line="240" w:lineRule="auto"/>
-              <w:rPr>
-                <w:rFonts w:ascii="Times New Roman" w:hAnsi="Times New Roman"/>
-                <w:sz w:val="24"/>
-                <w:szCs w:val="24"/>
-              </w:rPr>
-            </w:pPr>
+            <w:vAlign w:val="center"/>
+          </w:tcPr>
+          <w:p>
+            <w:pPr>
+              <w:spacing w:after="0" w:line="240" w:lineRule="auto"/>
+              <w:jc w:val="center"/>
+              <w:rPr>
+                <w:rFonts w:ascii="Times New Roman" w:hAnsi="Times New Roman" w:cs="Times New Roman"/>
+                <w:sz w:val="24"/>
+                <w:szCs w:val="24"/>
+                <w:lang w:val="en-US"/>
+              </w:rPr>
+            </w:pPr>
+            <w:r>
+              <w:rPr>
+                <w:rFonts w:ascii="Times New Roman" w:hAnsi="Times New Roman" w:cs="Times New Roman"/>
+                <w:sz w:val="24"/>
+                <w:szCs w:val="24"/>
+                <w:lang w:val="en-US"/>
+              </w:rPr>
+              <w:t>8</w:t>
+            </w:r>
           </w:p>
         </w:tc>
         <w:tc>
           <w:tcPr>
             <w:tcW w:w="1645" w:type="dxa"/>
-          </w:tcPr>
-          <w:p>
-            <w:pPr>
-              <w:spacing w:after="0" w:line="240" w:lineRule="auto"/>
-              <w:rPr>
-                <w:rFonts w:ascii="Times New Roman" w:eastAsia="Times New Roman" w:hAnsi="Times New Roman" w:cs="Times New Roman"/>
-              </w:rPr>
-            </w:pPr>
+            <w:vAlign w:val="center"/>
+          </w:tcPr>
+          <w:p>
+            <w:pPr>
+              <w:spacing w:after="0" w:line="240" w:lineRule="auto"/>
+              <w:jc w:val="center"/>
+              <w:rPr>
+                <w:rFonts w:ascii="Times New Roman" w:hAnsi="Times New Roman" w:cs="Times New Roman"/>
+                <w:sz w:val="24"/>
+                <w:szCs w:val="24"/>
+              </w:rPr>
+            </w:pPr>
+            <w:r>
+              <w:rPr>
+                <w:rFonts w:ascii="Times New Roman" w:hAnsi="Times New Roman" w:cs="Times New Roman"/>
+                <w:sz w:val="24"/>
+                <w:szCs w:val="24"/>
+              </w:rPr>
+              <w:t>-1</w:t>
+            </w:r>
           </w:p>
         </w:tc>
         <w:tc>
           <w:tcPr>
             <w:tcW w:w="1651" w:type="dxa"/>
-          </w:tcPr>
-          <w:p>
-            <w:pPr>
-              <w:spacing w:after="0" w:line="240" w:lineRule="auto"/>
-              <w:rPr>
-                <w:rFonts w:ascii="Times New Roman" w:eastAsia="Times New Roman" w:hAnsi="Times New Roman" w:cs="Times New Roman"/>
-              </w:rPr>
-            </w:pPr>
+            <w:vAlign w:val="center"/>
+          </w:tcPr>
+          <w:p>
+            <w:pPr>
+              <w:spacing w:after="0" w:line="240" w:lineRule="auto"/>
+              <w:jc w:val="center"/>
+              <w:rPr>
+                <w:rFonts w:ascii="Times New Roman" w:hAnsi="Times New Roman" w:cs="Times New Roman"/>
+                <w:color w:val="000000"/>
+                <w:sz w:val="24"/>
+                <w:szCs w:val="24"/>
+              </w:rPr>
+            </w:pPr>
+            <w:r>
+              <w:rPr>
+                <w:rFonts w:ascii="Times New Roman" w:hAnsi="Times New Roman" w:cs="Times New Roman"/>
+                <w:color w:val="000000"/>
+                <w:sz w:val="24"/>
+                <w:szCs w:val="24"/>
+              </w:rPr>
+              <w:t>1</w:t>
+            </w:r>
           </w:p>
         </w:tc>
       </w:tr>
@@ -11908,16 +11064,18 @@
         <w:tc>
           <w:tcPr>
             <w:tcW w:w="1564" w:type="dxa"/>
-            <w:vAlign w:val="bottom"/>
-          </w:tcPr>
-          <w:p>
-            <w:pPr>
-              <w:spacing w:after="0" w:line="240" w:lineRule="auto"/>
-              <w:jc w:val="both"/>
-              <w:rPr>
-                <w:rFonts w:ascii="Times New Roman" w:hAnsi="Times New Roman" w:cs="Times New Roman"/>
-                <w:sz w:val="24"/>
-                <w:szCs w:val="24"/>
+            <w:vAlign w:val="center"/>
+          </w:tcPr>
+          <w:p>
+            <w:pPr>
+              <w:spacing w:after="0" w:line="240" w:lineRule="auto"/>
+              <w:jc w:val="center"/>
+              <w:rPr>
+                <w:rFonts w:ascii="Times New Roman" w:hAnsi="Times New Roman" w:cs="Times New Roman"/>
+                <w:sz w:val="24"/>
+                <w:szCs w:val="24"/>
+                <w:vertAlign w:val="subscript"/>
+                <w:lang w:val="en-US"/>
               </w:rPr>
             </w:pPr>
             <w:r>
@@ -11928,36 +11086,58 @@
               </w:rPr>
               <w:t>139</w:t>
             </w:r>
+            <w:r>
+              <w:rPr>
+                <w:rFonts w:ascii="Times New Roman" w:hAnsi="Times New Roman" w:cs="Times New Roman"/>
+                <w:sz w:val="24"/>
+                <w:szCs w:val="24"/>
+                <w:vertAlign w:val="subscript"/>
+                <w:lang w:val="en-US"/>
+              </w:rPr>
+              <w:t>6</w:t>
+            </w:r>
           </w:p>
         </w:tc>
         <w:tc>
           <w:tcPr>
             <w:tcW w:w="1573" w:type="dxa"/>
-          </w:tcPr>
-          <w:p>
-            <w:pPr>
-              <w:spacing w:after="0" w:line="240" w:lineRule="auto"/>
-              <w:rPr>
-                <w:rFonts w:ascii="Times New Roman" w:hAnsi="Times New Roman"/>
-                <w:sz w:val="24"/>
-                <w:szCs w:val="24"/>
-              </w:rPr>
-            </w:pPr>
+            <w:vAlign w:val="center"/>
+          </w:tcPr>
+          <w:p>
+            <w:pPr>
+              <w:spacing w:after="0" w:line="240" w:lineRule="auto"/>
+              <w:jc w:val="center"/>
+              <w:rPr>
+                <w:rFonts w:ascii="Times New Roman" w:hAnsi="Times New Roman" w:cs="Times New Roman"/>
+                <w:sz w:val="24"/>
+                <w:szCs w:val="24"/>
+              </w:rPr>
+            </w:pPr>
+            <w:r>
+              <w:rPr>
+                <w:rFonts w:ascii="Times New Roman" w:hAnsi="Times New Roman" w:cs="Times New Roman"/>
+                <w:sz w:val="24"/>
+                <w:szCs w:val="24"/>
+              </w:rPr>
+              <w:t>6</w:t>
+            </w:r>
           </w:p>
         </w:tc>
         <w:tc>
           <w:tcPr>
             <w:tcW w:w="1564" w:type="dxa"/>
-            <w:vAlign w:val="bottom"/>
-          </w:tcPr>
-          <w:p>
-            <w:pPr>
-              <w:spacing w:after="0" w:line="240" w:lineRule="auto"/>
-              <w:jc w:val="both"/>
-              <w:rPr>
-                <w:rFonts w:ascii="Times New Roman" w:hAnsi="Times New Roman" w:cs="Times New Roman"/>
-                <w:sz w:val="24"/>
-                <w:szCs w:val="24"/>
+            <w:vAlign w:val="center"/>
+          </w:tcPr>
+          <w:p>
+            <w:pPr>
+              <w:spacing w:after="0" w:line="240" w:lineRule="auto"/>
+              <w:jc w:val="center"/>
+              <w:rPr>
+                <w:rFonts w:ascii="Times New Roman" w:hAnsi="Times New Roman" w:cs="Times New Roman"/>
+                <w:sz w:val="24"/>
+                <w:szCs w:val="24"/>
+                <w:vertAlign w:val="subscript"/>
+                <w:lang w:val="en-US"/>
               </w:rPr>
             </w:pPr>
             <w:r>
@@ -11968,107 +11148,112 @@
               </w:rPr>
               <w:t>15</w:t>
             </w:r>
+            <w:r>
+              <w:rPr>
+                <w:rFonts w:ascii="Times New Roman" w:hAnsi="Times New Roman" w:cs="Times New Roman"/>
+                <w:sz w:val="24"/>
+                <w:szCs w:val="24"/>
+                <w:vertAlign w:val="subscript"/>
+                <w:lang w:val="en-US"/>
+              </w:rPr>
+              <w:t>4</w:t>
+            </w:r>
           </w:p>
         </w:tc>
         <w:tc>
           <w:tcPr>
             <w:tcW w:w="1574" w:type="dxa"/>
-          </w:tcPr>
-          <w:p>
-            <w:pPr>
-              <w:spacing w:after="0" w:line="240" w:lineRule="auto"/>
-              <w:rPr>
-                <w:rFonts w:ascii="Times New Roman" w:hAnsi="Times New Roman"/>
-                <w:sz w:val="24"/>
-                <w:szCs w:val="24"/>
-              </w:rPr>
-            </w:pPr>
+            <w:vAlign w:val="center"/>
+          </w:tcPr>
+          <w:p>
+            <w:pPr>
+              <w:spacing w:after="0" w:line="240" w:lineRule="auto"/>
+              <w:jc w:val="center"/>
+              <w:rPr>
+                <w:rFonts w:ascii="Times New Roman" w:hAnsi="Times New Roman" w:cs="Times New Roman"/>
+                <w:sz w:val="24"/>
+                <w:szCs w:val="24"/>
+                <w:lang w:val="en-US"/>
+              </w:rPr>
+            </w:pPr>
+            <w:r>
+              <w:rPr>
+                <w:rFonts w:ascii="Times New Roman" w:hAnsi="Times New Roman" w:cs="Times New Roman"/>
+                <w:sz w:val="24"/>
+                <w:szCs w:val="24"/>
+                <w:lang w:val="en-US"/>
+              </w:rPr>
+              <w:t>2.5</w:t>
+            </w:r>
           </w:p>
         </w:tc>
         <w:tc>
           <w:tcPr>
             <w:tcW w:w="1645" w:type="dxa"/>
-          </w:tcPr>
-          <w:p>
-            <w:pPr>
-              <w:spacing w:after="0" w:line="240" w:lineRule="auto"/>
-              <w:rPr>
-                <w:rFonts w:ascii="Times New Roman" w:eastAsia="Times New Roman" w:hAnsi="Times New Roman" w:cs="Times New Roman"/>
-              </w:rPr>
-            </w:pPr>
+            <w:vAlign w:val="center"/>
+          </w:tcPr>
+          <w:p>
+            <w:pPr>
+              <w:spacing w:after="0" w:line="240" w:lineRule="auto"/>
+              <w:jc w:val="center"/>
+              <w:rPr>
+                <w:rFonts w:ascii="Times New Roman" w:hAnsi="Times New Roman" w:cs="Times New Roman"/>
+                <w:sz w:val="24"/>
+                <w:szCs w:val="24"/>
+              </w:rPr>
+            </w:pPr>
+            <w:r>
+              <w:rPr>
+                <w:rFonts w:ascii="Times New Roman" w:hAnsi="Times New Roman" w:cs="Times New Roman"/>
+                <w:sz w:val="24"/>
+                <w:szCs w:val="24"/>
+              </w:rPr>
+              <w:t>3,5</w:t>
+            </w:r>
           </w:p>
         </w:tc>
         <w:tc>
           <w:tcPr>
             <w:tcW w:w="1651" w:type="dxa"/>
-          </w:tcPr>
-          <w:p>
-            <w:pPr>
-              <w:spacing w:after="0" w:line="240" w:lineRule="auto"/>
-              <w:rPr>
-                <w:rFonts w:ascii="Times New Roman" w:eastAsia="Times New Roman" w:hAnsi="Times New Roman" w:cs="Times New Roman"/>
-              </w:rPr>
-            </w:pPr>
+            <w:vAlign w:val="center"/>
+          </w:tcPr>
+          <w:p>
+            <w:pPr>
+              <w:spacing w:after="0" w:line="240" w:lineRule="auto"/>
+              <w:jc w:val="center"/>
+              <w:rPr>
+                <w:rFonts w:ascii="Times New Roman" w:hAnsi="Times New Roman" w:cs="Times New Roman"/>
+                <w:color w:val="000000"/>
+                <w:sz w:val="24"/>
+                <w:szCs w:val="24"/>
+              </w:rPr>
+            </w:pPr>
+            <w:r>
+              <w:rPr>
+                <w:rFonts w:ascii="Times New Roman" w:hAnsi="Times New Roman" w:cs="Times New Roman"/>
+                <w:color w:val="000000"/>
+                <w:sz w:val="24"/>
+                <w:szCs w:val="24"/>
+              </w:rPr>
+              <w:t>12,25</w:t>
+            </w:r>
           </w:p>
         </w:tc>
       </w:tr>
       <w:tr>
         <w:tc>
           <w:tcPr>
-            <w:tcW w:w="1564" w:type="dxa"/>
-            <w:vAlign w:val="bottom"/>
-          </w:tcPr>
-          <w:p>
-            <w:pPr>
-              <w:spacing w:after="0" w:line="240" w:lineRule="auto"/>
-              <w:jc w:val="both"/>
-              <w:rPr>
-                <w:rFonts w:ascii="Times New Roman" w:hAnsi="Times New Roman" w:cs="Times New Roman"/>
-                <w:sz w:val="24"/>
-                <w:szCs w:val="24"/>
-              </w:rPr>
-            </w:pPr>
-          </w:p>
-        </w:tc>
-        <w:tc>
-          <w:tcPr>
-            <w:tcW w:w="1573" w:type="dxa"/>
-          </w:tcPr>
-          <w:p>
-            <w:pPr>
-              <w:spacing w:after="0" w:line="240" w:lineRule="auto"/>
-              <w:rPr>
-                <w:rFonts w:ascii="Times New Roman" w:hAnsi="Times New Roman"/>
-                <w:sz w:val="24"/>
-                <w:szCs w:val="24"/>
-              </w:rPr>
-            </w:pPr>
-          </w:p>
-        </w:tc>
-        <w:tc>
-          <w:tcPr>
-            <w:tcW w:w="1564" w:type="dxa"/>
-          </w:tcPr>
-          <w:p>
-            <w:pPr>
-              <w:spacing w:after="0" w:line="240" w:lineRule="auto"/>
-              <w:rPr>
-                <w:rFonts w:ascii="Times New Roman" w:hAnsi="Times New Roman"/>
-                <w:sz w:val="24"/>
-                <w:szCs w:val="24"/>
-              </w:rPr>
-            </w:pPr>
-          </w:p>
-        </w:tc>
-        <w:tc>
-          <w:tcPr>
-            <w:tcW w:w="1574" w:type="dxa"/>
-          </w:tcPr>
-          <w:p>
-            <w:pPr>
-              <w:spacing w:after="0" w:line="240" w:lineRule="auto"/>
-              <w:rPr>
-                <w:rFonts w:ascii="Times New Roman" w:hAnsi="Times New Roman"/>
+            <w:tcW w:w="6275" w:type="dxa"/>
+            <w:gridSpan w:val="4"/>
+            <w:vMerge w:val="restart"/>
+            <w:vAlign w:val="center"/>
+          </w:tcPr>
+          <w:p>
+            <w:pPr>
+              <w:spacing w:after="0" w:line="240" w:lineRule="auto"/>
+              <w:jc w:val="center"/>
+              <w:rPr>
+                <w:rFonts w:ascii="Times New Roman" w:hAnsi="Times New Roman" w:cs="Times New Roman"/>
                 <w:sz w:val="24"/>
                 <w:szCs w:val="24"/>
               </w:rPr>
@@ -12078,12 +11263,14 @@
         <w:tc>
           <w:tcPr>
             <w:tcW w:w="1645" w:type="dxa"/>
-          </w:tcPr>
-          <w:p>
-            <w:pPr>
-              <w:spacing w:after="0" w:line="240" w:lineRule="auto"/>
-              <w:rPr>
-                <w:rFonts w:ascii="Times New Roman" w:hAnsi="Times New Roman"/>
+            <w:vAlign w:val="center"/>
+          </w:tcPr>
+          <w:p>
+            <w:pPr>
+              <w:spacing w:after="0" w:line="240" w:lineRule="auto"/>
+              <w:jc w:val="center"/>
+              <w:rPr>
+                <w:rFonts w:ascii="Times New Roman" w:hAnsi="Times New Roman" w:cs="Times New Roman"/>
                 <w:sz w:val="24"/>
                 <w:szCs w:val="24"/>
               </w:rPr>
@@ -12098,8 +11285,10 @@
                     <m:supHide m:val="1"/>
                     <m:ctrlPr>
                       <w:rPr>
-                        <w:rFonts w:ascii="Cambria Math" w:eastAsia="Calibri" w:hAnsi="Cambria Math"/>
+                        <w:rFonts w:ascii="Cambria Math" w:eastAsia="Calibri" w:hAnsi="Cambria Math" w:cs="Times New Roman"/>
                         <w:i/>
+                        <w:sz w:val="24"/>
+                        <w:szCs w:val="24"/>
                       </w:rPr>
                     </m:ctrlPr>
                   </m:naryPr>
@@ -12108,7 +11297,9 @@
                   <m:e>
                     <m:r>
                       <w:rPr>
-                        <w:rFonts w:ascii="Cambria Math" w:hAnsi="Cambria Math"/>
+                        <w:rFonts w:ascii="Cambria Math" w:hAnsi="Cambria Math" w:cs="Times New Roman"/>
+                        <w:sz w:val="24"/>
+                        <w:szCs w:val="24"/>
                       </w:rPr>
                       <m:t>(</m:t>
                     </m:r>
@@ -12116,15 +11307,19 @@
                       <m:sSubPr>
                         <m:ctrlPr>
                           <w:rPr>
-                            <w:rFonts w:ascii="Cambria Math" w:eastAsia="Calibri" w:hAnsi="Cambria Math"/>
+                            <w:rFonts w:ascii="Cambria Math" w:eastAsia="Calibri" w:hAnsi="Cambria Math" w:cs="Times New Roman"/>
                             <w:i/>
+                            <w:sz w:val="24"/>
+                            <w:szCs w:val="24"/>
                           </w:rPr>
                         </m:ctrlPr>
                       </m:sSubPr>
                       <m:e>
                         <m:r>
                           <w:rPr>
-                            <w:rFonts w:ascii="Cambria Math" w:hAnsi="Cambria Math"/>
+                            <w:rFonts w:ascii="Cambria Math" w:hAnsi="Cambria Math" w:cs="Times New Roman"/>
+                            <w:sz w:val="24"/>
+                            <w:szCs w:val="24"/>
                           </w:rPr>
                           <m:t>d</m:t>
                         </m:r>
@@ -12132,7 +11327,9 @@
                       <m:sub>
                         <m:r>
                           <w:rPr>
-                            <w:rFonts w:ascii="Cambria Math" w:hAnsi="Cambria Math"/>
+                            <w:rFonts w:ascii="Cambria Math" w:hAnsi="Cambria Math" w:cs="Times New Roman"/>
+                            <w:sz w:val="24"/>
+                            <w:szCs w:val="24"/>
                           </w:rPr>
                           <m:t>x</m:t>
                         </m:r>
@@ -12140,7 +11337,9 @@
                     </m:sSub>
                     <m:r>
                       <w:rPr>
-                        <w:rFonts w:ascii="Cambria Math" w:hAnsi="Cambria Math"/>
+                        <w:rFonts w:ascii="Cambria Math" w:hAnsi="Cambria Math" w:cs="Times New Roman"/>
+                        <w:sz w:val="24"/>
+                        <w:szCs w:val="24"/>
                       </w:rPr>
                       <m:t>-</m:t>
                     </m:r>
@@ -12148,15 +11347,19 @@
                       <m:sSubPr>
                         <m:ctrlPr>
                           <w:rPr>
-                            <w:rFonts w:ascii="Cambria Math" w:eastAsia="Calibri" w:hAnsi="Cambria Math"/>
+                            <w:rFonts w:ascii="Cambria Math" w:eastAsia="Calibri" w:hAnsi="Cambria Math" w:cs="Times New Roman"/>
                             <w:i/>
+                            <w:sz w:val="24"/>
+                            <w:szCs w:val="24"/>
                           </w:rPr>
                         </m:ctrlPr>
                       </m:sSubPr>
                       <m:e>
                         <m:r>
                           <w:rPr>
-                            <w:rFonts w:ascii="Cambria Math" w:hAnsi="Cambria Math"/>
+                            <w:rFonts w:ascii="Cambria Math" w:hAnsi="Cambria Math" w:cs="Times New Roman"/>
+                            <w:sz w:val="24"/>
+                            <w:szCs w:val="24"/>
                           </w:rPr>
                           <m:t>d</m:t>
                         </m:r>
@@ -12164,7 +11367,9 @@
                       <m:sub>
                         <m:r>
                           <w:rPr>
-                            <w:rFonts w:ascii="Cambria Math" w:hAnsi="Cambria Math"/>
+                            <w:rFonts w:ascii="Cambria Math" w:hAnsi="Cambria Math" w:cs="Times New Roman"/>
+                            <w:sz w:val="24"/>
+                            <w:szCs w:val="24"/>
                           </w:rPr>
                           <m:t>y</m:t>
                         </m:r>
@@ -12172,7 +11377,9 @@
                     </m:sSub>
                     <m:r>
                       <w:rPr>
-                        <w:rFonts w:ascii="Cambria Math" w:hAnsi="Cambria Math"/>
+                        <w:rFonts w:ascii="Cambria Math" w:hAnsi="Cambria Math" w:cs="Times New Roman"/>
+                        <w:sz w:val="24"/>
+                        <w:szCs w:val="24"/>
                       </w:rPr>
                       <m:t>)</m:t>
                     </m:r>
@@ -12185,12 +11392,14 @@
         <w:tc>
           <w:tcPr>
             <w:tcW w:w="1651" w:type="dxa"/>
-          </w:tcPr>
-          <w:p>
-            <w:pPr>
-              <w:spacing w:after="0" w:line="240" w:lineRule="auto"/>
-              <w:rPr>
-                <w:rFonts w:ascii="Times New Roman" w:hAnsi="Times New Roman"/>
+            <w:vAlign w:val="center"/>
+          </w:tcPr>
+          <w:p>
+            <w:pPr>
+              <w:spacing w:after="0" w:line="240" w:lineRule="auto"/>
+              <w:jc w:val="center"/>
+              <w:rPr>
+                <w:rFonts w:ascii="Times New Roman" w:hAnsi="Times New Roman" w:cs="Times New Roman"/>
                 <w:sz w:val="24"/>
                 <w:szCs w:val="24"/>
               </w:rPr>
@@ -12205,8 +11414,10 @@
                     <m:supHide m:val="1"/>
                     <m:ctrlPr>
                       <w:rPr>
-                        <w:rFonts w:ascii="Cambria Math" w:eastAsia="Calibri" w:hAnsi="Cambria Math"/>
+                        <w:rFonts w:ascii="Cambria Math" w:eastAsia="Calibri" w:hAnsi="Cambria Math" w:cs="Times New Roman"/>
                         <w:i/>
+                        <w:sz w:val="24"/>
+                        <w:szCs w:val="24"/>
                       </w:rPr>
                     </m:ctrlPr>
                   </m:naryPr>
@@ -12217,15 +11428,19 @@
                       <m:sSupPr>
                         <m:ctrlPr>
                           <w:rPr>
-                            <w:rFonts w:ascii="Cambria Math" w:eastAsia="Calibri" w:hAnsi="Cambria Math"/>
+                            <w:rFonts w:ascii="Cambria Math" w:eastAsia="Calibri" w:hAnsi="Cambria Math" w:cs="Times New Roman"/>
                             <w:i/>
+                            <w:sz w:val="24"/>
+                            <w:szCs w:val="24"/>
                           </w:rPr>
                         </m:ctrlPr>
                       </m:sSupPr>
                       <m:e>
                         <m:r>
                           <w:rPr>
-                            <w:rFonts w:ascii="Cambria Math" w:hAnsi="Cambria Math"/>
+                            <w:rFonts w:ascii="Cambria Math" w:hAnsi="Cambria Math" w:cs="Times New Roman"/>
+                            <w:sz w:val="24"/>
+                            <w:szCs w:val="24"/>
                           </w:rPr>
                           <m:t>(</m:t>
                         </m:r>
@@ -12233,15 +11448,19 @@
                           <m:sSubPr>
                             <m:ctrlPr>
                               <w:rPr>
-                                <w:rFonts w:ascii="Cambria Math" w:eastAsia="Calibri" w:hAnsi="Cambria Math"/>
+                                <w:rFonts w:ascii="Cambria Math" w:eastAsia="Calibri" w:hAnsi="Cambria Math" w:cs="Times New Roman"/>
                                 <w:i/>
+                                <w:sz w:val="24"/>
+                                <w:szCs w:val="24"/>
                               </w:rPr>
                             </m:ctrlPr>
                           </m:sSubPr>
                           <m:e>
                             <m:r>
                               <w:rPr>
-                                <w:rFonts w:ascii="Cambria Math" w:hAnsi="Cambria Math"/>
+                                <w:rFonts w:ascii="Cambria Math" w:hAnsi="Cambria Math" w:cs="Times New Roman"/>
+                                <w:sz w:val="24"/>
+                                <w:szCs w:val="24"/>
                               </w:rPr>
                               <m:t>d</m:t>
                             </m:r>
@@ -12249,7 +11468,9 @@
                           <m:sub>
                             <m:r>
                               <w:rPr>
-                                <w:rFonts w:ascii="Cambria Math" w:hAnsi="Cambria Math"/>
+                                <w:rFonts w:ascii="Cambria Math" w:hAnsi="Cambria Math" w:cs="Times New Roman"/>
+                                <w:sz w:val="24"/>
+                                <w:szCs w:val="24"/>
                               </w:rPr>
                               <m:t>x</m:t>
                             </m:r>
@@ -12257,7 +11478,9 @@
                         </m:sSub>
                         <m:r>
                           <w:rPr>
-                            <w:rFonts w:ascii="Cambria Math" w:hAnsi="Cambria Math"/>
+                            <w:rFonts w:ascii="Cambria Math" w:hAnsi="Cambria Math" w:cs="Times New Roman"/>
+                            <w:sz w:val="24"/>
+                            <w:szCs w:val="24"/>
                           </w:rPr>
                           <m:t>-</m:t>
                         </m:r>
@@ -12265,15 +11488,19 @@
                           <m:sSubPr>
                             <m:ctrlPr>
                               <w:rPr>
-                                <w:rFonts w:ascii="Cambria Math" w:eastAsia="Calibri" w:hAnsi="Cambria Math"/>
+                                <w:rFonts w:ascii="Cambria Math" w:eastAsia="Calibri" w:hAnsi="Cambria Math" w:cs="Times New Roman"/>
                                 <w:i/>
+                                <w:sz w:val="24"/>
+                                <w:szCs w:val="24"/>
                               </w:rPr>
                             </m:ctrlPr>
                           </m:sSubPr>
                           <m:e>
                             <m:r>
                               <w:rPr>
-                                <w:rFonts w:ascii="Cambria Math" w:hAnsi="Cambria Math"/>
+                                <w:rFonts w:ascii="Cambria Math" w:hAnsi="Cambria Math" w:cs="Times New Roman"/>
+                                <w:sz w:val="24"/>
+                                <w:szCs w:val="24"/>
                               </w:rPr>
                               <m:t>d</m:t>
                             </m:r>
@@ -12281,7 +11508,9 @@
                           <m:sub>
                             <m:r>
                               <w:rPr>
-                                <w:rFonts w:ascii="Cambria Math" w:hAnsi="Cambria Math"/>
+                                <w:rFonts w:ascii="Cambria Math" w:hAnsi="Cambria Math" w:cs="Times New Roman"/>
+                                <w:sz w:val="24"/>
+                                <w:szCs w:val="24"/>
                               </w:rPr>
                               <m:t>y</m:t>
                             </m:r>
@@ -12289,7 +11518,9 @@
                         </m:sSub>
                         <m:r>
                           <w:rPr>
-                            <w:rFonts w:ascii="Cambria Math" w:hAnsi="Cambria Math"/>
+                            <w:rFonts w:ascii="Cambria Math" w:hAnsi="Cambria Math" w:cs="Times New Roman"/>
+                            <w:sz w:val="24"/>
+                            <w:szCs w:val="24"/>
                           </w:rPr>
                           <m:t>)</m:t>
                         </m:r>
@@ -12297,7 +11528,9 @@
                       <m:sup>
                         <m:r>
                           <w:rPr>
-                            <w:rFonts w:ascii="Cambria Math" w:hAnsi="Cambria Math"/>
+                            <w:rFonts w:ascii="Cambria Math" w:hAnsi="Cambria Math" w:cs="Times New Roman"/>
+                            <w:sz w:val="24"/>
+                            <w:szCs w:val="24"/>
                           </w:rPr>
                           <m:t>2</m:t>
                         </m:r>
@@ -12310,6 +11543,77 @@
           </w:p>
         </w:tc>
       </w:tr>
+      <w:tr>
+        <w:tc>
+          <w:tcPr>
+            <w:tcW w:w="6275" w:type="dxa"/>
+            <w:gridSpan w:val="4"/>
+            <w:vMerge/>
+            <w:vAlign w:val="center"/>
+          </w:tcPr>
+          <w:p>
+            <w:pPr>
+              <w:spacing w:after="0" w:line="240" w:lineRule="auto"/>
+              <w:jc w:val="center"/>
+              <w:rPr>
+                <w:rFonts w:ascii="Times New Roman" w:hAnsi="Times New Roman" w:cs="Times New Roman"/>
+                <w:sz w:val="24"/>
+                <w:szCs w:val="24"/>
+              </w:rPr>
+            </w:pPr>
+          </w:p>
+        </w:tc>
+        <w:tc>
+          <w:tcPr>
+            <w:tcW w:w="1645" w:type="dxa"/>
+            <w:vAlign w:val="center"/>
+          </w:tcPr>
+          <w:p>
+            <w:pPr>
+              <w:spacing w:after="0" w:line="240" w:lineRule="auto"/>
+              <w:jc w:val="center"/>
+              <w:rPr>
+                <w:rFonts w:ascii="Times New Roman" w:eastAsia="Times New Roman" w:hAnsi="Times New Roman" w:cs="Times New Roman"/>
+                <w:sz w:val="24"/>
+                <w:szCs w:val="24"/>
+              </w:rPr>
+            </w:pPr>
+            <w:r>
+              <w:rPr>
+                <w:rFonts w:ascii="Times New Roman" w:eastAsia="Times New Roman" w:hAnsi="Times New Roman" w:cs="Times New Roman"/>
+                <w:sz w:val="24"/>
+                <w:szCs w:val="24"/>
+              </w:rPr>
+              <w:t>0</w:t>
+            </w:r>
+          </w:p>
+        </w:tc>
+        <w:tc>
+          <w:tcPr>
+            <w:tcW w:w="1651" w:type="dxa"/>
+            <w:vAlign w:val="center"/>
+          </w:tcPr>
+          <w:p>
+            <w:pPr>
+              <w:spacing w:after="0" w:line="240" w:lineRule="auto"/>
+              <w:jc w:val="center"/>
+              <w:rPr>
+                <w:rFonts w:ascii="Times New Roman" w:eastAsia="Times New Roman" w:hAnsi="Times New Roman" w:cs="Times New Roman"/>
+                <w:sz w:val="24"/>
+                <w:szCs w:val="24"/>
+              </w:rPr>
+            </w:pPr>
+            <w:r>
+              <w:rPr>
+                <w:rFonts w:ascii="Times New Roman" w:eastAsia="Times New Roman" w:hAnsi="Times New Roman" w:cs="Times New Roman"/>
+                <w:sz w:val="24"/>
+                <w:szCs w:val="24"/>
+              </w:rPr>
+              <w:t>83,5</w:t>
+            </w:r>
+          </w:p>
+        </w:tc>
+      </w:tr>
     </w:tbl>
     <w:p>
       <w:pPr>
@@ -12319,8 +11623,333 @@
           <w:rFonts w:ascii="Times New Roman" w:hAnsi="Times New Roman" w:cs="Times New Roman"/>
           <w:sz w:val="24"/>
           <w:szCs w:val="24"/>
-        </w:rPr>
-      </w:pPr>
+          <w:lang w:val="en-US"/>
+        </w:rPr>
+      </w:pPr>
+    </w:p>
+    <w:p>
+      <w:pPr>
+        <w:spacing w:after="0" w:line="240" w:lineRule="auto"/>
+        <w:ind w:firstLine="709"/>
+        <w:jc w:val="both"/>
+        <w:rPr>
+          <w:rFonts w:ascii="Times New Roman" w:hAnsi="Times New Roman"/>
+          <w:sz w:val="24"/>
+          <w:szCs w:val="24"/>
+        </w:rPr>
+      </w:pPr>
+      <w:r>
+        <w:rPr>
+          <w:rFonts w:ascii="Times New Roman" w:hAnsi="Times New Roman"/>
+          <w:sz w:val="24"/>
+          <w:szCs w:val="24"/>
+        </w:rPr>
+        <w:t>Ранговый</w:t>
+      </w:r>
+      <w:r>
+        <w:rPr>
+          <w:rFonts w:ascii="Times New Roman" w:hAnsi="Times New Roman"/>
+          <w:sz w:val="24"/>
+          <w:szCs w:val="24"/>
+        </w:rPr>
+        <w:t xml:space="preserve"> коэффициент корреляции </w:t>
+      </w:r>
+      <w:proofErr w:type="spellStart"/>
+      <w:r>
+        <w:rPr>
+          <w:rFonts w:ascii="Times New Roman" w:hAnsi="Times New Roman"/>
+          <w:sz w:val="24"/>
+          <w:szCs w:val="24"/>
+        </w:rPr>
+        <w:t>Спирмена</w:t>
+      </w:r>
+      <w:proofErr w:type="spellEnd"/>
+      <w:r>
+        <w:rPr>
+          <w:rFonts w:ascii="Times New Roman" w:hAnsi="Times New Roman"/>
+          <w:sz w:val="24"/>
+          <w:szCs w:val="24"/>
+        </w:rPr>
+        <w:t>, рассчитанный по вышеприведённым данным</w:t>
+      </w:r>
+      <w:r>
+        <w:rPr>
+          <w:rFonts w:ascii="Times New Roman" w:hAnsi="Times New Roman"/>
+          <w:sz w:val="24"/>
+          <w:szCs w:val="24"/>
+        </w:rPr>
+        <w:t>:</w:t>
+      </w:r>
+    </w:p>
+    <w:tbl>
+      <w:tblPr>
+        <w:tblStyle w:val="aa"/>
+        <w:tblW w:w="0" w:type="auto"/>
+        <w:tblBorders>
+          <w:top w:val="none" w:sz="0" w:space="0" w:color="auto"/>
+          <w:left w:val="none" w:sz="0" w:space="0" w:color="auto"/>
+          <w:bottom w:val="none" w:sz="0" w:space="0" w:color="auto"/>
+          <w:right w:val="none" w:sz="0" w:space="0" w:color="auto"/>
+          <w:insideH w:val="none" w:sz="0" w:space="0" w:color="auto"/>
+          <w:insideV w:val="none" w:sz="0" w:space="0" w:color="auto"/>
+        </w:tblBorders>
+        <w:tblLook w:val="04A0" w:firstRow="1" w:lastRow="0" w:firstColumn="1" w:lastColumn="0" w:noHBand="0" w:noVBand="1"/>
+      </w:tblPr>
+      <w:tblGrid>
+        <w:gridCol w:w="5495"/>
+        <w:gridCol w:w="4076"/>
+      </w:tblGrid>
+      <w:tr>
+        <w:tc>
+          <w:tcPr>
+            <w:tcW w:w="5495" w:type="dxa"/>
+            <w:vAlign w:val="center"/>
+          </w:tcPr>
+          <w:p>
+            <w:pPr>
+              <w:jc w:val="right"/>
+              <w:rPr>
+                <w:rFonts w:ascii="Times New Roman" w:hAnsi="Times New Roman"/>
+                <w:sz w:val="24"/>
+                <w:szCs w:val="24"/>
+              </w:rPr>
+            </w:pPr>
+            <w:r>
+              <w:rPr>
+                <w:rFonts w:ascii="Times New Roman" w:hAnsi="Times New Roman"/>
+                <w:noProof/>
+                <w:sz w:val="24"/>
+                <w:szCs w:val="24"/>
+              </w:rPr>
+              <w:drawing>
+                <wp:inline distT="0" distB="0" distL="0" distR="0" wp14:anchorId="2397F66F" wp14:editId="17D5C39D">
+                  <wp:extent cx="1745672" cy="475013"/>
+                  <wp:effectExtent l="0" t="0" r="0" b="0"/>
+                  <wp:docPr id="2" name="Рисунок 2"/>
+                  <wp:cNvGraphicFramePr>
+                    <a:graphicFrameLocks xmlns:a="http://schemas.openxmlformats.org/drawingml/2006/main" noChangeAspect="1"/>
+                  </wp:cNvGraphicFramePr>
+                  <a:graphic xmlns:a="http://schemas.openxmlformats.org/drawingml/2006/main">
+                    <a:graphicData uri="http://schemas.openxmlformats.org/drawingml/2006/picture">
+                      <pic:pic xmlns:pic="http://schemas.openxmlformats.org/drawingml/2006/picture">
+                        <pic:nvPicPr>
+                          <pic:cNvPr id="0" name="Рисунок 16"/>
+                          <pic:cNvPicPr>
+                            <a:picLocks noChangeAspect="1" noChangeArrowheads="1"/>
+                          </pic:cNvPicPr>
+                        </pic:nvPicPr>
+                        <pic:blipFill rotWithShape="1">
+                          <a:blip r:embed="rId11">
+                            <a:extLst>
+                              <a:ext uri="{28A0092B-C50C-407E-A947-70E740481C1C}">
+                                <a14:useLocalDpi xmlns:a14="http://schemas.microsoft.com/office/drawing/2010/main" val="0"/>
+                              </a:ext>
+                            </a:extLst>
+                          </a:blip>
+                          <a:srcRect r="3290" b="-21"/>
+                          <a:stretch/>
+                        </pic:blipFill>
+                        <pic:spPr bwMode="auto">
+                          <a:xfrm>
+                            <a:off x="0" y="0"/>
+                            <a:ext cx="1745920" cy="475080"/>
+                          </a:xfrm>
+                          <a:prstGeom prst="rect">
+                            <a:avLst/>
+                          </a:prstGeom>
+                          <a:noFill/>
+                          <a:ln>
+                            <a:noFill/>
+                          </a:ln>
+                          <a:extLst>
+                            <a:ext uri="{53640926-AAD7-44D8-BBD7-CCE9431645EC}">
+                              <a14:shadowObscured xmlns:a14="http://schemas.microsoft.com/office/drawing/2010/main"/>
+                            </a:ext>
+                          </a:extLst>
+                        </pic:spPr>
+                      </pic:pic>
+                    </a:graphicData>
+                  </a:graphic>
+                </wp:inline>
+              </w:drawing>
+            </w:r>
+          </w:p>
+        </w:tc>
+        <w:tc>
+          <w:tcPr>
+            <w:tcW w:w="4076" w:type="dxa"/>
+            <w:vAlign w:val="center"/>
+          </w:tcPr>
+          <w:p>
+            <w:pPr>
+              <w:rPr>
+                <w:rFonts w:ascii="Times New Roman" w:hAnsi="Times New Roman"/>
+                <w:sz w:val="24"/>
+                <w:szCs w:val="24"/>
+              </w:rPr>
+            </w:pPr>
+            <w:r>
+              <w:rPr>
+                <w:rFonts w:ascii="Times New Roman" w:hAnsi="Times New Roman"/>
+                <w:sz w:val="24"/>
+                <w:szCs w:val="24"/>
+              </w:rPr>
+              <w:t xml:space="preserve">= </w:t>
+            </w:r>
+            <w:r>
+              <w:rPr>
+                <w:rFonts w:ascii="Times New Roman" w:hAnsi="Times New Roman"/>
+                <w:sz w:val="24"/>
+                <w:szCs w:val="24"/>
+              </w:rPr>
+              <w:t>0,66</w:t>
+            </w:r>
+          </w:p>
+        </w:tc>
+      </w:tr>
+    </w:tbl>
+    <w:p>
+      <w:pPr>
+        <w:spacing w:after="0" w:line="240" w:lineRule="auto"/>
+        <w:jc w:val="both"/>
+        <w:rPr>
+          <w:rFonts w:ascii="Times New Roman" w:hAnsi="Times New Roman" w:cs="Times New Roman"/>
+          <w:sz w:val="24"/>
+          <w:szCs w:val="24"/>
+        </w:rPr>
+      </w:pPr>
+    </w:p>
+    <w:p>
+      <w:pPr>
+        <w:spacing w:after="0" w:line="240" w:lineRule="auto"/>
+        <w:ind w:firstLine="567"/>
+        <w:jc w:val="both"/>
+        <w:rPr>
+          <w:rFonts w:ascii="Times New Roman" w:hAnsi="Times New Roman" w:cs="Times New Roman"/>
+          <w:sz w:val="24"/>
+          <w:szCs w:val="24"/>
+        </w:rPr>
+      </w:pPr>
+      <w:r>
+        <w:rPr>
+          <w:rFonts w:ascii="Times New Roman" w:hAnsi="Times New Roman" w:cs="Times New Roman"/>
+          <w:sz w:val="24"/>
+          <w:szCs w:val="24"/>
+        </w:rPr>
+        <w:t xml:space="preserve">Таким образом, если расчетное значение рангового коэффициента корреляции </w:t>
+      </w:r>
+      <w:proofErr w:type="spellStart"/>
+      <w:r>
+        <w:rPr>
+          <w:rFonts w:ascii="Times New Roman" w:hAnsi="Times New Roman" w:cs="Times New Roman"/>
+          <w:sz w:val="24"/>
+          <w:szCs w:val="24"/>
+        </w:rPr>
+        <w:t>Спирмена</w:t>
+      </w:r>
+      <w:proofErr w:type="spellEnd"/>
+      <w:r>
+        <w:rPr>
+          <w:rFonts w:ascii="Times New Roman" w:hAnsi="Times New Roman" w:cs="Times New Roman"/>
+          <w:sz w:val="24"/>
+          <w:szCs w:val="24"/>
+        </w:rPr>
+        <w:t xml:space="preserve"> равно 0,66, а </w:t>
+      </w:r>
+      <w:r>
+        <w:rPr>
+          <w:rFonts w:ascii="Times New Roman" w:hAnsi="Times New Roman" w:cs="Times New Roman"/>
+          <w:sz w:val="24"/>
+          <w:szCs w:val="24"/>
+        </w:rPr>
+        <w:t xml:space="preserve">табличное </w:t>
+      </w:r>
+      <w:r>
+        <w:rPr>
+          <w:rFonts w:ascii="Times New Roman" w:hAnsi="Times New Roman" w:cs="Times New Roman"/>
+          <w:sz w:val="24"/>
+          <w:szCs w:val="24"/>
+        </w:rPr>
+        <w:t xml:space="preserve">критическое значение </w:t>
+      </w:r>
+      <w:r>
+        <w:rPr>
+          <w:rFonts w:ascii="Times New Roman" w:hAnsi="Times New Roman"/>
+          <w:sz w:val="24"/>
+          <w:szCs w:val="24"/>
+        </w:rPr>
+        <w:t xml:space="preserve">при a = 5% </w:t>
+      </w:r>
+      <w:r>
+        <w:rPr>
+          <w:rFonts w:ascii="Times New Roman" w:hAnsi="Times New Roman" w:cs="Times New Roman"/>
+          <w:sz w:val="24"/>
+          <w:szCs w:val="24"/>
+        </w:rPr>
+        <w:t xml:space="preserve">равно 0,6, то </w:t>
+      </w:r>
+      <w:r>
+        <w:rPr>
+          <w:rFonts w:ascii="Times New Roman" w:hAnsi="Times New Roman" w:cs="Times New Roman"/>
+          <w:sz w:val="24"/>
+          <w:szCs w:val="24"/>
+        </w:rPr>
+        <w:t>можно</w:t>
+      </w:r>
+      <w:r>
+        <w:rPr>
+          <w:rFonts w:ascii="Times New Roman" w:hAnsi="Times New Roman" w:cs="Times New Roman"/>
+          <w:sz w:val="24"/>
+          <w:szCs w:val="24"/>
+        </w:rPr>
+        <w:t xml:space="preserve"> сделать вывод, что расчетное значение </w:t>
+      </w:r>
+      <w:r>
+        <w:rPr>
+          <w:rFonts w:ascii="Times New Roman" w:hAnsi="Times New Roman" w:cs="Times New Roman"/>
+          <w:sz w:val="24"/>
+          <w:szCs w:val="24"/>
+        </w:rPr>
+        <w:t xml:space="preserve">почти </w:t>
+      </w:r>
+      <w:r>
+        <w:rPr>
+          <w:rFonts w:ascii="Times New Roman" w:hAnsi="Times New Roman" w:cs="Times New Roman"/>
+          <w:sz w:val="24"/>
+          <w:szCs w:val="24"/>
+        </w:rPr>
+        <w:t>не превышает критическое значение.</w:t>
+      </w:r>
+    </w:p>
+    <w:p>
+      <w:pPr>
+        <w:spacing w:after="0" w:line="240" w:lineRule="auto"/>
+        <w:ind w:firstLine="567"/>
+        <w:jc w:val="both"/>
+        <w:rPr>
+          <w:rFonts w:ascii="Times New Roman" w:hAnsi="Times New Roman" w:cs="Times New Roman"/>
+          <w:sz w:val="24"/>
+          <w:szCs w:val="24"/>
+        </w:rPr>
+      </w:pPr>
+      <w:r>
+        <w:rPr>
+          <w:rFonts w:ascii="Times New Roman" w:hAnsi="Times New Roman" w:cs="Times New Roman"/>
+          <w:sz w:val="24"/>
+          <w:szCs w:val="24"/>
+        </w:rPr>
+        <w:t>Это означает, что мы не можем отвергнуть нулевую гипотезу о том, что корреляция между двумя переменными равна нулю на уровне значимости 5%. Следовательно, мы не можем заключить, что между двумя перем</w:t>
+      </w:r>
+      <w:bookmarkStart w:id="0" w:name="_GoBack"/>
+      <w:bookmarkEnd w:id="0"/>
+      <w:r>
+        <w:rPr>
+          <w:rFonts w:ascii="Times New Roman" w:hAnsi="Times New Roman" w:cs="Times New Roman"/>
+          <w:sz w:val="24"/>
+          <w:szCs w:val="24"/>
+        </w:rPr>
+        <w:t>енными существует значимая корреляция.</w:t>
+      </w:r>
     </w:p>
     <w:sectPr>
       <w:headerReference w:type="default" r:id="rId12"/>
@@ -13371,6 +13000,7 @@
   <w:style w:type="character" w:default="1" w:styleId="a0">
     <w:name w:val="Default Paragraph Font"/>
     <w:uiPriority w:val="1"/>
+    <w:semiHidden/>
     <w:unhideWhenUsed/>
   </w:style>
   <w:style w:type="table" w:default="1" w:styleId="a1">
@@ -13865,11 +13495,11 @@
           <c:showPercent val="0"/>
           <c:showBubbleSize val="0"/>
         </c:dLbls>
-        <c:axId val="200640000"/>
-        <c:axId val="200656768"/>
+        <c:axId val="206035200"/>
+        <c:axId val="214894464"/>
       </c:scatterChart>
       <c:valAx>
-        <c:axId val="200640000"/>
+        <c:axId val="206035200"/>
         <c:scaling>
           <c:orientation val="minMax"/>
         </c:scaling>
@@ -13900,12 +13530,12 @@
         <c:majorTickMark val="none"/>
         <c:minorTickMark val="none"/>
         <c:tickLblPos val="nextTo"/>
-        <c:crossAx val="200656768"/>
+        <c:crossAx val="214894464"/>
         <c:crosses val="autoZero"/>
         <c:crossBetween val="midCat"/>
       </c:valAx>
       <c:valAx>
-        <c:axId val="200656768"/>
+        <c:axId val="214894464"/>
         <c:scaling>
           <c:orientation val="minMax"/>
         </c:scaling>
@@ -13937,7 +13567,7 @@
         <c:majorTickMark val="none"/>
         <c:minorTickMark val="none"/>
         <c:tickLblPos val="nextTo"/>
-        <c:crossAx val="200640000"/>
+        <c:crossAx val="206035200"/>
         <c:crosses val="autoZero"/>
         <c:crossBetween val="midCat"/>
       </c:valAx>
